--- a/document_templates/Contracts/particular/contract_particular_gage.docx
+++ b/document_templates/Contracts/particular/contract_particular_gage.docx
@@ -483,270 +483,126 @@
           <w:sz w:val="16"/>
           <w:szCs w:val="16"/>
         </w:rPr>
+        <w:t>${verbal_trial.civility}</w:t>
+      </w:r>
+      <w:r>
+        <w:rPr>
+          <w:rFonts w:ascii="Times New Roman" w:hAnsi="Times New Roman"/>
+          <w:b/>
+          <w:bCs/>
+          <w:sz w:val="16"/>
+          <w:szCs w:val="16"/>
+        </w:rPr>
+        <w:t xml:space="preserve"> </w:t>
+      </w:r>
+      <w:bookmarkStart w:id="1" w:name="_Hlk177460449"/>
+      <w:r>
+        <w:rPr>
+          <w:rFonts w:ascii="Times New Roman" w:hAnsi="Times New Roman"/>
+          <w:b/>
+          <w:bCs/>
+          <w:sz w:val="16"/>
+          <w:szCs w:val="16"/>
+        </w:rPr>
+        <w:t>${verbal_trial.applicant_last_name} ${verbal_trial.applicant_first_name}</w:t>
+      </w:r>
+      <w:r>
+        <w:rPr>
+          <w:rFonts w:ascii="Times New Roman" w:hAnsi="Times New Roman"/>
+          <w:b/>
+          <w:bCs/>
+          <w:sz w:val="16"/>
+          <w:szCs w:val="16"/>
+        </w:rPr>
+        <w:t xml:space="preserve"> </w:t>
+      </w:r>
+      <w:bookmarkEnd w:id="1"/>
+      <w:r>
+        <w:rPr>
+          <w:rFonts w:ascii="Times New Roman" w:hAnsi="Times New Roman"/>
+          <w:bCs/>
+          <w:sz w:val="16"/>
+          <w:szCs w:val="16"/>
+        </w:rPr>
+        <w:t>né</w:t>
+      </w:r>
+      <w:r>
+        <w:rPr>
+          <w:rFonts w:ascii="Times New Roman" w:hAnsi="Times New Roman"/>
+          <w:bCs/>
+          <w:sz w:val="16"/>
+          <w:szCs w:val="16"/>
+        </w:rPr>
+        <w:t xml:space="preserve"> </w:t>
+      </w:r>
+      <w:r>
+        <w:rPr>
+          <w:rFonts w:ascii="Times New Roman" w:hAnsi="Times New Roman"/>
+          <w:bCs/>
+          <w:sz w:val="16"/>
+          <w:szCs w:val="16"/>
+        </w:rPr>
+        <w:t>le</w:t>
+      </w:r>
+      <w:r>
+        <w:rPr>
+          <w:rFonts w:ascii="Times New Roman" w:hAnsi="Times New Roman"/>
+          <w:bCs/>
+          <w:sz w:val="16"/>
+          <w:szCs w:val="16"/>
+        </w:rPr>
+        <w:t xml:space="preserve"> </w:t>
+      </w:r>
+      <w:bookmarkStart w:id="2" w:name="_Hlk177460469"/>
+      <w:r>
+        <w:rPr>
+          <w:rFonts w:ascii="Times New Roman" w:hAnsi="Times New Roman"/>
+          <w:b/>
+          <w:bCs/>
+          <w:sz w:val="16"/>
+          <w:szCs w:val="16"/>
+        </w:rPr>
+        <w:t>${representative_birth_date}</w:t>
+      </w:r>
+      <w:bookmarkEnd w:id="2"/>
+      <w:r>
+        <w:rPr>
+          <w:rFonts w:ascii="Times New Roman" w:hAnsi="Times New Roman"/>
+          <w:bCs/>
+          <w:sz w:val="16"/>
+          <w:szCs w:val="16"/>
+        </w:rPr>
+        <w:t xml:space="preserve"> </w:t>
+      </w:r>
+      <w:r>
+        <w:rPr>
+          <w:rFonts w:ascii="Times New Roman" w:hAnsi="Times New Roman"/>
+          <w:bCs/>
+          <w:sz w:val="16"/>
+          <w:szCs w:val="16"/>
+        </w:rPr>
+        <w:t>à</w:t>
+      </w:r>
+      <w:r>
+        <w:rPr>
+          <w:rFonts w:ascii="Times New Roman" w:hAnsi="Times New Roman"/>
+          <w:b/>
+          <w:sz w:val="16"/>
+          <w:szCs w:val="16"/>
+        </w:rPr>
+        <w:t xml:space="preserve"> </w:t>
+      </w:r>
+      <w:bookmarkStart w:id="3" w:name="_Hlk177460521"/>
+      <w:r>
+        <w:rPr>
+          <w:rFonts w:ascii="Times New Roman" w:hAnsi="Times New Roman"/>
+          <w:b/>
+          <w:bCs/>
+          <w:sz w:val="16"/>
+          <w:szCs w:val="16"/>
+        </w:rPr>
         <w:t>${</w:t>
       </w:r>
-      <w:proofErr w:type="spellStart"/>
-      <w:r>
-        <w:rPr>
-          <w:rFonts w:ascii="Times New Roman" w:hAnsi="Times New Roman"/>
-          <w:sz w:val="16"/>
-          <w:szCs w:val="16"/>
-        </w:rPr>
-        <w:t>verbal_</w:t>
-      </w:r>
-      <w:proofErr w:type="gramStart"/>
-      <w:r>
-        <w:rPr>
-          <w:rFonts w:ascii="Times New Roman" w:hAnsi="Times New Roman"/>
-          <w:sz w:val="16"/>
-          <w:szCs w:val="16"/>
-        </w:rPr>
-        <w:t>trial.civility</w:t>
-      </w:r>
-      <w:proofErr w:type="spellEnd"/>
-      <w:proofErr w:type="gramEnd"/>
-      <w:r>
-        <w:rPr>
-          <w:rFonts w:ascii="Times New Roman" w:hAnsi="Times New Roman"/>
-          <w:sz w:val="16"/>
-          <w:szCs w:val="16"/>
-        </w:rPr>
-        <w:t>}</w:t>
-      </w:r>
-      <w:r>
-        <w:rPr>
-          <w:rFonts w:ascii="Times New Roman" w:hAnsi="Times New Roman"/>
-          <w:b/>
-          <w:bCs/>
-          <w:sz w:val="16"/>
-          <w:szCs w:val="16"/>
-        </w:rPr>
-        <w:t xml:space="preserve"> </w:t>
-      </w:r>
-      <w:r>
-        <w:rPr>
-          <w:rFonts w:ascii="Times New Roman" w:hAnsi="Times New Roman"/>
-          <w:b/>
-          <w:bCs/>
-          <w:sz w:val="16"/>
-          <w:szCs w:val="16"/>
-        </w:rPr>
-        <w:t xml:space="preserve"> </w:t>
-      </w:r>
-      <w:bookmarkStart w:id="1" w:name="_Hlk177460449"/>
-      <w:r>
-        <w:rPr>
-          <w:rFonts w:ascii="Times New Roman" w:hAnsi="Times New Roman"/>
-          <w:b/>
-          <w:bCs/>
-          <w:sz w:val="16"/>
-          <w:szCs w:val="16"/>
-        </w:rPr>
-        <w:t>${</w:t>
-      </w:r>
-      <w:proofErr w:type="spellStart"/>
-      <w:r>
-        <w:rPr>
-          <w:rFonts w:ascii="Times New Roman" w:hAnsi="Times New Roman"/>
-          <w:b/>
-          <w:bCs/>
-          <w:sz w:val="16"/>
-          <w:szCs w:val="16"/>
-        </w:rPr>
-        <w:t>verbal_trial.applicant_last_name</w:t>
-      </w:r>
-      <w:proofErr w:type="spellEnd"/>
-      <w:r>
-        <w:rPr>
-          <w:rFonts w:ascii="Times New Roman" w:hAnsi="Times New Roman"/>
-          <w:b/>
-          <w:bCs/>
-          <w:sz w:val="16"/>
-          <w:szCs w:val="16"/>
-        </w:rPr>
-        <w:t>} ${</w:t>
-      </w:r>
-      <w:proofErr w:type="spellStart"/>
-      <w:r>
-        <w:rPr>
-          <w:rFonts w:ascii="Times New Roman" w:hAnsi="Times New Roman"/>
-          <w:b/>
-          <w:bCs/>
-          <w:sz w:val="16"/>
-          <w:szCs w:val="16"/>
-        </w:rPr>
-        <w:t>verbal_trial.applicant_first_name</w:t>
-      </w:r>
-      <w:proofErr w:type="spellEnd"/>
-      <w:r>
-        <w:rPr>
-          <w:rFonts w:ascii="Times New Roman" w:hAnsi="Times New Roman"/>
-          <w:b/>
-          <w:bCs/>
-          <w:sz w:val="16"/>
-          <w:szCs w:val="16"/>
-        </w:rPr>
-        <w:t>}</w:t>
-      </w:r>
-      <w:r>
-        <w:rPr>
-          <w:rFonts w:ascii="Times New Roman" w:hAnsi="Times New Roman"/>
-          <w:b/>
-          <w:bCs/>
-          <w:sz w:val="16"/>
-          <w:szCs w:val="16"/>
-        </w:rPr>
-        <w:t xml:space="preserve"> </w:t>
-      </w:r>
-      <w:r>
-        <w:rPr>
-          <w:rFonts w:ascii="Times New Roman" w:hAnsi="Times New Roman"/>
-          <w:b/>
-          <w:bCs/>
-          <w:sz w:val="16"/>
-          <w:szCs w:val="16"/>
-        </w:rPr>
-        <w:t xml:space="preserve"> </w:t>
-      </w:r>
-      <w:bookmarkEnd w:id="1"/>
-      <w:r>
-        <w:rPr>
-          <w:rFonts w:ascii="Times New Roman" w:hAnsi="Times New Roman"/>
-          <w:bCs/>
-          <w:sz w:val="16"/>
-          <w:szCs w:val="16"/>
-        </w:rPr>
-        <w:t>né</w:t>
-      </w:r>
-      <w:r>
-        <w:rPr>
-          <w:rFonts w:ascii="Times New Roman" w:hAnsi="Times New Roman"/>
-          <w:bCs/>
-          <w:sz w:val="16"/>
-          <w:szCs w:val="16"/>
-        </w:rPr>
-        <w:t xml:space="preserve"> </w:t>
-      </w:r>
-      <w:r>
-        <w:rPr>
-          <w:rFonts w:ascii="Times New Roman" w:hAnsi="Times New Roman"/>
-          <w:bCs/>
-          <w:sz w:val="16"/>
-          <w:szCs w:val="16"/>
-        </w:rPr>
-        <w:t xml:space="preserve"> le </w:t>
-      </w:r>
-      <w:bookmarkStart w:id="2" w:name="_Hlk177460469"/>
-      <w:r>
-        <w:rPr>
-          <w:rFonts w:ascii="Times New Roman" w:hAnsi="Times New Roman"/>
-          <w:bCs/>
-          <w:sz w:val="16"/>
-          <w:szCs w:val="16"/>
-        </w:rPr>
-        <w:t xml:space="preserve"> </w:t>
-      </w:r>
-      <w:r>
-        <w:rPr>
-          <w:rFonts w:ascii="Times New Roman" w:hAnsi="Times New Roman"/>
-          <w:b/>
-          <w:bCs/>
-          <w:sz w:val="16"/>
-          <w:szCs w:val="16"/>
-        </w:rPr>
-        <w:t>${</w:t>
-      </w:r>
-      <w:proofErr w:type="spellStart"/>
-      <w:r>
-        <w:rPr>
-          <w:rFonts w:ascii="Times New Roman" w:hAnsi="Times New Roman"/>
-          <w:b/>
-          <w:bCs/>
-          <w:sz w:val="16"/>
-          <w:szCs w:val="16"/>
-        </w:rPr>
-        <w:t>representative_birth_date</w:t>
-      </w:r>
-      <w:proofErr w:type="spellEnd"/>
-      <w:r>
-        <w:rPr>
-          <w:rFonts w:ascii="Times New Roman" w:hAnsi="Times New Roman"/>
-          <w:b/>
-          <w:bCs/>
-          <w:sz w:val="16"/>
-          <w:szCs w:val="16"/>
-        </w:rPr>
-        <w:t>}</w:t>
-      </w:r>
-      <w:bookmarkEnd w:id="2"/>
-      <w:r>
-        <w:rPr>
-          <w:rFonts w:ascii="Times New Roman" w:hAnsi="Times New Roman"/>
-          <w:b/>
-          <w:bCs/>
-          <w:sz w:val="16"/>
-          <w:szCs w:val="16"/>
-        </w:rPr>
-        <w:t xml:space="preserve"> </w:t>
-      </w:r>
-      <w:r>
-        <w:rPr>
-          <w:rFonts w:ascii="Times New Roman" w:hAnsi="Times New Roman"/>
-          <w:b/>
-          <w:bCs/>
-          <w:sz w:val="16"/>
-          <w:szCs w:val="16"/>
-        </w:rPr>
-        <w:t xml:space="preserve"> </w:t>
-      </w:r>
-      <w:r>
-        <w:rPr>
-          <w:rFonts w:ascii="Times New Roman" w:hAnsi="Times New Roman"/>
-          <w:b/>
-          <w:sz w:val="16"/>
-          <w:szCs w:val="16"/>
-        </w:rPr>
-        <w:t>à</w:t>
-      </w:r>
-      <w:r>
-        <w:rPr>
-          <w:rFonts w:ascii="Times New Roman" w:hAnsi="Times New Roman"/>
-          <w:b/>
-          <w:sz w:val="16"/>
-          <w:szCs w:val="16"/>
-        </w:rPr>
-        <w:t xml:space="preserve"> </w:t>
-      </w:r>
-      <w:r>
-        <w:rPr>
-          <w:rFonts w:ascii="Times New Roman" w:hAnsi="Times New Roman"/>
-          <w:b/>
-          <w:sz w:val="16"/>
-          <w:szCs w:val="16"/>
-        </w:rPr>
-        <w:t xml:space="preserve"> </w:t>
-      </w:r>
-      <w:r>
-        <w:rPr>
-          <w:rFonts w:ascii="Times New Roman" w:hAnsi="Times New Roman"/>
-          <w:b/>
-          <w:sz w:val="16"/>
-          <w:szCs w:val="16"/>
-        </w:rPr>
-        <w:t xml:space="preserve"> </w:t>
-      </w:r>
-      <w:bookmarkStart w:id="3" w:name="_Hlk177460521"/>
-      <w:r>
-        <w:rPr>
-          <w:rFonts w:ascii="Times New Roman" w:hAnsi="Times New Roman"/>
-          <w:b/>
-          <w:bCs/>
-          <w:sz w:val="16"/>
-          <w:szCs w:val="16"/>
-        </w:rPr>
-        <w:t>${</w:t>
-      </w:r>
-      <w:proofErr w:type="spellStart"/>
       <w:r>
         <w:rPr>
           <w:rFonts w:ascii="Times New Roman" w:hAnsi="Times New Roman"/>
@@ -756,19 +612,7 @@
           <w:szCs w:val="16"/>
           <w:lang w:val="fr-GA"/>
         </w:rPr>
-        <w:t>representative_birth_place</w:t>
-      </w:r>
-      <w:proofErr w:type="spellEnd"/>
-      <w:r>
-        <w:rPr>
-          <w:rFonts w:ascii="Times New Roman" w:hAnsi="Times New Roman"/>
-          <w:b/>
-          <w:bCs/>
-          <w:sz w:val="16"/>
-          <w:szCs w:val="16"/>
-          <w:lang w:val="fr-GA"/>
-        </w:rPr>
-        <w:t>}</w:t>
+        <w:t>representative_birth_place}</w:t>
       </w:r>
       <w:bookmarkEnd w:id="3"/>
       <w:r>
@@ -789,7 +633,16 @@
           <w:sz w:val="16"/>
           <w:szCs w:val="16"/>
         </w:rPr>
-        <w:t>Titulaire</w:t>
+        <w:t>t</w:t>
+      </w:r>
+      <w:r>
+        <w:rPr>
+          <w:rFonts w:ascii="Times New Roman" w:hAnsi="Times New Roman"/>
+          <w:bCs/>
+          <w:sz w:val="16"/>
+          <w:szCs w:val="16"/>
+        </w:rPr>
+        <w:t>itulaire</w:t>
       </w:r>
       <w:r>
         <w:rPr>
@@ -807,7 +660,7 @@
           <w:sz w:val="16"/>
           <w:szCs w:val="16"/>
         </w:rPr>
-        <w:t xml:space="preserve"> de </w:t>
+        <w:t xml:space="preserve">de </w:t>
       </w:r>
       <w:bookmarkStart w:id="5" w:name="_Hlk177460562"/>
       <w:r>
@@ -818,29 +671,7 @@
           <w:sz w:val="16"/>
           <w:szCs w:val="16"/>
         </w:rPr>
-        <w:t>${</w:t>
-      </w:r>
-      <w:proofErr w:type="spellStart"/>
-      <w:r>
-        <w:rPr>
-          <w:rFonts w:ascii="Times New Roman" w:hAnsi="Times New Roman"/>
-          <w:b/>
-          <w:bCs/>
-          <w:sz w:val="16"/>
-          <w:szCs w:val="16"/>
-        </w:rPr>
-        <w:t>representative_type_of_identity_document</w:t>
-      </w:r>
-      <w:proofErr w:type="spellEnd"/>
-      <w:r>
-        <w:rPr>
-          <w:rFonts w:ascii="Times New Roman" w:hAnsi="Times New Roman"/>
-          <w:b/>
-          <w:bCs/>
-          <w:sz w:val="16"/>
-          <w:szCs w:val="16"/>
-        </w:rPr>
-        <w:t>}</w:t>
+        <w:t>${representative_type_of_identity_document}</w:t>
       </w:r>
       <w:bookmarkEnd w:id="5"/>
       <w:r>
@@ -860,27 +691,7 @@
           <w:sz w:val="16"/>
           <w:szCs w:val="16"/>
         </w:rPr>
-        <w:t>N°${</w:t>
-      </w:r>
-      <w:proofErr w:type="spellStart"/>
-      <w:r>
-        <w:rPr>
-          <w:rFonts w:ascii="Times New Roman" w:hAnsi="Times New Roman"/>
-          <w:b/>
-          <w:sz w:val="16"/>
-          <w:szCs w:val="16"/>
-        </w:rPr>
-        <w:t>representative_number_of_identity_document</w:t>
-      </w:r>
-      <w:proofErr w:type="spellEnd"/>
-      <w:r>
-        <w:rPr>
-          <w:rFonts w:ascii="Times New Roman" w:hAnsi="Times New Roman"/>
-          <w:b/>
-          <w:sz w:val="16"/>
-          <w:szCs w:val="16"/>
-        </w:rPr>
-        <w:t xml:space="preserve">} </w:t>
+        <w:t>N°${representative_number_of_identity_document}</w:t>
       </w:r>
       <w:r>
         <w:rPr>
@@ -894,7 +705,7 @@
       <w:r>
         <w:rPr>
           <w:rFonts w:ascii="Times New Roman" w:hAnsi="Times New Roman"/>
-          <w:b/>
+          <w:bCs/>
           <w:sz w:val="16"/>
           <w:szCs w:val="16"/>
         </w:rPr>
@@ -903,16 +714,7 @@
       <w:r>
         <w:rPr>
           <w:rFonts w:ascii="Times New Roman" w:hAnsi="Times New Roman"/>
-          <w:b/>
-          <w:sz w:val="16"/>
-          <w:szCs w:val="16"/>
-        </w:rPr>
-        <w:t xml:space="preserve">  </w:t>
-      </w:r>
-      <w:r>
-        <w:rPr>
-          <w:rFonts w:ascii="Times New Roman" w:hAnsi="Times New Roman"/>
-          <w:b/>
+          <w:bCs/>
           <w:sz w:val="16"/>
           <w:szCs w:val="16"/>
         </w:rPr>
@@ -921,34 +723,69 @@
       <w:r>
         <w:rPr>
           <w:rFonts w:ascii="Times New Roman" w:hAnsi="Times New Roman"/>
-          <w:b/>
-          <w:bCs/>
-          <w:sz w:val="16"/>
-          <w:szCs w:val="16"/>
-        </w:rPr>
-        <w:t>${</w:t>
-      </w:r>
-      <w:proofErr w:type="spellStart"/>
-      <w:r>
-        <w:rPr>
-          <w:rFonts w:ascii="Times New Roman" w:hAnsi="Times New Roman"/>
-          <w:b/>
-          <w:bCs/>
-          <w:sz w:val="16"/>
-          <w:szCs w:val="16"/>
-        </w:rPr>
-        <w:t>representative_office_delivery</w:t>
-      </w:r>
-      <w:proofErr w:type="spellEnd"/>
-      <w:r>
-        <w:rPr>
-          <w:rFonts w:ascii="Times New Roman" w:hAnsi="Times New Roman"/>
-          <w:b/>
-          <w:bCs/>
-          <w:sz w:val="16"/>
-          <w:szCs w:val="16"/>
-        </w:rPr>
-        <w:t>}</w:t>
+          <w:bCs/>
+          <w:sz w:val="16"/>
+          <w:szCs w:val="16"/>
+        </w:rPr>
+        <w:t>le</w:t>
+      </w:r>
+      <w:r>
+        <w:rPr>
+          <w:rFonts w:ascii="Times New Roman" w:hAnsi="Times New Roman"/>
+          <w:b/>
+          <w:sz w:val="16"/>
+          <w:szCs w:val="16"/>
+        </w:rPr>
+        <w:t xml:space="preserve"> </w:t>
+      </w:r>
+      <w:bookmarkStart w:id="6" w:name="_Hlk177460582"/>
+      <w:r>
+        <w:rPr>
+          <w:rFonts w:ascii="Times New Roman" w:hAnsi="Times New Roman"/>
+          <w:b/>
+          <w:bCs/>
+          <w:sz w:val="16"/>
+          <w:szCs w:val="16"/>
+        </w:rPr>
+        <w:t>${representative_date_of_issue_of_identity_document}</w:t>
+      </w:r>
+      <w:bookmarkEnd w:id="6"/>
+      <w:r>
+        <w:rPr>
+          <w:rFonts w:ascii="Times New Roman" w:hAnsi="Times New Roman"/>
+          <w:bCs/>
+          <w:sz w:val="16"/>
+          <w:szCs w:val="16"/>
+        </w:rPr>
+        <w:t>,</w:t>
+      </w:r>
+      <w:r>
+        <w:rPr>
+          <w:rFonts w:ascii="Times New Roman" w:hAnsi="Times New Roman"/>
+          <w:bCs/>
+          <w:sz w:val="16"/>
+          <w:szCs w:val="16"/>
+        </w:rPr>
+        <w:t xml:space="preserve"> par</w:t>
+      </w:r>
+      <w:r>
+        <w:rPr>
+          <w:rFonts w:ascii="Times New Roman" w:hAnsi="Times New Roman"/>
+          <w:bCs/>
+          <w:sz w:val="16"/>
+          <w:szCs w:val="16"/>
+        </w:rPr>
+        <w:t xml:space="preserve"> </w:t>
+      </w:r>
+      <w:r>
+        <w:rPr>
+          <w:rFonts w:ascii="Times New Roman" w:hAnsi="Times New Roman"/>
+          <w:b/>
+          <w:bCs/>
+          <w:sz w:val="16"/>
+          <w:szCs w:val="16"/>
+        </w:rPr>
+        <w:t>${representative_office_delivery}</w:t>
       </w:r>
       <w:r>
         <w:rPr>
@@ -958,58 +795,33 @@
         </w:rPr>
         <w:t xml:space="preserve">, </w:t>
       </w:r>
-      <w:r>
-        <w:rPr>
-          <w:rFonts w:ascii="Times New Roman" w:hAnsi="Times New Roman"/>
-          <w:b/>
-          <w:sz w:val="16"/>
-          <w:szCs w:val="16"/>
-        </w:rPr>
-        <w:t xml:space="preserve">le </w:t>
-      </w:r>
-      <w:bookmarkStart w:id="6" w:name="_Hlk177460582"/>
       <w:bookmarkEnd w:id="4"/>
       <w:r>
         <w:rPr>
           <w:rFonts w:ascii="Times New Roman" w:hAnsi="Times New Roman"/>
-          <w:b/>
-          <w:bCs/>
-          <w:sz w:val="16"/>
-          <w:szCs w:val="16"/>
-        </w:rPr>
-        <w:t>${</w:t>
-      </w:r>
-      <w:proofErr w:type="spellStart"/>
-      <w:r>
-        <w:rPr>
-          <w:rFonts w:ascii="Times New Roman" w:hAnsi="Times New Roman"/>
-          <w:b/>
-          <w:bCs/>
-          <w:sz w:val="16"/>
-          <w:szCs w:val="16"/>
-        </w:rPr>
-        <w:t>representative_date_of_issue_of_identity_document</w:t>
-      </w:r>
-      <w:proofErr w:type="spellEnd"/>
-      <w:r>
-        <w:rPr>
-          <w:rFonts w:ascii="Times New Roman" w:hAnsi="Times New Roman"/>
-          <w:b/>
-          <w:bCs/>
-          <w:sz w:val="16"/>
-          <w:szCs w:val="16"/>
-        </w:rPr>
-        <w:t>}</w:t>
-      </w:r>
-      <w:bookmarkEnd w:id="6"/>
-      <w:r>
-        <w:rPr>
-          <w:rFonts w:ascii="Times New Roman" w:hAnsi="Times New Roman"/>
-          <w:bCs/>
-          <w:sz w:val="16"/>
-          <w:szCs w:val="16"/>
-        </w:rPr>
-        <w:t xml:space="preserve">, Domicilié  </w:t>
+          <w:bCs/>
+          <w:sz w:val="16"/>
+          <w:szCs w:val="16"/>
+        </w:rPr>
+        <w:t>d</w:t>
+      </w:r>
+      <w:r>
+        <w:rPr>
+          <w:rFonts w:ascii="Times New Roman" w:hAnsi="Times New Roman"/>
+          <w:bCs/>
+          <w:sz w:val="16"/>
+          <w:szCs w:val="16"/>
+        </w:rPr>
+        <w:t>omicilié</w:t>
+      </w:r>
+      <w:r>
+        <w:rPr>
+          <w:rFonts w:ascii="Times New Roman" w:hAnsi="Times New Roman"/>
+          <w:bCs/>
+          <w:sz w:val="16"/>
+          <w:szCs w:val="16"/>
+        </w:rPr>
+        <w:t xml:space="preserve"> </w:t>
       </w:r>
       <w:bookmarkStart w:id="7" w:name="_Hlk177460539"/>
       <w:r>
@@ -1020,29 +832,7 @@
           <w:sz w:val="16"/>
           <w:szCs w:val="16"/>
         </w:rPr>
-        <w:t>${</w:t>
-      </w:r>
-      <w:proofErr w:type="spellStart"/>
-      <w:r>
-        <w:rPr>
-          <w:rFonts w:ascii="Times New Roman" w:hAnsi="Times New Roman"/>
-          <w:b/>
-          <w:bCs/>
-          <w:sz w:val="16"/>
-          <w:szCs w:val="16"/>
-        </w:rPr>
-        <w:t>representative_home_address</w:t>
-      </w:r>
-      <w:proofErr w:type="spellEnd"/>
-      <w:r>
-        <w:rPr>
-          <w:rFonts w:ascii="Times New Roman" w:hAnsi="Times New Roman"/>
-          <w:b/>
-          <w:bCs/>
-          <w:sz w:val="16"/>
-          <w:szCs w:val="16"/>
-        </w:rPr>
-        <w:t>}</w:t>
+        <w:t>${representative_home_address}</w:t>
       </w:r>
       <w:bookmarkEnd w:id="7"/>
       <w:r>
@@ -1135,15 +925,37 @@
       <w:r>
         <w:rPr>
           <w:rFonts w:ascii="Times New Roman" w:hAnsi="Times New Roman"/>
-          <w:b/>
-          <w:bCs/>
           <w:sz w:val="16"/>
           <w:szCs w:val="16"/>
         </w:rPr>
         <w:t>${</w:t>
       </w:r>
-      <w:proofErr w:type="spellStart"/>
-      <w:proofErr w:type="gramStart"/>
+      <w:r>
+        <w:rPr>
+          <w:rFonts w:ascii="Times New Roman" w:hAnsi="Times New Roman"/>
+          <w:sz w:val="16"/>
+          <w:szCs w:val="16"/>
+        </w:rPr>
+        <w:t>pledge.</w:t>
+      </w:r>
+      <w:r>
+        <w:rPr>
+          <w:rFonts w:ascii="Times New Roman" w:hAnsi="Times New Roman"/>
+          <w:sz w:val="16"/>
+          <w:szCs w:val="16"/>
+        </w:rPr>
+        <w:t>civility}</w:t>
+      </w:r>
+      <w:r>
+        <w:rPr>
+          <w:rFonts w:ascii="Times New Roman" w:hAnsi="Times New Roman"/>
+          <w:b/>
+          <w:bCs/>
+          <w:sz w:val="16"/>
+          <w:szCs w:val="16"/>
+        </w:rPr>
+        <w:t xml:space="preserve"> ${</w:t>
+      </w:r>
       <w:r>
         <w:rPr>
           <w:rFonts w:ascii="Times New Roman" w:hAnsi="Times New Roman"/>
@@ -1172,21 +984,38 @@
           <w:sz w:val="16"/>
           <w:szCs w:val="16"/>
         </w:rPr>
-        <w:t>civility</w:t>
-      </w:r>
-      <w:proofErr w:type="spellEnd"/>
-      <w:proofErr w:type="gramEnd"/>
-      <w:r>
-        <w:rPr>
-          <w:rFonts w:ascii="Times New Roman" w:hAnsi="Times New Roman"/>
-          <w:b/>
-          <w:bCs/>
-          <w:sz w:val="16"/>
-          <w:szCs w:val="16"/>
-        </w:rPr>
-        <w:t>} ${</w:t>
-      </w:r>
-      <w:proofErr w:type="spellStart"/>
+        <w:t>nom</w:t>
+      </w:r>
+      <w:r>
+        <w:rPr>
+          <w:rFonts w:ascii="Times New Roman" w:hAnsi="Times New Roman"/>
+          <w:b/>
+          <w:bCs/>
+          <w:sz w:val="16"/>
+          <w:szCs w:val="16"/>
+        </w:rPr>
+        <w:t>}</w:t>
+      </w:r>
+      <w:r>
+        <w:rPr>
+          <w:rFonts w:ascii="Times New Roman" w:hAnsi="Times New Roman"/>
+          <w:b/>
+          <w:bCs/>
+          <w:sz w:val="16"/>
+          <w:szCs w:val="16"/>
+        </w:rPr>
+        <w:t xml:space="preserve"> </w:t>
+      </w:r>
+      <w:r>
+        <w:rPr>
+          <w:rFonts w:ascii="Times New Roman" w:hAnsi="Times New Roman"/>
+          <w:b/>
+          <w:bCs/>
+          <w:sz w:val="16"/>
+          <w:szCs w:val="16"/>
+        </w:rPr>
+        <w:t>${</w:t>
+      </w:r>
       <w:r>
         <w:rPr>
           <w:rFonts w:ascii="Times New Roman" w:hAnsi="Times New Roman"/>
@@ -1215,9 +1044,8 @@
           <w:sz w:val="16"/>
           <w:szCs w:val="16"/>
         </w:rPr>
-        <w:t>nom</w:t>
-      </w:r>
-      <w:proofErr w:type="spellEnd"/>
+        <w:t>prenom</w:t>
+      </w:r>
       <w:r>
         <w:rPr>
           <w:rFonts w:ascii="Times New Roman" w:hAnsi="Times New Roman"/>
@@ -1241,6 +1069,277 @@
       <w:r>
         <w:rPr>
           <w:rFonts w:ascii="Times New Roman" w:hAnsi="Times New Roman"/>
+          <w:sz w:val="16"/>
+          <w:szCs w:val="16"/>
+        </w:rPr>
+        <w:t>né le</w:t>
+      </w:r>
+      <w:r>
+        <w:rPr>
+          <w:rFonts w:ascii="Times New Roman" w:hAnsi="Times New Roman"/>
+          <w:b/>
+          <w:bCs/>
+          <w:sz w:val="16"/>
+          <w:szCs w:val="16"/>
+        </w:rPr>
+        <w:t xml:space="preserve"> </w:t>
+      </w:r>
+      <w:r>
+        <w:rPr>
+          <w:rFonts w:ascii="Times New Roman" w:hAnsi="Times New Roman"/>
+          <w:b/>
+          <w:bCs/>
+          <w:sz w:val="16"/>
+          <w:szCs w:val="16"/>
+        </w:rPr>
+        <w:t>${</w:t>
+      </w:r>
+      <w:r>
+        <w:rPr>
+          <w:rFonts w:ascii="Times New Roman" w:hAnsi="Times New Roman"/>
+          <w:b/>
+          <w:bCs/>
+          <w:sz w:val="16"/>
+          <w:szCs w:val="16"/>
+        </w:rPr>
+        <w:t>pledge</w:t>
+      </w:r>
+      <w:r>
+        <w:rPr>
+          <w:rFonts w:ascii="Times New Roman" w:hAnsi="Times New Roman"/>
+          <w:b/>
+          <w:bCs/>
+          <w:sz w:val="16"/>
+          <w:szCs w:val="16"/>
+        </w:rPr>
+        <w:t>.</w:t>
+      </w:r>
+      <w:r>
+        <w:rPr>
+          <w:rFonts w:ascii="Times New Roman" w:hAnsi="Times New Roman"/>
+          <w:b/>
+          <w:bCs/>
+          <w:sz w:val="16"/>
+          <w:szCs w:val="16"/>
+        </w:rPr>
+        <w:t>date_naiss}</w:t>
+      </w:r>
+      <w:r>
+        <w:rPr>
+          <w:rFonts w:ascii="Times New Roman" w:hAnsi="Times New Roman"/>
+          <w:b/>
+          <w:bCs/>
+          <w:sz w:val="16"/>
+          <w:szCs w:val="16"/>
+        </w:rPr>
+        <w:t xml:space="preserve"> </w:t>
+      </w:r>
+      <w:bookmarkEnd w:id="8"/>
+      <w:r>
+        <w:rPr>
+          <w:rFonts w:ascii="Times New Roman" w:hAnsi="Times New Roman"/>
+          <w:sz w:val="16"/>
+          <w:szCs w:val="16"/>
+        </w:rPr>
+        <w:t>à</w:t>
+      </w:r>
+      <w:r>
+        <w:rPr>
+          <w:rFonts w:ascii="Times New Roman" w:hAnsi="Times New Roman"/>
+          <w:b/>
+          <w:bCs/>
+          <w:sz w:val="16"/>
+          <w:szCs w:val="16"/>
+        </w:rPr>
+        <w:t xml:space="preserve"> </w:t>
+      </w:r>
+      <w:r>
+        <w:rPr>
+          <w:rFonts w:ascii="Times New Roman" w:hAnsi="Times New Roman"/>
+          <w:b/>
+          <w:bCs/>
+          <w:sz w:val="16"/>
+          <w:szCs w:val="16"/>
+        </w:rPr>
+        <w:t>${</w:t>
+      </w:r>
+      <w:r>
+        <w:rPr>
+          <w:rFonts w:ascii="Times New Roman" w:hAnsi="Times New Roman"/>
+          <w:b/>
+          <w:bCs/>
+          <w:sz w:val="16"/>
+          <w:szCs w:val="16"/>
+        </w:rPr>
+        <w:t>pledge</w:t>
+      </w:r>
+      <w:r>
+        <w:rPr>
+          <w:rFonts w:ascii="Times New Roman" w:hAnsi="Times New Roman"/>
+          <w:b/>
+          <w:bCs/>
+          <w:sz w:val="16"/>
+          <w:szCs w:val="16"/>
+        </w:rPr>
+        <w:t>.</w:t>
+      </w:r>
+      <w:r>
+        <w:rPr>
+          <w:rFonts w:ascii="Times New Roman" w:hAnsi="Times New Roman"/>
+          <w:b/>
+          <w:bCs/>
+          <w:sz w:val="16"/>
+          <w:szCs w:val="16"/>
+        </w:rPr>
+        <w:t>lieux_naiss}</w:t>
+      </w:r>
+      <w:r>
+        <w:rPr>
+          <w:rFonts w:ascii="Times New Roman" w:hAnsi="Times New Roman"/>
+          <w:b/>
+          <w:bCs/>
+          <w:sz w:val="16"/>
+          <w:szCs w:val="16"/>
+        </w:rPr>
+        <w:t>,</w:t>
+      </w:r>
+      <w:r>
+        <w:rPr>
+          <w:rFonts w:ascii="Times New Roman" w:hAnsi="Times New Roman"/>
+          <w:sz w:val="16"/>
+          <w:szCs w:val="16"/>
+        </w:rPr>
+        <w:t xml:space="preserve"> </w:t>
+      </w:r>
+      <w:r>
+        <w:rPr>
+          <w:rFonts w:ascii="Times New Roman" w:hAnsi="Times New Roman"/>
+          <w:sz w:val="16"/>
+          <w:szCs w:val="16"/>
+        </w:rPr>
+        <w:t xml:space="preserve">Titulaire </w:t>
+      </w:r>
+      <w:r>
+        <w:rPr>
+          <w:rFonts w:ascii="Times New Roman" w:hAnsi="Times New Roman"/>
+          <w:b/>
+          <w:bCs/>
+          <w:sz w:val="16"/>
+          <w:szCs w:val="16"/>
+        </w:rPr>
+        <w:t>${</w:t>
+      </w:r>
+      <w:r>
+        <w:rPr>
+          <w:rFonts w:ascii="Times New Roman" w:hAnsi="Times New Roman"/>
+          <w:b/>
+          <w:bCs/>
+          <w:sz w:val="16"/>
+          <w:szCs w:val="16"/>
+        </w:rPr>
+        <w:t>pledge</w:t>
+      </w:r>
+      <w:r>
+        <w:rPr>
+          <w:rFonts w:ascii="Times New Roman" w:hAnsi="Times New Roman"/>
+          <w:b/>
+          <w:bCs/>
+          <w:sz w:val="16"/>
+          <w:szCs w:val="16"/>
+        </w:rPr>
+        <w:t>.</w:t>
+      </w:r>
+      <w:r>
+        <w:rPr>
+          <w:rFonts w:ascii="Times New Roman" w:hAnsi="Times New Roman"/>
+          <w:b/>
+          <w:bCs/>
+          <w:sz w:val="16"/>
+          <w:szCs w:val="16"/>
+        </w:rPr>
+        <w:t>identity_document} N°${</w:t>
+      </w:r>
+      <w:r>
+        <w:rPr>
+          <w:rFonts w:ascii="Times New Roman" w:hAnsi="Times New Roman"/>
+          <w:b/>
+          <w:bCs/>
+          <w:sz w:val="16"/>
+          <w:szCs w:val="16"/>
+        </w:rPr>
+        <w:t>pledge</w:t>
+      </w:r>
+      <w:r>
+        <w:rPr>
+          <w:rFonts w:ascii="Times New Roman" w:hAnsi="Times New Roman"/>
+          <w:b/>
+          <w:bCs/>
+          <w:sz w:val="16"/>
+          <w:szCs w:val="16"/>
+        </w:rPr>
+        <w:t>.</w:t>
+      </w:r>
+      <w:r>
+        <w:rPr>
+          <w:rFonts w:ascii="Times New Roman" w:hAnsi="Times New Roman"/>
+          <w:b/>
+          <w:bCs/>
+          <w:sz w:val="16"/>
+          <w:szCs w:val="16"/>
+        </w:rPr>
+        <w:t>n</w:t>
+      </w:r>
+      <w:r>
+        <w:rPr>
+          <w:rFonts w:ascii="Times New Roman" w:hAnsi="Times New Roman"/>
+          <w:b/>
+          <w:bCs/>
+          <w:sz w:val="16"/>
+          <w:szCs w:val="16"/>
+        </w:rPr>
+        <w:t>um_</w:t>
+      </w:r>
+      <w:r>
+        <w:rPr>
+          <w:rFonts w:ascii="Times New Roman" w:hAnsi="Times New Roman"/>
+          <w:b/>
+          <w:bCs/>
+          <w:sz w:val="16"/>
+          <w:szCs w:val="16"/>
+        </w:rPr>
+        <w:t>identity_document</w:t>
+      </w:r>
+      <w:r>
+        <w:rPr>
+          <w:rFonts w:ascii="Times New Roman" w:hAnsi="Times New Roman"/>
+          <w:b/>
+          <w:bCs/>
+          <w:sz w:val="16"/>
+          <w:szCs w:val="16"/>
+        </w:rPr>
+        <w:t xml:space="preserve">} </w:t>
+      </w:r>
+      <w:r>
+        <w:rPr>
+          <w:rFonts w:ascii="Times New Roman" w:hAnsi="Times New Roman"/>
+          <w:b/>
+          <w:bCs/>
+          <w:sz w:val="16"/>
+          <w:szCs w:val="16"/>
+        </w:rPr>
+        <w:t xml:space="preserve"> </w:t>
+      </w:r>
+      <w:r>
+        <w:rPr>
+          <w:rFonts w:ascii="Times New Roman" w:hAnsi="Times New Roman"/>
+          <w:sz w:val="16"/>
+          <w:szCs w:val="16"/>
+        </w:rPr>
+        <w:t>délivrée</w:t>
+      </w:r>
+      <w:r>
+        <w:rPr>
+          <w:rFonts w:ascii="Times New Roman" w:hAnsi="Times New Roman"/>
           <w:b/>
           <w:bCs/>
           <w:sz w:val="16"/>
@@ -1248,7 +1347,6 @@
         </w:rPr>
         <w:t xml:space="preserve"> ${</w:t>
       </w:r>
-      <w:proofErr w:type="spellStart"/>
       <w:r>
         <w:rPr>
           <w:rFonts w:ascii="Times New Roman" w:hAnsi="Times New Roman"/>
@@ -1277,9 +1375,28 @@
           <w:sz w:val="16"/>
           <w:szCs w:val="16"/>
         </w:rPr>
-        <w:t>prenom</w:t>
-      </w:r>
-      <w:proofErr w:type="spellEnd"/>
+        <w:t>date_</w:t>
+      </w:r>
+      <w:r>
+        <w:rPr>
+          <w:rFonts w:ascii="Times New Roman" w:hAnsi="Times New Roman"/>
+          <w:b/>
+          <w:bCs/>
+          <w:sz w:val="16"/>
+          <w:szCs w:val="16"/>
+        </w:rPr>
+        <w:t>delivery_</w:t>
+      </w:r>
+      <w:r>
+        <w:rPr>
+          <w:rFonts w:ascii="Times New Roman" w:hAnsi="Times New Roman"/>
+          <w:b/>
+          <w:bCs/>
+          <w:sz w:val="16"/>
+          <w:szCs w:val="16"/>
+        </w:rPr>
+        <w:t>document</w:t>
+      </w:r>
       <w:r>
         <w:rPr>
           <w:rFonts w:ascii="Times New Roman" w:hAnsi="Times New Roman"/>
@@ -1303,42 +1420,21 @@
       <w:r>
         <w:rPr>
           <w:rFonts w:ascii="Times New Roman" w:hAnsi="Times New Roman"/>
-          <w:b/>
-          <w:bCs/>
-          <w:sz w:val="16"/>
-          <w:szCs w:val="16"/>
-        </w:rPr>
-        <w:t xml:space="preserve"> </w:t>
-      </w:r>
-      <w:r>
-        <w:rPr>
-          <w:rFonts w:ascii="Times New Roman" w:hAnsi="Times New Roman"/>
-          <w:sz w:val="16"/>
-          <w:szCs w:val="16"/>
-        </w:rPr>
-        <w:t>né le</w:t>
-      </w:r>
-      <w:r>
-        <w:rPr>
-          <w:rFonts w:ascii="Times New Roman" w:hAnsi="Times New Roman"/>
-          <w:b/>
-          <w:bCs/>
-          <w:sz w:val="16"/>
-          <w:szCs w:val="16"/>
-        </w:rPr>
-        <w:t xml:space="preserve"> </w:t>
-      </w:r>
-      <w:r>
-        <w:rPr>
-          <w:rFonts w:ascii="Times New Roman" w:hAnsi="Times New Roman"/>
-          <w:b/>
-          <w:bCs/>
-          <w:sz w:val="16"/>
-          <w:szCs w:val="16"/>
-        </w:rPr>
-        <w:t>${</w:t>
-      </w:r>
-      <w:proofErr w:type="spellStart"/>
+          <w:sz w:val="16"/>
+          <w:szCs w:val="16"/>
+        </w:rPr>
+        <w:t>par</w:t>
+      </w:r>
+      <w:r>
+        <w:rPr>
+          <w:rFonts w:ascii="Times New Roman" w:hAnsi="Times New Roman"/>
+          <w:b/>
+          <w:bCs/>
+          <w:sz w:val="16"/>
+          <w:szCs w:val="16"/>
+        </w:rPr>
+        <w:t xml:space="preserve"> ${</w:t>
+      </w:r>
       <w:r>
         <w:rPr>
           <w:rFonts w:ascii="Times New Roman" w:hAnsi="Times New Roman"/>
@@ -1367,392 +1463,8 @@
           <w:sz w:val="16"/>
           <w:szCs w:val="16"/>
         </w:rPr>
-        <w:t>date_naiss</w:t>
-      </w:r>
-      <w:proofErr w:type="spellEnd"/>
-      <w:r>
-        <w:rPr>
-          <w:rFonts w:ascii="Times New Roman" w:hAnsi="Times New Roman"/>
-          <w:b/>
-          <w:bCs/>
-          <w:sz w:val="16"/>
-          <w:szCs w:val="16"/>
-        </w:rPr>
-        <w:t>}</w:t>
-      </w:r>
-      <w:r>
-        <w:rPr>
-          <w:rFonts w:ascii="Times New Roman" w:hAnsi="Times New Roman"/>
-          <w:b/>
-          <w:bCs/>
-          <w:sz w:val="16"/>
-          <w:szCs w:val="16"/>
-        </w:rPr>
-        <w:t xml:space="preserve">  </w:t>
-      </w:r>
-      <w:r>
-        <w:rPr>
-          <w:rFonts w:ascii="Times New Roman" w:hAnsi="Times New Roman"/>
-          <w:b/>
-          <w:bCs/>
-          <w:sz w:val="16"/>
-          <w:szCs w:val="16"/>
-        </w:rPr>
-        <w:t xml:space="preserve"> </w:t>
-      </w:r>
-      <w:bookmarkEnd w:id="8"/>
-      <w:r>
-        <w:rPr>
-          <w:rFonts w:ascii="Times New Roman" w:hAnsi="Times New Roman"/>
-          <w:b/>
-          <w:bCs/>
-          <w:sz w:val="16"/>
-          <w:szCs w:val="16"/>
-        </w:rPr>
-        <w:t>à</w:t>
-      </w:r>
-      <w:r>
-        <w:rPr>
-          <w:rFonts w:ascii="Times New Roman" w:hAnsi="Times New Roman"/>
-          <w:b/>
-          <w:bCs/>
-          <w:sz w:val="16"/>
-          <w:szCs w:val="16"/>
-        </w:rPr>
-        <w:t xml:space="preserve"> </w:t>
-      </w:r>
-      <w:r>
-        <w:rPr>
-          <w:rFonts w:ascii="Times New Roman" w:hAnsi="Times New Roman"/>
-          <w:b/>
-          <w:bCs/>
-          <w:sz w:val="16"/>
-          <w:szCs w:val="16"/>
-        </w:rPr>
-        <w:t xml:space="preserve"> ${</w:t>
-      </w:r>
-      <w:proofErr w:type="spellStart"/>
-      <w:r>
-        <w:rPr>
-          <w:rFonts w:ascii="Times New Roman" w:hAnsi="Times New Roman"/>
-          <w:b/>
-          <w:bCs/>
-          <w:sz w:val="16"/>
-          <w:szCs w:val="16"/>
-        </w:rPr>
-        <w:t>pledge</w:t>
-      </w:r>
-      <w:r>
-        <w:rPr>
-          <w:rFonts w:ascii="Times New Roman" w:hAnsi="Times New Roman"/>
-          <w:b/>
-          <w:bCs/>
-          <w:sz w:val="16"/>
-          <w:szCs w:val="16"/>
-        </w:rPr>
-        <w:t>.</w:t>
-      </w:r>
-      <w:r>
-        <w:rPr>
-          <w:rFonts w:ascii="Times New Roman" w:hAnsi="Times New Roman"/>
-          <w:b/>
-          <w:bCs/>
-          <w:sz w:val="16"/>
-          <w:szCs w:val="16"/>
-        </w:rPr>
-        <w:t>lieux_naiss</w:t>
-      </w:r>
-      <w:proofErr w:type="spellEnd"/>
-      <w:r>
-        <w:rPr>
-          <w:rFonts w:ascii="Times New Roman" w:hAnsi="Times New Roman"/>
-          <w:b/>
-          <w:bCs/>
-          <w:sz w:val="16"/>
-          <w:szCs w:val="16"/>
-        </w:rPr>
-        <w:t>}</w:t>
-      </w:r>
-      <w:r>
-        <w:rPr>
-          <w:rFonts w:ascii="Times New Roman" w:hAnsi="Times New Roman"/>
-          <w:b/>
-          <w:bCs/>
-          <w:sz w:val="16"/>
-          <w:szCs w:val="16"/>
-        </w:rPr>
-        <w:t>,</w:t>
-      </w:r>
-      <w:r>
-        <w:rPr>
-          <w:rFonts w:ascii="Times New Roman" w:hAnsi="Times New Roman"/>
-          <w:sz w:val="16"/>
-          <w:szCs w:val="16"/>
-        </w:rPr>
-        <w:t xml:space="preserve"> </w:t>
-      </w:r>
-      <w:r>
-        <w:rPr>
-          <w:rFonts w:ascii="Times New Roman" w:hAnsi="Times New Roman"/>
-          <w:sz w:val="16"/>
-          <w:szCs w:val="16"/>
-        </w:rPr>
-        <w:t xml:space="preserve">Titulaire </w:t>
-      </w:r>
-      <w:r>
-        <w:rPr>
-          <w:rFonts w:ascii="Times New Roman" w:hAnsi="Times New Roman"/>
-          <w:b/>
-          <w:bCs/>
-          <w:sz w:val="16"/>
-          <w:szCs w:val="16"/>
-        </w:rPr>
-        <w:t>${</w:t>
-      </w:r>
-      <w:proofErr w:type="spellStart"/>
-      <w:r>
-        <w:rPr>
-          <w:rFonts w:ascii="Times New Roman" w:hAnsi="Times New Roman"/>
-          <w:b/>
-          <w:bCs/>
-          <w:sz w:val="16"/>
-          <w:szCs w:val="16"/>
-        </w:rPr>
-        <w:t>pledge</w:t>
-      </w:r>
-      <w:r>
-        <w:rPr>
-          <w:rFonts w:ascii="Times New Roman" w:hAnsi="Times New Roman"/>
-          <w:b/>
-          <w:bCs/>
-          <w:sz w:val="16"/>
-          <w:szCs w:val="16"/>
-        </w:rPr>
-        <w:t>.</w:t>
-      </w:r>
-      <w:r>
-        <w:rPr>
-          <w:rFonts w:ascii="Times New Roman" w:hAnsi="Times New Roman"/>
-          <w:b/>
-          <w:bCs/>
-          <w:sz w:val="16"/>
-          <w:szCs w:val="16"/>
-        </w:rPr>
-        <w:t>identity_document</w:t>
-      </w:r>
-      <w:proofErr w:type="spellEnd"/>
-      <w:r>
-        <w:rPr>
-          <w:rFonts w:ascii="Times New Roman" w:hAnsi="Times New Roman"/>
-          <w:b/>
-          <w:bCs/>
-          <w:sz w:val="16"/>
-          <w:szCs w:val="16"/>
-        </w:rPr>
-        <w:t>} N°${</w:t>
-      </w:r>
-      <w:proofErr w:type="spellStart"/>
-      <w:r>
-        <w:rPr>
-          <w:rFonts w:ascii="Times New Roman" w:hAnsi="Times New Roman"/>
-          <w:b/>
-          <w:bCs/>
-          <w:sz w:val="16"/>
-          <w:szCs w:val="16"/>
-        </w:rPr>
-        <w:t>pledge</w:t>
-      </w:r>
-      <w:r>
-        <w:rPr>
-          <w:rFonts w:ascii="Times New Roman" w:hAnsi="Times New Roman"/>
-          <w:b/>
-          <w:bCs/>
-          <w:sz w:val="16"/>
-          <w:szCs w:val="16"/>
-        </w:rPr>
-        <w:t>.</w:t>
-      </w:r>
-      <w:r>
-        <w:rPr>
-          <w:rFonts w:ascii="Times New Roman" w:hAnsi="Times New Roman"/>
-          <w:b/>
-          <w:bCs/>
-          <w:sz w:val="16"/>
-          <w:szCs w:val="16"/>
-        </w:rPr>
-        <w:t>n</w:t>
-      </w:r>
-      <w:r>
-        <w:rPr>
-          <w:rFonts w:ascii="Times New Roman" w:hAnsi="Times New Roman"/>
-          <w:b/>
-          <w:bCs/>
-          <w:sz w:val="16"/>
-          <w:szCs w:val="16"/>
-        </w:rPr>
-        <w:t>um_</w:t>
-      </w:r>
-      <w:r>
-        <w:rPr>
-          <w:rFonts w:ascii="Times New Roman" w:hAnsi="Times New Roman"/>
-          <w:b/>
-          <w:bCs/>
-          <w:sz w:val="16"/>
-          <w:szCs w:val="16"/>
-        </w:rPr>
-        <w:t>identity_document</w:t>
-      </w:r>
-      <w:proofErr w:type="spellEnd"/>
-      <w:r>
-        <w:rPr>
-          <w:rFonts w:ascii="Times New Roman" w:hAnsi="Times New Roman"/>
-          <w:b/>
-          <w:bCs/>
-          <w:sz w:val="16"/>
-          <w:szCs w:val="16"/>
-        </w:rPr>
-        <w:t xml:space="preserve">} </w:t>
-      </w:r>
-      <w:r>
-        <w:rPr>
-          <w:rFonts w:ascii="Times New Roman" w:hAnsi="Times New Roman"/>
-          <w:sz w:val="16"/>
-          <w:szCs w:val="16"/>
-        </w:rPr>
-        <w:t>délivrée</w:t>
-      </w:r>
-      <w:r>
-        <w:rPr>
-          <w:rFonts w:ascii="Times New Roman" w:hAnsi="Times New Roman"/>
-          <w:b/>
-          <w:bCs/>
-          <w:sz w:val="16"/>
-          <w:szCs w:val="16"/>
-        </w:rPr>
-        <w:t xml:space="preserve"> ${</w:t>
-      </w:r>
-      <w:proofErr w:type="spellStart"/>
-      <w:r>
-        <w:rPr>
-          <w:rFonts w:ascii="Times New Roman" w:hAnsi="Times New Roman"/>
-          <w:b/>
-          <w:bCs/>
-          <w:sz w:val="16"/>
-          <w:szCs w:val="16"/>
-        </w:rPr>
-        <w:t>pledge</w:t>
-      </w:r>
-      <w:r>
-        <w:rPr>
-          <w:rFonts w:ascii="Times New Roman" w:hAnsi="Times New Roman"/>
-          <w:b/>
-          <w:bCs/>
-          <w:sz w:val="16"/>
-          <w:szCs w:val="16"/>
-        </w:rPr>
-        <w:t>.</w:t>
-      </w:r>
-      <w:r>
-        <w:rPr>
-          <w:rFonts w:ascii="Times New Roman" w:hAnsi="Times New Roman"/>
-          <w:b/>
-          <w:bCs/>
-          <w:sz w:val="16"/>
-          <w:szCs w:val="16"/>
-        </w:rPr>
-        <w:t>date_</w:t>
-      </w:r>
-      <w:r>
-        <w:rPr>
-          <w:rFonts w:ascii="Times New Roman" w:hAnsi="Times New Roman"/>
-          <w:b/>
-          <w:bCs/>
-          <w:sz w:val="16"/>
-          <w:szCs w:val="16"/>
-        </w:rPr>
-        <w:t>delivery_</w:t>
-      </w:r>
-      <w:r>
-        <w:rPr>
-          <w:rFonts w:ascii="Times New Roman" w:hAnsi="Times New Roman"/>
-          <w:b/>
-          <w:bCs/>
-          <w:sz w:val="16"/>
-          <w:szCs w:val="16"/>
-        </w:rPr>
-        <w:t>document</w:t>
-      </w:r>
-      <w:proofErr w:type="spellEnd"/>
-      <w:r>
-        <w:rPr>
-          <w:rFonts w:ascii="Times New Roman" w:hAnsi="Times New Roman"/>
-          <w:b/>
-          <w:bCs/>
-          <w:sz w:val="16"/>
-          <w:szCs w:val="16"/>
-        </w:rPr>
-        <w:t>}</w:t>
-      </w:r>
-      <w:r>
-        <w:rPr>
-          <w:rFonts w:ascii="Times New Roman" w:hAnsi="Times New Roman"/>
-          <w:b/>
-          <w:bCs/>
-          <w:sz w:val="16"/>
-          <w:szCs w:val="16"/>
-        </w:rPr>
-        <w:t xml:space="preserve"> </w:t>
-      </w:r>
-      <w:r>
-        <w:rPr>
-          <w:rFonts w:ascii="Times New Roman" w:hAnsi="Times New Roman"/>
-          <w:sz w:val="16"/>
-          <w:szCs w:val="16"/>
-        </w:rPr>
-        <w:t>par</w:t>
-      </w:r>
-      <w:r>
-        <w:rPr>
-          <w:rFonts w:ascii="Times New Roman" w:hAnsi="Times New Roman"/>
-          <w:b/>
-          <w:bCs/>
-          <w:sz w:val="16"/>
-          <w:szCs w:val="16"/>
-        </w:rPr>
-        <w:t xml:space="preserve"> ${</w:t>
-      </w:r>
-      <w:proofErr w:type="spellStart"/>
-      <w:r>
-        <w:rPr>
-          <w:rFonts w:ascii="Times New Roman" w:hAnsi="Times New Roman"/>
-          <w:b/>
-          <w:bCs/>
-          <w:sz w:val="16"/>
-          <w:szCs w:val="16"/>
-        </w:rPr>
-        <w:t>pledge</w:t>
-      </w:r>
-      <w:r>
-        <w:rPr>
-          <w:rFonts w:ascii="Times New Roman" w:hAnsi="Times New Roman"/>
-          <w:b/>
-          <w:bCs/>
-          <w:sz w:val="16"/>
-          <w:szCs w:val="16"/>
-        </w:rPr>
-        <w:t>.</w:t>
-      </w:r>
-      <w:r>
-        <w:rPr>
-          <w:rFonts w:ascii="Times New Roman" w:hAnsi="Times New Roman"/>
-          <w:b/>
-          <w:bCs/>
-          <w:sz w:val="16"/>
-          <w:szCs w:val="16"/>
-        </w:rPr>
         <w:t>office_delivery</w:t>
       </w:r>
-      <w:proofErr w:type="spellEnd"/>
       <w:r>
         <w:rPr>
           <w:rFonts w:ascii="Times New Roman" w:hAnsi="Times New Roman"/>
@@ -1810,8 +1522,6 @@
         </w:rPr>
         <w:t>${</w:t>
       </w:r>
-      <w:proofErr w:type="spellStart"/>
-      <w:proofErr w:type="gramStart"/>
       <w:r>
         <w:rPr>
           <w:rFonts w:ascii="Times New Roman" w:hAnsi="Times New Roman"/>
@@ -1852,8 +1562,6 @@
         </w:rPr>
         <w:t>e</w:t>
       </w:r>
-      <w:proofErr w:type="spellEnd"/>
-      <w:proofErr w:type="gramEnd"/>
       <w:r>
         <w:rPr>
           <w:rFonts w:ascii="Times New Roman" w:hAnsi="Times New Roman"/>
@@ -1890,7 +1598,6 @@
         </w:rPr>
         <w:t>${</w:t>
       </w:r>
-      <w:proofErr w:type="spellStart"/>
       <w:r>
         <w:rPr>
           <w:rFonts w:ascii="Times New Roman" w:hAnsi="Times New Roman"/>
@@ -1921,7 +1628,6 @@
         </w:rPr>
         <w:t>phone</w:t>
       </w:r>
-      <w:proofErr w:type="spellEnd"/>
       <w:r>
         <w:rPr>
           <w:rFonts w:ascii="Times New Roman" w:hAnsi="Times New Roman"/>
@@ -1969,7 +1675,37 @@
           <w:szCs w:val="16"/>
           <w:lang w:eastAsia="fr-FR"/>
         </w:rPr>
-        <w:t xml:space="preserve"> : Gérant</w:t>
+        <w:t xml:space="preserve"> : </w:t>
+      </w:r>
+      <w:r>
+        <w:rPr>
+          <w:rFonts w:ascii="Times New Roman" w:eastAsia="Times New Roman" w:hAnsi="Times New Roman"/>
+          <w:b/>
+          <w:sz w:val="16"/>
+          <w:szCs w:val="16"/>
+          <w:lang w:eastAsia="fr-FR"/>
+        </w:rPr>
+        <w:t>${</w:t>
+      </w:r>
+      <w:r>
+        <w:rPr>
+          <w:rFonts w:ascii="Times New Roman" w:eastAsia="Times New Roman" w:hAnsi="Times New Roman"/>
+          <w:b/>
+          <w:sz w:val="16"/>
+          <w:szCs w:val="16"/>
+          <w:lang w:eastAsia="fr-FR"/>
+        </w:rPr>
+        <w:t>verbal_trial.activity</w:t>
+      </w:r>
+      <w:r>
+        <w:rPr>
+          <w:rFonts w:ascii="Times New Roman" w:eastAsia="Times New Roman" w:hAnsi="Times New Roman"/>
+          <w:b/>
+          <w:sz w:val="16"/>
+          <w:szCs w:val="16"/>
+          <w:lang w:eastAsia="fr-FR"/>
+        </w:rPr>
+        <w:t>}</w:t>
       </w:r>
     </w:p>
     <w:p>
@@ -2020,8 +1756,6 @@
         </w:rPr>
         <w:t>${</w:t>
       </w:r>
-      <w:proofErr w:type="spellStart"/>
-      <w:proofErr w:type="gramStart"/>
       <w:r>
         <w:rPr>
           <w:rFonts w:ascii="Times New Roman" w:eastAsia="Times New Roman" w:hAnsi="Times New Roman"/>
@@ -2050,19 +1784,7 @@
           <w:szCs w:val="16"/>
           <w:lang w:eastAsia="fr-FR"/>
         </w:rPr>
-        <w:t>nationalite</w:t>
-      </w:r>
-      <w:proofErr w:type="spellEnd"/>
-      <w:proofErr w:type="gramEnd"/>
-      <w:r>
-        <w:rPr>
-          <w:rFonts w:ascii="Times New Roman" w:eastAsia="Times New Roman" w:hAnsi="Times New Roman"/>
-          <w:b/>
-          <w:sz w:val="16"/>
-          <w:szCs w:val="16"/>
-          <w:lang w:eastAsia="fr-FR"/>
-        </w:rPr>
-        <w:t>},</w:t>
+        <w:t>nationalite},</w:t>
       </w:r>
     </w:p>
     <w:p>
@@ -2324,8 +2046,6 @@
         </w:rPr>
         <w:t>${</w:t>
       </w:r>
-      <w:proofErr w:type="spellStart"/>
-      <w:proofErr w:type="gramStart"/>
       <w:r>
         <w:rPr>
           <w:rFonts w:ascii="Times New Roman" w:hAnsi="Times New Roman"/>
@@ -2351,20 +2071,8 @@
           <w:sz w:val="16"/>
           <w:szCs w:val="16"/>
         </w:rPr>
-        <w:t>civility</w:t>
-      </w:r>
-      <w:proofErr w:type="spellEnd"/>
-      <w:proofErr w:type="gramEnd"/>
-      <w:r>
-        <w:rPr>
-          <w:rFonts w:ascii="Times New Roman" w:hAnsi="Times New Roman"/>
-          <w:b/>
-          <w:sz w:val="16"/>
-          <w:szCs w:val="16"/>
-        </w:rPr>
-        <w:t>} ${</w:t>
-      </w:r>
-      <w:proofErr w:type="spellStart"/>
+        <w:t>civility} ${</w:t>
+      </w:r>
       <w:r>
         <w:rPr>
           <w:rFonts w:ascii="Times New Roman" w:hAnsi="Times New Roman"/>
@@ -2390,19 +2098,8 @@
           <w:sz w:val="16"/>
           <w:szCs w:val="16"/>
         </w:rPr>
-        <w:t>nom</w:t>
-      </w:r>
-      <w:proofErr w:type="spellEnd"/>
-      <w:r>
-        <w:rPr>
-          <w:rFonts w:ascii="Times New Roman" w:hAnsi="Times New Roman"/>
-          <w:b/>
-          <w:sz w:val="16"/>
-          <w:szCs w:val="16"/>
-        </w:rPr>
-        <w:t>} ${</w:t>
-      </w:r>
-      <w:proofErr w:type="spellStart"/>
+        <w:t>nom} ${</w:t>
+      </w:r>
       <w:r>
         <w:rPr>
           <w:rFonts w:ascii="Times New Roman" w:hAnsi="Times New Roman"/>
@@ -2428,26 +2125,7 @@
           <w:sz w:val="16"/>
           <w:szCs w:val="16"/>
         </w:rPr>
-        <w:t>prenom</w:t>
-      </w:r>
-      <w:proofErr w:type="spellEnd"/>
-      <w:r>
-        <w:rPr>
-          <w:rFonts w:ascii="Times New Roman" w:hAnsi="Times New Roman"/>
-          <w:b/>
-          <w:sz w:val="16"/>
-          <w:szCs w:val="16"/>
-        </w:rPr>
-        <w:t>}</w:t>
-      </w:r>
-      <w:r>
-        <w:rPr>
-          <w:rFonts w:ascii="Times New Roman" w:hAnsi="Times New Roman"/>
-          <w:b/>
-          <w:sz w:val="16"/>
-          <w:szCs w:val="16"/>
-        </w:rPr>
-        <w:t xml:space="preserve"> </w:t>
+        <w:t>prenom}</w:t>
       </w:r>
       <w:r>
         <w:rPr>
@@ -2544,15 +2222,37 @@
       <w:r>
         <w:rPr>
           <w:rFonts w:ascii="Times New Roman" w:hAnsi="Times New Roman"/>
-          <w:b/>
-          <w:bCs/>
           <w:sz w:val="16"/>
           <w:szCs w:val="16"/>
         </w:rPr>
         <w:t>${</w:t>
       </w:r>
-      <w:proofErr w:type="spellStart"/>
-      <w:proofErr w:type="gramStart"/>
+      <w:r>
+        <w:rPr>
+          <w:rFonts w:ascii="Times New Roman" w:hAnsi="Times New Roman"/>
+          <w:sz w:val="16"/>
+          <w:szCs w:val="16"/>
+        </w:rPr>
+        <w:t>pledge.</w:t>
+      </w:r>
+      <w:r>
+        <w:rPr>
+          <w:rFonts w:ascii="Times New Roman" w:hAnsi="Times New Roman"/>
+          <w:sz w:val="16"/>
+          <w:szCs w:val="16"/>
+        </w:rPr>
+        <w:t>civility}</w:t>
+      </w:r>
+      <w:r>
+        <w:rPr>
+          <w:rFonts w:ascii="Times New Roman" w:hAnsi="Times New Roman"/>
+          <w:b/>
+          <w:bCs/>
+          <w:sz w:val="16"/>
+          <w:szCs w:val="16"/>
+        </w:rPr>
+        <w:t xml:space="preserve"> ${</w:t>
+      </w:r>
       <w:r>
         <w:rPr>
           <w:rFonts w:ascii="Times New Roman" w:hAnsi="Times New Roman"/>
@@ -2581,21 +2281,8 @@
           <w:sz w:val="16"/>
           <w:szCs w:val="16"/>
         </w:rPr>
-        <w:t>civility</w:t>
-      </w:r>
-      <w:proofErr w:type="spellEnd"/>
-      <w:proofErr w:type="gramEnd"/>
-      <w:r>
-        <w:rPr>
-          <w:rFonts w:ascii="Times New Roman" w:hAnsi="Times New Roman"/>
-          <w:b/>
-          <w:bCs/>
-          <w:sz w:val="16"/>
-          <w:szCs w:val="16"/>
-        </w:rPr>
-        <w:t>} ${</w:t>
-      </w:r>
-      <w:proofErr w:type="spellStart"/>
+        <w:t>nom} ${</w:t>
+      </w:r>
       <w:r>
         <w:rPr>
           <w:rFonts w:ascii="Times New Roman" w:hAnsi="Times New Roman"/>
@@ -2624,60 +2311,7 @@
           <w:sz w:val="16"/>
           <w:szCs w:val="16"/>
         </w:rPr>
-        <w:t>nom</w:t>
-      </w:r>
-      <w:proofErr w:type="spellEnd"/>
-      <w:r>
-        <w:rPr>
-          <w:rFonts w:ascii="Times New Roman" w:hAnsi="Times New Roman"/>
-          <w:b/>
-          <w:bCs/>
-          <w:sz w:val="16"/>
-          <w:szCs w:val="16"/>
-        </w:rPr>
-        <w:t>} ${</w:t>
-      </w:r>
-      <w:proofErr w:type="spellStart"/>
-      <w:r>
-        <w:rPr>
-          <w:rFonts w:ascii="Times New Roman" w:hAnsi="Times New Roman"/>
-          <w:b/>
-          <w:bCs/>
-          <w:sz w:val="16"/>
-          <w:szCs w:val="16"/>
-        </w:rPr>
-        <w:t>pledge</w:t>
-      </w:r>
-      <w:r>
-        <w:rPr>
-          <w:rFonts w:ascii="Times New Roman" w:hAnsi="Times New Roman"/>
-          <w:b/>
-          <w:bCs/>
-          <w:sz w:val="16"/>
-          <w:szCs w:val="16"/>
-        </w:rPr>
-        <w:t>.</w:t>
-      </w:r>
-      <w:r>
-        <w:rPr>
-          <w:rFonts w:ascii="Times New Roman" w:hAnsi="Times New Roman"/>
-          <w:b/>
-          <w:bCs/>
-          <w:sz w:val="16"/>
-          <w:szCs w:val="16"/>
-        </w:rPr>
-        <w:t>prenom</w:t>
-      </w:r>
-      <w:proofErr w:type="spellEnd"/>
-      <w:r>
-        <w:rPr>
-          <w:rFonts w:ascii="Times New Roman" w:hAnsi="Times New Roman"/>
-          <w:b/>
-          <w:bCs/>
-          <w:sz w:val="16"/>
-          <w:szCs w:val="16"/>
-        </w:rPr>
-        <w:t>}</w:t>
+        <w:t>prenom}</w:t>
       </w:r>
       <w:r>
         <w:rPr>
@@ -2703,29 +2337,7 @@
           <w:sz w:val="16"/>
           <w:szCs w:val="16"/>
         </w:rPr>
-        <w:t>${</w:t>
-      </w:r>
-      <w:proofErr w:type="spellStart"/>
-      <w:r>
-        <w:rPr>
-          <w:rFonts w:ascii="Times New Roman" w:hAnsi="Times New Roman"/>
-          <w:b/>
-          <w:bCs/>
-          <w:sz w:val="16"/>
-          <w:szCs w:val="16"/>
-        </w:rPr>
-        <w:t>verbal_trial.amount</w:t>
-      </w:r>
-      <w:proofErr w:type="spellEnd"/>
-      <w:r>
-        <w:rPr>
-          <w:rFonts w:ascii="Times New Roman" w:hAnsi="Times New Roman"/>
-          <w:b/>
-          <w:bCs/>
-          <w:sz w:val="16"/>
-          <w:szCs w:val="16"/>
-        </w:rPr>
-        <w:t>}</w:t>
+        <w:t>${verbal_trial.amount}</w:t>
       </w:r>
       <w:r>
         <w:rPr>
@@ -2846,38 +2458,7 @@
           <w:sz w:val="16"/>
           <w:szCs w:val="16"/>
         </w:rPr>
-        <w:t>${</w:t>
-      </w:r>
-      <w:proofErr w:type="spellStart"/>
-      <w:r>
-        <w:rPr>
-          <w:rFonts w:ascii="Times New Roman" w:hAnsi="Times New Roman"/>
-          <w:b/>
-          <w:sz w:val="16"/>
-          <w:szCs w:val="16"/>
-        </w:rPr>
-        <w:t>verbal_</w:t>
-      </w:r>
-      <w:proofErr w:type="gramStart"/>
-      <w:r>
-        <w:rPr>
-          <w:rFonts w:ascii="Times New Roman" w:hAnsi="Times New Roman"/>
-          <w:b/>
-          <w:sz w:val="16"/>
-          <w:szCs w:val="16"/>
-        </w:rPr>
-        <w:t>trial.amount</w:t>
-      </w:r>
-      <w:proofErr w:type="spellEnd"/>
-      <w:proofErr w:type="gramEnd"/>
-      <w:r>
-        <w:rPr>
-          <w:rFonts w:ascii="Times New Roman" w:hAnsi="Times New Roman"/>
-          <w:b/>
-          <w:sz w:val="16"/>
-          <w:szCs w:val="16"/>
-        </w:rPr>
-        <w:t>}</w:t>
+        <w:t>${verbal_trial.amount}</w:t>
       </w:r>
       <w:r>
         <w:rPr>
@@ -2932,38 +2513,7 @@
           <w:sz w:val="16"/>
           <w:szCs w:val="16"/>
         </w:rPr>
-        <w:t>${</w:t>
-      </w:r>
-      <w:proofErr w:type="spellStart"/>
-      <w:r>
-        <w:rPr>
-          <w:rFonts w:ascii="Times New Roman" w:hAnsi="Times New Roman"/>
-          <w:b/>
-          <w:sz w:val="16"/>
-          <w:szCs w:val="16"/>
-        </w:rPr>
-        <w:t>verbal_</w:t>
-      </w:r>
-      <w:proofErr w:type="gramStart"/>
-      <w:r>
-        <w:rPr>
-          <w:rFonts w:ascii="Times New Roman" w:hAnsi="Times New Roman"/>
-          <w:b/>
-          <w:sz w:val="16"/>
-          <w:szCs w:val="16"/>
-        </w:rPr>
-        <w:t>trial.duration</w:t>
-      </w:r>
-      <w:proofErr w:type="spellEnd"/>
-      <w:proofErr w:type="gramEnd"/>
-      <w:r>
-        <w:rPr>
-          <w:rFonts w:ascii="Times New Roman" w:hAnsi="Times New Roman"/>
-          <w:b/>
-          <w:sz w:val="16"/>
-          <w:szCs w:val="16"/>
-        </w:rPr>
-        <w:t>}</w:t>
+        <w:t>${verbal_trial.duration}</w:t>
       </w:r>
       <w:r>
         <w:rPr>
@@ -3012,7 +2562,6 @@
         </w:rPr>
         <w:t>${</w:t>
       </w:r>
-      <w:proofErr w:type="spellStart"/>
       <w:r>
         <w:rPr>
           <w:rFonts w:ascii="Times New Roman" w:hAnsi="Times New Roman"/>
@@ -3021,20 +2570,8 @@
           <w:szCs w:val="16"/>
           <w:lang w:val="fr-GA"/>
         </w:rPr>
-        <w:t>taux_</w:t>
-      </w:r>
-      <w:proofErr w:type="gramStart"/>
-      <w:r>
-        <w:rPr>
-          <w:rFonts w:ascii="Times New Roman" w:hAnsi="Times New Roman"/>
-          <w:b/>
-          <w:sz w:val="16"/>
-          <w:szCs w:val="16"/>
-          <w:lang w:val="fr-GA"/>
-        </w:rPr>
-        <w:t>mensuel</w:t>
-      </w:r>
-      <w:proofErr w:type="spellEnd"/>
+        <w:t>taux_mensuel</w:t>
+      </w:r>
       <w:r>
         <w:rPr>
           <w:rFonts w:ascii="Times New Roman" w:hAnsi="Times New Roman"/>
@@ -3052,17 +2589,16 @@
           <w:sz w:val="16"/>
           <w:szCs w:val="16"/>
         </w:rPr>
-        <w:t>%</w:t>
-      </w:r>
-      <w:proofErr w:type="gramEnd"/>
-      <w:r>
-        <w:rPr>
-          <w:rFonts w:ascii="Times New Roman" w:hAnsi="Times New Roman"/>
-          <w:b/>
-          <w:sz w:val="16"/>
-          <w:szCs w:val="16"/>
-        </w:rPr>
-        <w:t xml:space="preserve"> mensuel soit  </w:t>
+        <w:t>% mensuel soit</w:t>
+      </w:r>
+      <w:r>
+        <w:rPr>
+          <w:rFonts w:ascii="Times New Roman" w:hAnsi="Times New Roman"/>
+          <w:b/>
+          <w:sz w:val="16"/>
+          <w:szCs w:val="16"/>
+        </w:rPr>
+        <w:t xml:space="preserve"> </w:t>
       </w:r>
       <w:bookmarkStart w:id="12" w:name="_Hlk177724752"/>
       <w:r>
@@ -3072,27 +2608,7 @@
           <w:sz w:val="16"/>
           <w:szCs w:val="16"/>
         </w:rPr>
-        <w:t>${</w:t>
-      </w:r>
-      <w:proofErr w:type="spellStart"/>
-      <w:r>
-        <w:rPr>
-          <w:rFonts w:ascii="Times New Roman" w:hAnsi="Times New Roman"/>
-          <w:b/>
-          <w:sz w:val="16"/>
-          <w:szCs w:val="16"/>
-        </w:rPr>
-        <w:t>verbal_trial.tax_fee_interest_rate</w:t>
-      </w:r>
-      <w:proofErr w:type="spellEnd"/>
-      <w:r>
-        <w:rPr>
-          <w:rFonts w:ascii="Times New Roman" w:hAnsi="Times New Roman"/>
-          <w:b/>
-          <w:sz w:val="16"/>
-          <w:szCs w:val="16"/>
-        </w:rPr>
-        <w:t>}</w:t>
+        <w:t>${verbal_trial.tax_fee_interest_rate}</w:t>
       </w:r>
       <w:bookmarkEnd w:id="12"/>
       <w:r>
@@ -3170,7 +2686,6 @@
         </w:rPr>
         <w:t>${</w:t>
       </w:r>
-      <w:proofErr w:type="spellStart"/>
       <w:r>
         <w:rPr>
           <w:rFonts w:ascii="Times New Roman" w:hAnsi="Times New Roman"/>
@@ -3179,9 +2694,9 @@
           <w:szCs w:val="16"/>
           <w:lang w:val="fr-GA"/>
         </w:rPr>
-        <w:t>frais_dossier</w:t>
-      </w:r>
-      <w:proofErr w:type="spellEnd"/>
+        <w:t>frais_dossier}</w:t>
+      </w:r>
+      <w:bookmarkEnd w:id="13"/>
       <w:r>
         <w:rPr>
           <w:rFonts w:ascii="Times New Roman" w:hAnsi="Times New Roman"/>
@@ -3190,9 +2705,27 @@
           <w:szCs w:val="16"/>
           <w:lang w:val="fr-GA"/>
         </w:rPr>
-        <w:t>}</w:t>
-      </w:r>
-      <w:bookmarkEnd w:id="13"/>
+        <w:t xml:space="preserve"> </w:t>
+      </w:r>
+      <w:r>
+        <w:rPr>
+          <w:rFonts w:ascii="Times New Roman" w:hAnsi="Times New Roman"/>
+          <w:b/>
+          <w:sz w:val="16"/>
+          <w:szCs w:val="16"/>
+        </w:rPr>
+        <w:t xml:space="preserve">FCFA soit </w:t>
+      </w:r>
+      <w:bookmarkStart w:id="14" w:name="_Hlk177724802"/>
+      <w:r>
+        <w:rPr>
+          <w:rFonts w:ascii="Times New Roman" w:hAnsi="Times New Roman"/>
+          <w:b/>
+          <w:sz w:val="16"/>
+          <w:szCs w:val="16"/>
+        </w:rPr>
+        <w:t>${</w:t>
+      </w:r>
       <w:r>
         <w:rPr>
           <w:rFonts w:ascii="Times New Roman" w:hAnsi="Times New Roman"/>
@@ -3201,61 +2734,8 @@
           <w:szCs w:val="16"/>
           <w:lang w:val="fr-GA"/>
         </w:rPr>
-        <w:t xml:space="preserve"> </w:t>
-      </w:r>
-      <w:r>
-        <w:rPr>
-          <w:rFonts w:ascii="Times New Roman" w:hAnsi="Times New Roman"/>
-          <w:b/>
-          <w:sz w:val="16"/>
-          <w:szCs w:val="16"/>
-        </w:rPr>
-        <w:t xml:space="preserve">FCFA soit </w:t>
-      </w:r>
-      <w:bookmarkStart w:id="14" w:name="_Hlk177724802"/>
-      <w:r>
-        <w:rPr>
-          <w:rFonts w:ascii="Times New Roman" w:hAnsi="Times New Roman"/>
-          <w:b/>
-          <w:sz w:val="16"/>
-          <w:szCs w:val="16"/>
-        </w:rPr>
-        <w:t>${</w:t>
-      </w:r>
-      <w:proofErr w:type="spellStart"/>
-      <w:r>
-        <w:rPr>
-          <w:rFonts w:ascii="Times New Roman" w:hAnsi="Times New Roman"/>
-          <w:b/>
-          <w:sz w:val="16"/>
-          <w:szCs w:val="16"/>
-          <w:lang w:val="fr-GA"/>
-        </w:rPr>
-        <w:t>verbal_</w:t>
-      </w:r>
-      <w:proofErr w:type="gramStart"/>
-      <w:r>
-        <w:rPr>
-          <w:rFonts w:ascii="Times New Roman" w:hAnsi="Times New Roman"/>
-          <w:b/>
-          <w:sz w:val="16"/>
-          <w:szCs w:val="16"/>
-          <w:lang w:val="fr-GA"/>
-        </w:rPr>
-        <w:t>trial.administrative</w:t>
-      </w:r>
-      <w:proofErr w:type="gramEnd"/>
-      <w:r>
-        <w:rPr>
-          <w:rFonts w:ascii="Times New Roman" w:hAnsi="Times New Roman"/>
-          <w:b/>
-          <w:sz w:val="16"/>
-          <w:szCs w:val="16"/>
-          <w:lang w:val="fr-GA"/>
-        </w:rPr>
-        <w:t>_fees_percentage</w:t>
-      </w:r>
-      <w:proofErr w:type="spellEnd"/>
+        <w:t>verbal_trial.administrative_fees_percentage</w:t>
+      </w:r>
       <w:r>
         <w:rPr>
           <w:rFonts w:ascii="Times New Roman" w:hAnsi="Times New Roman"/>
@@ -3310,19 +2790,8 @@
           <w:sz w:val="16"/>
           <w:szCs w:val="16"/>
         </w:rPr>
-        <w:t>${</w:t>
-      </w:r>
-      <w:proofErr w:type="spellStart"/>
-      <w:r>
-        <w:rPr>
-          <w:rFonts w:ascii="Times New Roman" w:hAnsi="Times New Roman"/>
-          <w:b/>
-          <w:sz w:val="16"/>
-          <w:szCs w:val="16"/>
-        </w:rPr>
-        <w:t>date_of_first_echeance</w:t>
-      </w:r>
-      <w:proofErr w:type="spellEnd"/>
+        <w:t>${date_of_first_echeance</w:t>
+      </w:r>
       <w:r>
         <w:rPr>
           <w:rFonts w:ascii="Times New Roman" w:hAnsi="Times New Roman"/>
@@ -3474,93 +2943,70 @@
           <w:sz w:val="16"/>
           <w:szCs w:val="16"/>
         </w:rPr>
+        <w:t>${total_to_pay} FCFA (${total_to_pay.fr}</w:t>
+      </w:r>
+      <w:r>
+        <w:rPr>
+          <w:rFonts w:ascii="Times New Roman" w:hAnsi="Times New Roman"/>
+          <w:b/>
+          <w:bCs/>
+          <w:sz w:val="16"/>
+          <w:szCs w:val="16"/>
+        </w:rPr>
+        <w:t xml:space="preserve"> F</w:t>
+      </w:r>
+      <w:r>
+        <w:rPr>
+          <w:rFonts w:ascii="Times New Roman" w:hAnsi="Times New Roman"/>
+          <w:b/>
+          <w:bCs/>
+          <w:sz w:val="16"/>
+          <w:szCs w:val="16"/>
+        </w:rPr>
+        <w:t xml:space="preserve">CFA) </w:t>
+      </w:r>
+      <w:r>
+        <w:rPr>
+          <w:rFonts w:ascii="Times New Roman" w:hAnsi="Times New Roman"/>
+          <w:sz w:val="16"/>
+          <w:szCs w:val="16"/>
+        </w:rPr>
+        <w:t>destinée</w:t>
+      </w:r>
+      <w:r>
+        <w:rPr>
+          <w:rFonts w:ascii="Times New Roman" w:hAnsi="Times New Roman"/>
+          <w:sz w:val="16"/>
+          <w:szCs w:val="16"/>
+        </w:rPr>
+        <w:t xml:space="preserve"> </w:t>
+      </w:r>
+      <w:r>
+        <w:rPr>
+          <w:rFonts w:ascii="Times New Roman" w:hAnsi="Times New Roman"/>
+          <w:sz w:val="16"/>
+          <w:szCs w:val="16"/>
+        </w:rPr>
+        <w:t>à</w:t>
+      </w:r>
+      <w:r>
+        <w:rPr>
+          <w:rFonts w:ascii="Times New Roman" w:hAnsi="Times New Roman"/>
+          <w:sz w:val="16"/>
+          <w:szCs w:val="16"/>
+        </w:rPr>
+        <w:t xml:space="preserve"> </w:t>
+      </w:r>
+      <w:r>
+        <w:rPr>
+          <w:rFonts w:ascii="Times New Roman" w:hAnsi="Times New Roman"/>
+          <w:b/>
+          <w:bCs/>
+          <w:sz w:val="16"/>
+          <w:szCs w:val="16"/>
+        </w:rPr>
         <w:t>${</w:t>
       </w:r>
-      <w:proofErr w:type="spellStart"/>
-      <w:r>
-        <w:rPr>
-          <w:rFonts w:ascii="Times New Roman" w:hAnsi="Times New Roman"/>
-          <w:b/>
-          <w:bCs/>
-          <w:sz w:val="16"/>
-          <w:szCs w:val="16"/>
-        </w:rPr>
-        <w:t>total_to_pay</w:t>
-      </w:r>
-      <w:proofErr w:type="spellEnd"/>
-      <w:r>
-        <w:rPr>
-          <w:rFonts w:ascii="Times New Roman" w:hAnsi="Times New Roman"/>
-          <w:b/>
-          <w:bCs/>
-          <w:sz w:val="16"/>
-          <w:szCs w:val="16"/>
-        </w:rPr>
-        <w:t>} FCFA (${total_to_pay.fr}</w:t>
-      </w:r>
-      <w:r>
-        <w:rPr>
-          <w:rFonts w:ascii="Times New Roman" w:hAnsi="Times New Roman"/>
-          <w:b/>
-          <w:bCs/>
-          <w:sz w:val="16"/>
-          <w:szCs w:val="16"/>
-        </w:rPr>
-        <w:t xml:space="preserve"> F</w:t>
-      </w:r>
-      <w:r>
-        <w:rPr>
-          <w:rFonts w:ascii="Times New Roman" w:hAnsi="Times New Roman"/>
-          <w:b/>
-          <w:bCs/>
-          <w:sz w:val="16"/>
-          <w:szCs w:val="16"/>
-        </w:rPr>
-        <w:t xml:space="preserve">CFA) </w:t>
-      </w:r>
-      <w:r>
-        <w:rPr>
-          <w:rFonts w:ascii="Times New Roman" w:hAnsi="Times New Roman"/>
-          <w:sz w:val="16"/>
-          <w:szCs w:val="16"/>
-        </w:rPr>
-        <w:t>destinée</w:t>
-      </w:r>
-      <w:r>
-        <w:rPr>
-          <w:rFonts w:ascii="Times New Roman" w:hAnsi="Times New Roman"/>
-          <w:sz w:val="16"/>
-          <w:szCs w:val="16"/>
-        </w:rPr>
-        <w:t xml:space="preserve"> </w:t>
-      </w:r>
-      <w:r>
-        <w:rPr>
-          <w:rFonts w:ascii="Times New Roman" w:hAnsi="Times New Roman"/>
-          <w:sz w:val="16"/>
-          <w:szCs w:val="16"/>
-        </w:rPr>
-        <w:t>à</w:t>
-      </w:r>
-      <w:r>
-        <w:rPr>
-          <w:rFonts w:ascii="Times New Roman" w:hAnsi="Times New Roman"/>
-          <w:sz w:val="16"/>
-          <w:szCs w:val="16"/>
-        </w:rPr>
-        <w:t xml:space="preserve"> </w:t>
-      </w:r>
-      <w:r>
-        <w:rPr>
-          <w:rFonts w:ascii="Times New Roman" w:hAnsi="Times New Roman"/>
-          <w:b/>
-          <w:bCs/>
-          <w:sz w:val="16"/>
-          <w:szCs w:val="16"/>
-        </w:rPr>
-        <w:t>${</w:t>
-      </w:r>
-      <w:proofErr w:type="spellStart"/>
       <w:r>
         <w:rPr>
           <w:rFonts w:ascii="Times New Roman" w:hAnsi="Times New Roman"/>
@@ -3570,33 +3016,8 @@
           <w:szCs w:val="16"/>
           <w:lang w:val="fr-GA"/>
         </w:rPr>
-        <w:t>verbal_</w:t>
-      </w:r>
-      <w:proofErr w:type="gramStart"/>
-      <w:r>
-        <w:rPr>
-          <w:rFonts w:ascii="Times New Roman" w:hAnsi="Times New Roman"/>
-          <w:b/>
-          <w:bCs/>
-          <w:sz w:val="16"/>
-          <w:szCs w:val="16"/>
-          <w:lang w:val="fr-GA"/>
-        </w:rPr>
-        <w:t>trial.purpose</w:t>
-      </w:r>
-      <w:proofErr w:type="gramEnd"/>
-      <w:r>
-        <w:rPr>
-          <w:rFonts w:ascii="Times New Roman" w:hAnsi="Times New Roman"/>
-          <w:b/>
-          <w:bCs/>
-          <w:sz w:val="16"/>
-          <w:szCs w:val="16"/>
-          <w:lang w:val="fr-GA"/>
-        </w:rPr>
-        <w:t>_of_financing</w:t>
-      </w:r>
-      <w:proofErr w:type="spellEnd"/>
+        <w:t>verbal_trial.purpose_of_financing</w:t>
+      </w:r>
       <w:r>
         <w:rPr>
           <w:rFonts w:ascii="Times New Roman" w:hAnsi="Times New Roman"/>
@@ -3646,8 +3067,6 @@
         </w:rPr>
         <w:t>${</w:t>
       </w:r>
-      <w:proofErr w:type="spellStart"/>
-      <w:proofErr w:type="gramStart"/>
       <w:r>
         <w:rPr>
           <w:rFonts w:ascii="Times New Roman" w:hAnsi="Times New Roman"/>
@@ -3673,20 +3092,8 @@
           <w:sz w:val="16"/>
           <w:szCs w:val="16"/>
         </w:rPr>
-        <w:t>civility</w:t>
-      </w:r>
-      <w:proofErr w:type="spellEnd"/>
-      <w:proofErr w:type="gramEnd"/>
-      <w:r>
-        <w:rPr>
-          <w:rFonts w:ascii="Times New Roman" w:hAnsi="Times New Roman"/>
-          <w:b/>
-          <w:sz w:val="16"/>
-          <w:szCs w:val="16"/>
-        </w:rPr>
-        <w:t>} ${</w:t>
-      </w:r>
-      <w:proofErr w:type="spellStart"/>
+        <w:t>civility} ${</w:t>
+      </w:r>
       <w:r>
         <w:rPr>
           <w:rFonts w:ascii="Times New Roman" w:hAnsi="Times New Roman"/>
@@ -3712,19 +3119,8 @@
           <w:sz w:val="16"/>
           <w:szCs w:val="16"/>
         </w:rPr>
-        <w:t>nom</w:t>
-      </w:r>
-      <w:proofErr w:type="spellEnd"/>
-      <w:r>
-        <w:rPr>
-          <w:rFonts w:ascii="Times New Roman" w:hAnsi="Times New Roman"/>
-          <w:b/>
-          <w:sz w:val="16"/>
-          <w:szCs w:val="16"/>
-        </w:rPr>
-        <w:t>} ${</w:t>
-      </w:r>
-      <w:proofErr w:type="spellStart"/>
+        <w:t>nom} ${</w:t>
+      </w:r>
       <w:r>
         <w:rPr>
           <w:rFonts w:ascii="Times New Roman" w:hAnsi="Times New Roman"/>
@@ -3750,17 +3146,7 @@
           <w:sz w:val="16"/>
           <w:szCs w:val="16"/>
         </w:rPr>
-        <w:t>prenom</w:t>
-      </w:r>
-      <w:proofErr w:type="spellEnd"/>
-      <w:r>
-        <w:rPr>
-          <w:rFonts w:ascii="Times New Roman" w:hAnsi="Times New Roman"/>
-          <w:b/>
-          <w:sz w:val="16"/>
-          <w:szCs w:val="16"/>
-        </w:rPr>
-        <w:t>}</w:t>
+        <w:t>prenom}</w:t>
       </w:r>
       <w:r>
         <w:rPr>
@@ -3969,7 +3355,7 @@
                 <w:szCs w:val="16"/>
                 <w:lang w:val="fr-SN" w:eastAsia="fr-SN"/>
               </w:rPr>
-              <w:t xml:space="preserve">     </w:t>
+              <w:t xml:space="preserve"> </w:t>
             </w:r>
             <w:bookmarkStart w:id="18" w:name="_Hlk163427249"/>
             <w:bookmarkStart w:id="19" w:name="_Hlk136934390"/>
@@ -4104,10 +3490,8 @@
                 <w:szCs w:val="16"/>
                 <w:lang w:eastAsia="fr-SN"/>
               </w:rPr>
-              <w:t>${</w:t>
+              <w:t>${pledge.nom}</w:t>
             </w:r>
-            <w:proofErr w:type="spellStart"/>
-            <w:proofErr w:type="gramStart"/>
             <w:r>
               <w:rPr>
                 <w:rFonts w:ascii="Times New Roman" w:eastAsia="Times New Roman" w:hAnsi="Times New Roman"/>
@@ -4117,9 +3501,8 @@
                 <w:szCs w:val="16"/>
                 <w:lang w:eastAsia="fr-SN"/>
               </w:rPr>
-              <w:t>pledge.nom</w:t>
+              <w:t xml:space="preserve"> </w:t>
             </w:r>
-            <w:proofErr w:type="spellEnd"/>
             <w:r>
               <w:rPr>
                 <w:rFonts w:ascii="Times New Roman" w:eastAsia="Times New Roman" w:hAnsi="Times New Roman"/>
@@ -4129,9 +3512,8 @@
                 <w:szCs w:val="16"/>
                 <w:lang w:eastAsia="fr-SN"/>
               </w:rPr>
-              <w:t>}  $</w:t>
+              <w:t>${pledge.prenom}</w:t>
             </w:r>
-            <w:proofErr w:type="gramEnd"/>
             <w:r>
               <w:rPr>
                 <w:rFonts w:ascii="Times New Roman" w:eastAsia="Times New Roman" w:hAnsi="Times New Roman"/>
@@ -4141,31 +3523,7 @@
                 <w:szCs w:val="16"/>
                 <w:lang w:eastAsia="fr-SN"/>
               </w:rPr>
-              <w:t>{</w:t>
-            </w:r>
-            <w:proofErr w:type="spellStart"/>
-            <w:r>
-              <w:rPr>
-                <w:rFonts w:ascii="Times New Roman" w:eastAsia="Times New Roman" w:hAnsi="Times New Roman"/>
-                <w:b/>
-                <w:bCs/>
-                <w:sz w:val="16"/>
-                <w:szCs w:val="16"/>
-                <w:lang w:eastAsia="fr-SN"/>
-              </w:rPr>
-              <w:t>pledge.prenom</w:t>
-            </w:r>
-            <w:proofErr w:type="spellEnd"/>
-            <w:r>
-              <w:rPr>
-                <w:rFonts w:ascii="Times New Roman" w:eastAsia="Times New Roman" w:hAnsi="Times New Roman"/>
-                <w:b/>
-                <w:bCs/>
-                <w:sz w:val="16"/>
-                <w:szCs w:val="16"/>
-                <w:lang w:eastAsia="fr-SN"/>
-              </w:rPr>
-              <w:t xml:space="preserve">}  </w:t>
+              <w:t xml:space="preserve"> </w:t>
             </w:r>
           </w:p>
         </w:tc>
@@ -4332,8 +3690,6 @@
               </w:rPr>
               <w:t>${</w:t>
             </w:r>
-            <w:proofErr w:type="spellStart"/>
-            <w:proofErr w:type="gramStart"/>
             <w:r>
               <w:rPr>
                 <w:rFonts w:ascii="Times New Roman" w:eastAsia="Times New Roman" w:hAnsi="Times New Roman"/>
@@ -4365,8 +3721,6 @@
               </w:rPr>
               <w:t>e</w:t>
             </w:r>
-            <w:proofErr w:type="spellEnd"/>
-            <w:proofErr w:type="gramEnd"/>
             <w:r>
               <w:rPr>
                 <w:rFonts w:ascii="Times New Roman" w:hAnsi="Times New Roman"/>
@@ -4459,8 +3813,6 @@
               </w:rPr>
               <w:t>${</w:t>
             </w:r>
-            <w:proofErr w:type="spellStart"/>
-            <w:proofErr w:type="gramStart"/>
             <w:r>
               <w:rPr>
                 <w:rFonts w:ascii="Times New Roman" w:eastAsia="Times New Roman" w:hAnsi="Times New Roman"/>
@@ -4482,8 +3834,6 @@
               </w:rPr>
               <w:t>phone</w:t>
             </w:r>
-            <w:proofErr w:type="spellEnd"/>
-            <w:proofErr w:type="gramEnd"/>
             <w:r>
               <w:rPr>
                 <w:rFonts w:ascii="Times New Roman" w:hAnsi="Times New Roman"/>
@@ -4577,8 +3927,6 @@
               </w:rPr>
               <w:t>${</w:t>
             </w:r>
-            <w:proofErr w:type="spellStart"/>
-            <w:proofErr w:type="gramStart"/>
             <w:r>
               <w:rPr>
                 <w:rFonts w:ascii="Times New Roman" w:eastAsia="Times New Roman" w:hAnsi="Times New Roman"/>
@@ -4599,31 +3947,7 @@
                 <w:szCs w:val="16"/>
                 <w:lang w:val="fr-SN" w:eastAsia="fr-SN"/>
               </w:rPr>
-              <w:t>date</w:t>
-            </w:r>
-            <w:proofErr w:type="gramEnd"/>
-            <w:r>
-              <w:rPr>
-                <w:rFonts w:ascii="Times New Roman" w:eastAsia="Times New Roman" w:hAnsi="Times New Roman"/>
-                <w:b/>
-                <w:bCs/>
-                <w:sz w:val="16"/>
-                <w:szCs w:val="16"/>
-                <w:lang w:val="fr-SN" w:eastAsia="fr-SN"/>
-              </w:rPr>
-              <w:t>_carte_crise</w:t>
-            </w:r>
-            <w:proofErr w:type="spellEnd"/>
-            <w:r>
-              <w:rPr>
-                <w:rFonts w:ascii="Times New Roman" w:eastAsia="Times New Roman" w:hAnsi="Times New Roman"/>
-                <w:b/>
-                <w:bCs/>
-                <w:sz w:val="16"/>
-                <w:szCs w:val="16"/>
-                <w:lang w:val="fr-SN" w:eastAsia="fr-SN"/>
-              </w:rPr>
-              <w:t>}</w:t>
+              <w:t>date_carte_crise}</w:t>
             </w:r>
           </w:p>
         </w:tc>
@@ -4706,8 +4030,6 @@
               </w:rPr>
               <w:t>${</w:t>
             </w:r>
-            <w:proofErr w:type="spellStart"/>
-            <w:proofErr w:type="gramStart"/>
             <w:r>
               <w:rPr>
                 <w:rFonts w:ascii="Times New Roman" w:eastAsia="Times New Roman" w:hAnsi="Times New Roman"/>
@@ -4728,20 +4050,7 @@
                 <w:szCs w:val="16"/>
                 <w:lang w:val="fr-SN" w:eastAsia="fr-SN"/>
               </w:rPr>
-              <w:t>immatriculation</w:t>
-            </w:r>
-            <w:proofErr w:type="spellEnd"/>
-            <w:proofErr w:type="gramEnd"/>
-            <w:r>
-              <w:rPr>
-                <w:rFonts w:ascii="Times New Roman" w:eastAsia="Times New Roman" w:hAnsi="Times New Roman"/>
-                <w:b/>
-                <w:bCs/>
-                <w:sz w:val="16"/>
-                <w:szCs w:val="16"/>
-                <w:lang w:val="fr-SN" w:eastAsia="fr-SN"/>
-              </w:rPr>
-              <w:t>}</w:t>
+              <w:t>immatriculation}</w:t>
             </w:r>
           </w:p>
         </w:tc>
@@ -4826,8 +4135,6 @@
               </w:rPr>
               <w:t>${</w:t>
             </w:r>
-            <w:proofErr w:type="spellStart"/>
-            <w:proofErr w:type="gramStart"/>
             <w:r>
               <w:rPr>
                 <w:rFonts w:ascii="Times New Roman" w:eastAsia="Times New Roman" w:hAnsi="Times New Roman"/>
@@ -4848,20 +4155,7 @@
                 <w:szCs w:val="16"/>
                 <w:lang w:val="fr-SN" w:eastAsia="fr-SN"/>
               </w:rPr>
-              <w:t>genre</w:t>
-            </w:r>
-            <w:proofErr w:type="spellEnd"/>
-            <w:proofErr w:type="gramEnd"/>
-            <w:r>
-              <w:rPr>
-                <w:rFonts w:ascii="Times New Roman" w:eastAsia="Times New Roman" w:hAnsi="Times New Roman"/>
-                <w:b/>
-                <w:bCs/>
-                <w:sz w:val="16"/>
-                <w:szCs w:val="16"/>
-                <w:lang w:val="fr-SN" w:eastAsia="fr-SN"/>
-              </w:rPr>
-              <w:t>}</w:t>
+              <w:t>genre}</w:t>
             </w:r>
           </w:p>
         </w:tc>
@@ -4946,8 +4240,6 @@
               </w:rPr>
               <w:t>${</w:t>
             </w:r>
-            <w:proofErr w:type="spellStart"/>
-            <w:proofErr w:type="gramStart"/>
             <w:r>
               <w:rPr>
                 <w:rFonts w:ascii="Times New Roman" w:eastAsia="Times New Roman" w:hAnsi="Times New Roman"/>
@@ -4968,20 +4260,7 @@
                 <w:szCs w:val="16"/>
                 <w:lang w:val="fr-SN" w:eastAsia="fr-SN"/>
               </w:rPr>
-              <w:t>marque</w:t>
-            </w:r>
-            <w:proofErr w:type="spellEnd"/>
-            <w:proofErr w:type="gramEnd"/>
-            <w:r>
-              <w:rPr>
-                <w:rFonts w:ascii="Times New Roman" w:eastAsia="Times New Roman" w:hAnsi="Times New Roman"/>
-                <w:b/>
-                <w:bCs/>
-                <w:sz w:val="16"/>
-                <w:szCs w:val="16"/>
-                <w:lang w:val="fr-SN" w:eastAsia="fr-SN"/>
-              </w:rPr>
-              <w:t>}</w:t>
+              <w:t>marque}</w:t>
             </w:r>
             <w:r>
               <w:rPr>
@@ -5077,8 +4356,6 @@
               </w:rPr>
               <w:t>${</w:t>
             </w:r>
-            <w:proofErr w:type="spellStart"/>
-            <w:proofErr w:type="gramStart"/>
             <w:r>
               <w:rPr>
                 <w:rFonts w:ascii="Times New Roman" w:eastAsia="Times New Roman" w:hAnsi="Times New Roman"/>
@@ -5099,20 +4376,7 @@
                 <w:szCs w:val="16"/>
                 <w:lang w:val="fr-SN" w:eastAsia="fr-SN"/>
               </w:rPr>
-              <w:t>model</w:t>
-            </w:r>
-            <w:proofErr w:type="spellEnd"/>
-            <w:proofErr w:type="gramEnd"/>
-            <w:r>
-              <w:rPr>
-                <w:rFonts w:ascii="Times New Roman" w:eastAsia="Times New Roman" w:hAnsi="Times New Roman"/>
-                <w:b/>
-                <w:bCs/>
-                <w:sz w:val="16"/>
-                <w:szCs w:val="16"/>
-                <w:lang w:val="fr-SN" w:eastAsia="fr-SN"/>
-              </w:rPr>
-              <w:t>}</w:t>
+              <w:t>model}</w:t>
             </w:r>
           </w:p>
         </w:tc>
@@ -5197,8 +4461,6 @@
               </w:rPr>
               <w:t>${</w:t>
             </w:r>
-            <w:proofErr w:type="spellStart"/>
-            <w:proofErr w:type="gramStart"/>
             <w:r>
               <w:rPr>
                 <w:rFonts w:ascii="Times New Roman" w:eastAsia="Times New Roman" w:hAnsi="Times New Roman"/>
@@ -5219,31 +4481,7 @@
                 <w:szCs w:val="16"/>
                 <w:lang w:val="fr-SN" w:eastAsia="fr-SN"/>
               </w:rPr>
-              <w:t>numero</w:t>
-            </w:r>
-            <w:proofErr w:type="gramEnd"/>
-            <w:r>
-              <w:rPr>
-                <w:rFonts w:ascii="Times New Roman" w:eastAsia="Times New Roman" w:hAnsi="Times New Roman"/>
-                <w:b/>
-                <w:bCs/>
-                <w:sz w:val="16"/>
-                <w:szCs w:val="16"/>
-                <w:lang w:val="fr-SN" w:eastAsia="fr-SN"/>
-              </w:rPr>
-              <w:t>_serie</w:t>
-            </w:r>
-            <w:proofErr w:type="spellEnd"/>
-            <w:r>
-              <w:rPr>
-                <w:rFonts w:ascii="Times New Roman" w:eastAsia="Times New Roman" w:hAnsi="Times New Roman"/>
-                <w:b/>
-                <w:bCs/>
-                <w:sz w:val="16"/>
-                <w:szCs w:val="16"/>
-                <w:lang w:val="fr-SN" w:eastAsia="fr-SN"/>
-              </w:rPr>
-              <w:t>}</w:t>
+              <w:t>numero_serie}</w:t>
             </w:r>
           </w:p>
         </w:tc>
@@ -5328,8 +4566,6 @@
               </w:rPr>
               <w:t>${</w:t>
             </w:r>
-            <w:proofErr w:type="spellStart"/>
-            <w:proofErr w:type="gramStart"/>
             <w:r>
               <w:rPr>
                 <w:rFonts w:ascii="Times New Roman" w:eastAsia="Times New Roman" w:hAnsi="Times New Roman"/>
@@ -5350,21 +4586,8 @@
                 <w:szCs w:val="16"/>
                 <w:lang w:val="fr-SN" w:eastAsia="fr-SN"/>
               </w:rPr>
-              <w:t>date</w:t>
+              <w:t>date_mise_en_circulation</w:t>
             </w:r>
-            <w:proofErr w:type="gramEnd"/>
-            <w:r>
-              <w:rPr>
-                <w:rFonts w:ascii="Times New Roman" w:eastAsia="Times New Roman" w:hAnsi="Times New Roman"/>
-                <w:b/>
-                <w:bCs/>
-                <w:sz w:val="16"/>
-                <w:szCs w:val="16"/>
-                <w:lang w:val="fr-SN" w:eastAsia="fr-SN"/>
-              </w:rPr>
-              <w:t>_mise_en_circulation</w:t>
-            </w:r>
-            <w:proofErr w:type="spellEnd"/>
             <w:r>
               <w:rPr>
                 <w:rFonts w:ascii="Times New Roman" w:eastAsia="Times New Roman" w:hAnsi="Times New Roman"/>
@@ -7019,39 +6242,27 @@
           <w:sz w:val="16"/>
           <w:szCs w:val="16"/>
         </w:rPr>
-        <w:t>${</w:t>
-      </w:r>
-      <w:proofErr w:type="spellStart"/>
-      <w:r>
-        <w:rPr>
-          <w:rFonts w:ascii="Times New Roman" w:hAnsi="Times New Roman"/>
-          <w:b/>
-          <w:bCs/>
-          <w:sz w:val="16"/>
-          <w:szCs w:val="16"/>
-        </w:rPr>
-        <w:t>current</w:t>
-      </w:r>
-      <w:r>
-        <w:rPr>
-          <w:rFonts w:ascii="Times New Roman" w:hAnsi="Times New Roman"/>
-          <w:b/>
-          <w:bCs/>
-          <w:sz w:val="16"/>
-          <w:szCs w:val="16"/>
-        </w:rPr>
-        <w:t>_date</w:t>
-      </w:r>
-      <w:proofErr w:type="spellEnd"/>
-      <w:r>
-        <w:rPr>
-          <w:rFonts w:ascii="Times New Roman" w:hAnsi="Times New Roman"/>
-          <w:b/>
-          <w:bCs/>
-          <w:sz w:val="16"/>
-          <w:szCs w:val="16"/>
-        </w:rPr>
-        <w:t xml:space="preserve">} </w:t>
+        <w:t>${current</w:t>
+      </w:r>
+      <w:r>
+        <w:rPr>
+          <w:rFonts w:ascii="Times New Roman" w:hAnsi="Times New Roman"/>
+          <w:b/>
+          <w:bCs/>
+          <w:sz w:val="16"/>
+          <w:szCs w:val="16"/>
+        </w:rPr>
+        <w:t xml:space="preserve">_date} </w:t>
+      </w:r>
+      <w:r>
+        <w:rPr>
+          <w:rFonts w:ascii="Times New Roman" w:hAnsi="Times New Roman"/>
+          <w:b/>
+          <w:bCs/>
+          <w:sz w:val="16"/>
+          <w:szCs w:val="16"/>
+        </w:rPr>
+        <w:t xml:space="preserve"> </w:t>
       </w:r>
       <w:r>
         <w:rPr>

--- a/document_templates/Contracts/particular/contract_particular_gage.docx
+++ b/document_templates/Contracts/particular/contract_particular_gage.docx
@@ -1,6 +1,6 @@
 
 <file path=word/document.xml><?xml version="1.0" encoding="utf-8"?>
-<w:document xmlns:wpc="http://schemas.microsoft.com/office/word/2010/wordprocessingCanvas" xmlns:cx="http://schemas.microsoft.com/office/drawing/2014/chartex" xmlns:cx1="http://schemas.microsoft.com/office/drawing/2015/9/8/chartex" xmlns:cx2="http://schemas.microsoft.com/office/drawing/2015/10/21/chartex" xmlns:cx3="http://schemas.microsoft.com/office/drawing/2016/5/9/chartex" xmlns:cx4="http://schemas.microsoft.com/office/drawing/2016/5/10/chartex" xmlns:cx5="http://schemas.microsoft.com/office/drawing/2016/5/11/chartex" xmlns:cx6="http://schemas.microsoft.com/office/drawing/2016/5/12/chartex" xmlns:cx7="http://schemas.microsoft.com/office/drawing/2016/5/13/chartex" xmlns:cx8="http://schemas.microsoft.com/office/drawing/2016/5/14/chartex" xmlns:mc="http://schemas.openxmlformats.org/markup-compatibility/2006" xmlns:aink="http://schemas.microsoft.com/office/drawing/2016/ink" xmlns:am3d="http://schemas.microsoft.com/office/drawing/2017/model3d" xmlns:o="urn:schemas-microsoft-com:office:office" xmlns:oel="http://schemas.microsoft.com/office/2019/extlst" xmlns:r="http://schemas.openxmlformats.org/officeDocument/2006/relationships" xmlns:m="http://schemas.openxmlformats.org/officeDocument/2006/math" xmlns:v="urn:schemas-microsoft-com:vml" xmlns:wp14="http://schemas.microsoft.com/office/word/2010/wordprocessingDrawing" xmlns:wp="http://schemas.openxmlformats.org/drawingml/2006/wordprocessingDrawing" xmlns:w10="urn:schemas-microsoft-com:office:word" xmlns:w="http://schemas.openxmlformats.org/wordprocessingml/2006/main" xmlns:w14="http://schemas.microsoft.com/office/word/2010/wordml" xmlns:w15="http://schemas.microsoft.com/office/word/2012/wordml" xmlns:w16cex="http://schemas.microsoft.com/office/word/2018/wordml/cex" xmlns:w16cid="http://schemas.microsoft.com/office/word/2016/wordml/cid" xmlns:w16="http://schemas.microsoft.com/office/word/2018/wordml" xmlns:w16du="http://schemas.microsoft.com/office/word/2023/wordml/word16du" xmlns:w16sdtdh="http://schemas.microsoft.com/office/word/2020/wordml/sdtdatahash" xmlns:w16se="http://schemas.microsoft.com/office/word/2015/wordml/symex" xmlns:wpg="http://schemas.microsoft.com/office/word/2010/wordprocessingGroup" xmlns:wpi="http://schemas.microsoft.com/office/word/2010/wordprocessingInk" xmlns:wne="http://schemas.microsoft.com/office/word/2006/wordml" xmlns:wps="http://schemas.microsoft.com/office/word/2010/wordprocessingShape" mc:Ignorable="w14 w15 w16se w16cid w16 w16cex w16sdtdh w16du wp14">
+<w:document xmlns:wpc="http://schemas.microsoft.com/office/word/2010/wordprocessingCanvas" xmlns:cx="http://schemas.microsoft.com/office/drawing/2014/chartex" xmlns:cx1="http://schemas.microsoft.com/office/drawing/2015/9/8/chartex" xmlns:cx2="http://schemas.microsoft.com/office/drawing/2015/10/21/chartex" xmlns:cx3="http://schemas.microsoft.com/office/drawing/2016/5/9/chartex" xmlns:cx4="http://schemas.microsoft.com/office/drawing/2016/5/10/chartex" xmlns:cx5="http://schemas.microsoft.com/office/drawing/2016/5/11/chartex" xmlns:cx6="http://schemas.microsoft.com/office/drawing/2016/5/12/chartex" xmlns:cx7="http://schemas.microsoft.com/office/drawing/2016/5/13/chartex" xmlns:cx8="http://schemas.microsoft.com/office/drawing/2016/5/14/chartex" xmlns:mc="http://schemas.openxmlformats.org/markup-compatibility/2006" xmlns:aink="http://schemas.microsoft.com/office/drawing/2016/ink" xmlns:am3d="http://schemas.microsoft.com/office/drawing/2017/model3d" xmlns:o="urn:schemas-microsoft-com:office:office" xmlns:oel="http://schemas.microsoft.com/office/2019/extlst" xmlns:r="http://schemas.openxmlformats.org/officeDocument/2006/relationships" xmlns:m="http://schemas.openxmlformats.org/officeDocument/2006/math" xmlns:v="urn:schemas-microsoft-com:vml" xmlns:wp14="http://schemas.microsoft.com/office/word/2010/wordprocessingDrawing" xmlns:wp="http://schemas.openxmlformats.org/drawingml/2006/wordprocessingDrawing" xmlns:w10="urn:schemas-microsoft-com:office:word" xmlns:w="http://schemas.openxmlformats.org/wordprocessingml/2006/main" xmlns:w14="http://schemas.microsoft.com/office/word/2010/wordml" xmlns:w15="http://schemas.microsoft.com/office/word/2012/wordml" xmlns:w16cex="http://schemas.microsoft.com/office/word/2018/wordml/cex" xmlns:w16cid="http://schemas.microsoft.com/office/word/2016/wordml/cid" xmlns:w16="http://schemas.microsoft.com/office/word/2018/wordml" xmlns:w16du="http://schemas.microsoft.com/office/word/2023/wordml/word16du" xmlns:w16sdtdh="http://schemas.microsoft.com/office/word/2020/wordml/sdtdatahash" xmlns:w16sdtfl="http://schemas.microsoft.com/office/word/2024/wordml/sdtformatlock" xmlns:w16se="http://schemas.microsoft.com/office/word/2015/wordml/symex" xmlns:wpg="http://schemas.microsoft.com/office/word/2010/wordprocessingGroup" xmlns:wpi="http://schemas.microsoft.com/office/word/2010/wordprocessingInk" xmlns:wne="http://schemas.microsoft.com/office/word/2006/wordml" xmlns:wps="http://schemas.microsoft.com/office/word/2010/wordprocessingShape" mc:Ignorable="w14 w15 w16se w16cid w16 w16cex w16sdtdh w16sdtfl w16du wp14">
   <w:body>
     <w:p>
       <w:pPr>
@@ -270,43 +270,34 @@
           <w:sz w:val="16"/>
           <w:szCs w:val="16"/>
         </w:rPr>
-        <w:t xml:space="preserve"> est représentée par Monsieur </w:t>
-      </w:r>
-      <w:r>
-        <w:rPr>
-          <w:rFonts w:ascii="Times New Roman" w:hAnsi="Times New Roman"/>
-          <w:b/>
-          <w:sz w:val="16"/>
-          <w:szCs w:val="16"/>
-        </w:rPr>
-        <w:t>El Hadji Mamadou FAYE</w:t>
-      </w:r>
-      <w:r>
-        <w:rPr>
-          <w:rFonts w:ascii="Times New Roman" w:hAnsi="Times New Roman"/>
-          <w:bCs/>
-          <w:sz w:val="16"/>
-          <w:szCs w:val="16"/>
-        </w:rPr>
-        <w:t xml:space="preserve">, son Directeur </w:t>
-      </w:r>
-      <w:r>
-        <w:rPr>
-          <w:rFonts w:ascii="Times New Roman" w:hAnsi="Times New Roman"/>
-          <w:bCs/>
-          <w:sz w:val="16"/>
-          <w:szCs w:val="16"/>
-        </w:rPr>
-        <w:t>Géné</w:t>
-      </w:r>
-      <w:r>
-        <w:rPr>
-          <w:rFonts w:ascii="Times New Roman" w:hAnsi="Times New Roman"/>
-          <w:bCs/>
-          <w:sz w:val="16"/>
-          <w:szCs w:val="16"/>
-        </w:rPr>
-        <w:t>ral</w:t>
+        <w:t xml:space="preserve"> est représentée par </w:t>
+      </w:r>
+      <w:r>
+        <w:rPr>
+          <w:rFonts w:ascii="Times New Roman" w:hAnsi="Times New Roman"/>
+          <w:bCs/>
+          <w:sz w:val="16"/>
+          <w:szCs w:val="16"/>
+        </w:rPr>
+        <w:t xml:space="preserve">Madame </w:t>
+      </w:r>
+      <w:r>
+        <w:rPr>
+          <w:rFonts w:ascii="Times New Roman" w:hAnsi="Times New Roman"/>
+          <w:b/>
+          <w:sz w:val="16"/>
+          <w:szCs w:val="16"/>
+        </w:rPr>
+        <w:t>Jenny MVOU</w:t>
+      </w:r>
+      <w:r>
+        <w:rPr>
+          <w:rFonts w:ascii="Times New Roman" w:hAnsi="Times New Roman"/>
+          <w:bCs/>
+          <w:sz w:val="16"/>
+          <w:szCs w:val="16"/>
+        </w:rPr>
+        <w:t>, son Directeur Général Adjointe</w:t>
       </w:r>
       <w:r>
         <w:rPr>
@@ -483,7 +474,35 @@
           <w:sz w:val="16"/>
           <w:szCs w:val="16"/>
         </w:rPr>
-        <w:t>${verbal_trial.civility}</w:t>
+        <w:t>${</w:t>
+      </w:r>
+      <w:proofErr w:type="spellStart"/>
+      <w:r>
+        <w:rPr>
+          <w:rFonts w:ascii="Times New Roman" w:hAnsi="Times New Roman"/>
+          <w:sz w:val="16"/>
+          <w:szCs w:val="16"/>
+        </w:rPr>
+        <w:t>verbal_</w:t>
+      </w:r>
+      <w:proofErr w:type="gramStart"/>
+      <w:r>
+        <w:rPr>
+          <w:rFonts w:ascii="Times New Roman" w:hAnsi="Times New Roman"/>
+          <w:sz w:val="16"/>
+          <w:szCs w:val="16"/>
+        </w:rPr>
+        <w:t>trial.civility</w:t>
+      </w:r>
+      <w:proofErr w:type="spellEnd"/>
+      <w:proofErr w:type="gramEnd"/>
+      <w:r>
+        <w:rPr>
+          <w:rFonts w:ascii="Times New Roman" w:hAnsi="Times New Roman"/>
+          <w:sz w:val="16"/>
+          <w:szCs w:val="16"/>
+        </w:rPr>
+        <w:t>}</w:t>
       </w:r>
       <w:r>
         <w:rPr>
@@ -504,7 +523,95 @@
           <w:sz w:val="16"/>
           <w:szCs w:val="16"/>
         </w:rPr>
-        <w:t>${verbal_trial.applicant_last_name} ${verbal_trial.applicant_first_name}</w:t>
+        <w:t>${</w:t>
+      </w:r>
+      <w:proofErr w:type="spellStart"/>
+      <w:r>
+        <w:rPr>
+          <w:rFonts w:ascii="Times New Roman" w:hAnsi="Times New Roman"/>
+          <w:b/>
+          <w:bCs/>
+          <w:sz w:val="16"/>
+          <w:szCs w:val="16"/>
+        </w:rPr>
+        <w:t>verbal_</w:t>
+      </w:r>
+      <w:proofErr w:type="gramStart"/>
+      <w:r>
+        <w:rPr>
+          <w:rFonts w:ascii="Times New Roman" w:hAnsi="Times New Roman"/>
+          <w:b/>
+          <w:bCs/>
+          <w:sz w:val="16"/>
+          <w:szCs w:val="16"/>
+        </w:rPr>
+        <w:t>trial.applicant</w:t>
+      </w:r>
+      <w:proofErr w:type="gramEnd"/>
+      <w:r>
+        <w:rPr>
+          <w:rFonts w:ascii="Times New Roman" w:hAnsi="Times New Roman"/>
+          <w:b/>
+          <w:bCs/>
+          <w:sz w:val="16"/>
+          <w:szCs w:val="16"/>
+        </w:rPr>
+        <w:t>_last_name</w:t>
+      </w:r>
+      <w:proofErr w:type="spellEnd"/>
+      <w:r>
+        <w:rPr>
+          <w:rFonts w:ascii="Times New Roman" w:hAnsi="Times New Roman"/>
+          <w:b/>
+          <w:bCs/>
+          <w:sz w:val="16"/>
+          <w:szCs w:val="16"/>
+        </w:rPr>
+        <w:t>} ${</w:t>
+      </w:r>
+      <w:proofErr w:type="spellStart"/>
+      <w:r>
+        <w:rPr>
+          <w:rFonts w:ascii="Times New Roman" w:hAnsi="Times New Roman"/>
+          <w:b/>
+          <w:bCs/>
+          <w:sz w:val="16"/>
+          <w:szCs w:val="16"/>
+        </w:rPr>
+        <w:t>verbal_</w:t>
+      </w:r>
+      <w:proofErr w:type="gramStart"/>
+      <w:r>
+        <w:rPr>
+          <w:rFonts w:ascii="Times New Roman" w:hAnsi="Times New Roman"/>
+          <w:b/>
+          <w:bCs/>
+          <w:sz w:val="16"/>
+          <w:szCs w:val="16"/>
+        </w:rPr>
+        <w:t>trial.applicant</w:t>
+      </w:r>
+      <w:proofErr w:type="gramEnd"/>
+      <w:r>
+        <w:rPr>
+          <w:rFonts w:ascii="Times New Roman" w:hAnsi="Times New Roman"/>
+          <w:b/>
+          <w:bCs/>
+          <w:sz w:val="16"/>
+          <w:szCs w:val="16"/>
+        </w:rPr>
+        <w:t>_first_name</w:t>
+      </w:r>
+      <w:proofErr w:type="spellEnd"/>
+      <w:r>
+        <w:rPr>
+          <w:rFonts w:ascii="Times New Roman" w:hAnsi="Times New Roman"/>
+          <w:b/>
+          <w:bCs/>
+          <w:sz w:val="16"/>
+          <w:szCs w:val="16"/>
+        </w:rPr>
+        <w:t>}</w:t>
       </w:r>
       <w:r>
         <w:rPr>
@@ -562,7 +669,29 @@
           <w:sz w:val="16"/>
           <w:szCs w:val="16"/>
         </w:rPr>
-        <w:t>${representative_birth_date}</w:t>
+        <w:t>${</w:t>
+      </w:r>
+      <w:proofErr w:type="spellStart"/>
+      <w:r>
+        <w:rPr>
+          <w:rFonts w:ascii="Times New Roman" w:hAnsi="Times New Roman"/>
+          <w:b/>
+          <w:bCs/>
+          <w:sz w:val="16"/>
+          <w:szCs w:val="16"/>
+        </w:rPr>
+        <w:t>representative_birth_date</w:t>
+      </w:r>
+      <w:proofErr w:type="spellEnd"/>
+      <w:r>
+        <w:rPr>
+          <w:rFonts w:ascii="Times New Roman" w:hAnsi="Times New Roman"/>
+          <w:b/>
+          <w:bCs/>
+          <w:sz w:val="16"/>
+          <w:szCs w:val="16"/>
+        </w:rPr>
+        <w:t>}</w:t>
       </w:r>
       <w:bookmarkEnd w:id="2"/>
       <w:r>
@@ -603,6 +732,7 @@
         </w:rPr>
         <w:t>${</w:t>
       </w:r>
+      <w:proofErr w:type="spellStart"/>
       <w:r>
         <w:rPr>
           <w:rFonts w:ascii="Times New Roman" w:hAnsi="Times New Roman"/>
@@ -612,7 +742,19 @@
           <w:szCs w:val="16"/>
           <w:lang w:val="fr-GA"/>
         </w:rPr>
-        <w:t>representative_birth_place}</w:t>
+        <w:t>representative_birth_place</w:t>
+      </w:r>
+      <w:proofErr w:type="spellEnd"/>
+      <w:r>
+        <w:rPr>
+          <w:rFonts w:ascii="Times New Roman" w:hAnsi="Times New Roman"/>
+          <w:b/>
+          <w:bCs/>
+          <w:sz w:val="16"/>
+          <w:szCs w:val="16"/>
+          <w:lang w:val="fr-GA"/>
+        </w:rPr>
+        <w:t>}</w:t>
       </w:r>
       <w:bookmarkEnd w:id="3"/>
       <w:r>
@@ -671,7 +813,29 @@
           <w:sz w:val="16"/>
           <w:szCs w:val="16"/>
         </w:rPr>
-        <w:t>${representative_type_of_identity_document}</w:t>
+        <w:t>${</w:t>
+      </w:r>
+      <w:proofErr w:type="spellStart"/>
+      <w:r>
+        <w:rPr>
+          <w:rFonts w:ascii="Times New Roman" w:hAnsi="Times New Roman"/>
+          <w:b/>
+          <w:bCs/>
+          <w:sz w:val="16"/>
+          <w:szCs w:val="16"/>
+        </w:rPr>
+        <w:t>representative_type_of_identity_document</w:t>
+      </w:r>
+      <w:proofErr w:type="spellEnd"/>
+      <w:r>
+        <w:rPr>
+          <w:rFonts w:ascii="Times New Roman" w:hAnsi="Times New Roman"/>
+          <w:b/>
+          <w:bCs/>
+          <w:sz w:val="16"/>
+          <w:szCs w:val="16"/>
+        </w:rPr>
+        <w:t>}</w:t>
       </w:r>
       <w:bookmarkEnd w:id="5"/>
       <w:r>
@@ -691,7 +855,27 @@
           <w:sz w:val="16"/>
           <w:szCs w:val="16"/>
         </w:rPr>
-        <w:t>N°${representative_number_of_identity_document}</w:t>
+        <w:t>N°${</w:t>
+      </w:r>
+      <w:proofErr w:type="spellStart"/>
+      <w:r>
+        <w:rPr>
+          <w:rFonts w:ascii="Times New Roman" w:hAnsi="Times New Roman"/>
+          <w:b/>
+          <w:sz w:val="16"/>
+          <w:szCs w:val="16"/>
+        </w:rPr>
+        <w:t>representative_number_of_identity_document</w:t>
+      </w:r>
+      <w:proofErr w:type="spellEnd"/>
+      <w:r>
+        <w:rPr>
+          <w:rFonts w:ascii="Times New Roman" w:hAnsi="Times New Roman"/>
+          <w:b/>
+          <w:sz w:val="16"/>
+          <w:szCs w:val="16"/>
+        </w:rPr>
+        <w:t>}</w:t>
       </w:r>
       <w:r>
         <w:rPr>
@@ -747,7 +931,29 @@
           <w:sz w:val="16"/>
           <w:szCs w:val="16"/>
         </w:rPr>
-        <w:t>${representative_date_of_issue_of_identity_document}</w:t>
+        <w:t>${</w:t>
+      </w:r>
+      <w:proofErr w:type="spellStart"/>
+      <w:r>
+        <w:rPr>
+          <w:rFonts w:ascii="Times New Roman" w:hAnsi="Times New Roman"/>
+          <w:b/>
+          <w:bCs/>
+          <w:sz w:val="16"/>
+          <w:szCs w:val="16"/>
+        </w:rPr>
+        <w:t>representative_date_of_issue_of_identity_document</w:t>
+      </w:r>
+      <w:proofErr w:type="spellEnd"/>
+      <w:r>
+        <w:rPr>
+          <w:rFonts w:ascii="Times New Roman" w:hAnsi="Times New Roman"/>
+          <w:b/>
+          <w:bCs/>
+          <w:sz w:val="16"/>
+          <w:szCs w:val="16"/>
+        </w:rPr>
+        <w:t>}</w:t>
       </w:r>
       <w:bookmarkEnd w:id="6"/>
       <w:r>
@@ -785,7 +991,29 @@
           <w:sz w:val="16"/>
           <w:szCs w:val="16"/>
         </w:rPr>
-        <w:t>${representative_office_delivery}</w:t>
+        <w:t>${</w:t>
+      </w:r>
+      <w:proofErr w:type="spellStart"/>
+      <w:r>
+        <w:rPr>
+          <w:rFonts w:ascii="Times New Roman" w:hAnsi="Times New Roman"/>
+          <w:b/>
+          <w:bCs/>
+          <w:sz w:val="16"/>
+          <w:szCs w:val="16"/>
+        </w:rPr>
+        <w:t>representative_office_delivery</w:t>
+      </w:r>
+      <w:proofErr w:type="spellEnd"/>
+      <w:r>
+        <w:rPr>
+          <w:rFonts w:ascii="Times New Roman" w:hAnsi="Times New Roman"/>
+          <w:b/>
+          <w:bCs/>
+          <w:sz w:val="16"/>
+          <w:szCs w:val="16"/>
+        </w:rPr>
+        <w:t>}</w:t>
       </w:r>
       <w:r>
         <w:rPr>
@@ -832,7 +1060,29 @@
           <w:sz w:val="16"/>
           <w:szCs w:val="16"/>
         </w:rPr>
-        <w:t>${representative_home_address}</w:t>
+        <w:t>${</w:t>
+      </w:r>
+      <w:proofErr w:type="spellStart"/>
+      <w:r>
+        <w:rPr>
+          <w:rFonts w:ascii="Times New Roman" w:hAnsi="Times New Roman"/>
+          <w:b/>
+          <w:bCs/>
+          <w:sz w:val="16"/>
+          <w:szCs w:val="16"/>
+        </w:rPr>
+        <w:t>representative_home_address</w:t>
+      </w:r>
+      <w:proofErr w:type="spellEnd"/>
+      <w:r>
+        <w:rPr>
+          <w:rFonts w:ascii="Times New Roman" w:hAnsi="Times New Roman"/>
+          <w:b/>
+          <w:bCs/>
+          <w:sz w:val="16"/>
+          <w:szCs w:val="16"/>
+        </w:rPr>
+        <w:t>}</w:t>
       </w:r>
       <w:bookmarkEnd w:id="7"/>
       <w:r>
@@ -930,6 +1180,8 @@
         </w:rPr>
         <w:t>${</w:t>
       </w:r>
+      <w:proofErr w:type="spellStart"/>
+      <w:proofErr w:type="gramStart"/>
       <w:r>
         <w:rPr>
           <w:rFonts w:ascii="Times New Roman" w:hAnsi="Times New Roman"/>
@@ -944,7 +1196,17 @@
           <w:sz w:val="16"/>
           <w:szCs w:val="16"/>
         </w:rPr>
-        <w:t>civility}</w:t>
+        <w:t>civility</w:t>
+      </w:r>
+      <w:proofErr w:type="spellEnd"/>
+      <w:proofErr w:type="gramEnd"/>
+      <w:r>
+        <w:rPr>
+          <w:rFonts w:ascii="Times New Roman" w:hAnsi="Times New Roman"/>
+          <w:sz w:val="16"/>
+          <w:szCs w:val="16"/>
+        </w:rPr>
+        <w:t>}</w:t>
       </w:r>
       <w:r>
         <w:rPr>
@@ -956,6 +1218,7 @@
         </w:rPr>
         <w:t xml:space="preserve"> ${</w:t>
       </w:r>
+      <w:proofErr w:type="spellStart"/>
       <w:r>
         <w:rPr>
           <w:rFonts w:ascii="Times New Roman" w:hAnsi="Times New Roman"/>
@@ -986,6 +1249,7 @@
         </w:rPr>
         <w:t>nom</w:t>
       </w:r>
+      <w:proofErr w:type="spellEnd"/>
       <w:r>
         <w:rPr>
           <w:rFonts w:ascii="Times New Roman" w:hAnsi="Times New Roman"/>
@@ -1016,6 +1280,8 @@
         </w:rPr>
         <w:t>${</w:t>
       </w:r>
+      <w:proofErr w:type="spellStart"/>
+      <w:proofErr w:type="gramStart"/>
       <w:r>
         <w:rPr>
           <w:rFonts w:ascii="Times New Roman" w:hAnsi="Times New Roman"/>
@@ -1046,6 +1312,8 @@
         </w:rPr>
         <w:t>prenom</w:t>
       </w:r>
+      <w:proofErr w:type="spellEnd"/>
+      <w:proofErr w:type="gramEnd"/>
       <w:r>
         <w:rPr>
           <w:rFonts w:ascii="Times New Roman" w:hAnsi="Times New Roman"/>
@@ -1094,6 +1362,8 @@
         </w:rPr>
         <w:t>${</w:t>
       </w:r>
+      <w:proofErr w:type="spellStart"/>
+      <w:proofErr w:type="gramStart"/>
       <w:r>
         <w:rPr>
           <w:rFonts w:ascii="Times New Roman" w:hAnsi="Times New Roman"/>
@@ -1122,7 +1392,29 @@
           <w:sz w:val="16"/>
           <w:szCs w:val="16"/>
         </w:rPr>
-        <w:t>date_naiss}</w:t>
+        <w:t>date</w:t>
+      </w:r>
+      <w:proofErr w:type="gramEnd"/>
+      <w:r>
+        <w:rPr>
+          <w:rFonts w:ascii="Times New Roman" w:hAnsi="Times New Roman"/>
+          <w:b/>
+          <w:bCs/>
+          <w:sz w:val="16"/>
+          <w:szCs w:val="16"/>
+        </w:rPr>
+        <w:t>_naiss</w:t>
+      </w:r>
+      <w:proofErr w:type="spellEnd"/>
+      <w:r>
+        <w:rPr>
+          <w:rFonts w:ascii="Times New Roman" w:hAnsi="Times New Roman"/>
+          <w:b/>
+          <w:bCs/>
+          <w:sz w:val="16"/>
+          <w:szCs w:val="16"/>
+        </w:rPr>
+        <w:t>}</w:t>
       </w:r>
       <w:r>
         <w:rPr>
@@ -1163,6 +1455,8 @@
         </w:rPr>
         <w:t>${</w:t>
       </w:r>
+      <w:proofErr w:type="spellStart"/>
+      <w:proofErr w:type="gramStart"/>
       <w:r>
         <w:rPr>
           <w:rFonts w:ascii="Times New Roman" w:hAnsi="Times New Roman"/>
@@ -1191,7 +1485,29 @@
           <w:sz w:val="16"/>
           <w:szCs w:val="16"/>
         </w:rPr>
-        <w:t>lieux_naiss}</w:t>
+        <w:t>lieux</w:t>
+      </w:r>
+      <w:proofErr w:type="gramEnd"/>
+      <w:r>
+        <w:rPr>
+          <w:rFonts w:ascii="Times New Roman" w:hAnsi="Times New Roman"/>
+          <w:b/>
+          <w:bCs/>
+          <w:sz w:val="16"/>
+          <w:szCs w:val="16"/>
+        </w:rPr>
+        <w:t>_naiss</w:t>
+      </w:r>
+      <w:proofErr w:type="spellEnd"/>
+      <w:r>
+        <w:rPr>
+          <w:rFonts w:ascii="Times New Roman" w:hAnsi="Times New Roman"/>
+          <w:b/>
+          <w:bCs/>
+          <w:sz w:val="16"/>
+          <w:szCs w:val="16"/>
+        </w:rPr>
+        <w:t>}</w:t>
       </w:r>
       <w:r>
         <w:rPr>
@@ -1229,6 +1545,8 @@
         </w:rPr>
         <w:t>${</w:t>
       </w:r>
+      <w:proofErr w:type="spellStart"/>
+      <w:proofErr w:type="gramStart"/>
       <w:r>
         <w:rPr>
           <w:rFonts w:ascii="Times New Roman" w:hAnsi="Times New Roman"/>
@@ -1257,8 +1575,31 @@
           <w:sz w:val="16"/>
           <w:szCs w:val="16"/>
         </w:rPr>
-        <w:t>identity_document} N°${</w:t>
-      </w:r>
+        <w:t>identity</w:t>
+      </w:r>
+      <w:proofErr w:type="gramEnd"/>
+      <w:r>
+        <w:rPr>
+          <w:rFonts w:ascii="Times New Roman" w:hAnsi="Times New Roman"/>
+          <w:b/>
+          <w:bCs/>
+          <w:sz w:val="16"/>
+          <w:szCs w:val="16"/>
+        </w:rPr>
+        <w:t>_document</w:t>
+      </w:r>
+      <w:proofErr w:type="spellEnd"/>
+      <w:r>
+        <w:rPr>
+          <w:rFonts w:ascii="Times New Roman" w:hAnsi="Times New Roman"/>
+          <w:b/>
+          <w:bCs/>
+          <w:sz w:val="16"/>
+          <w:szCs w:val="16"/>
+        </w:rPr>
+        <w:t>} N°${</w:t>
+      </w:r>
+      <w:proofErr w:type="spellStart"/>
       <w:r>
         <w:rPr>
           <w:rFonts w:ascii="Times New Roman" w:hAnsi="Times New Roman"/>
@@ -1307,8 +1648,20 @@
           <w:sz w:val="16"/>
           <w:szCs w:val="16"/>
         </w:rPr>
-        <w:t>identity_document</w:t>
-      </w:r>
+        <w:t>identity_</w:t>
+      </w:r>
+      <w:proofErr w:type="gramStart"/>
+      <w:r>
+        <w:rPr>
+          <w:rFonts w:ascii="Times New Roman" w:hAnsi="Times New Roman"/>
+          <w:b/>
+          <w:bCs/>
+          <w:sz w:val="16"/>
+          <w:szCs w:val="16"/>
+        </w:rPr>
+        <w:t>document</w:t>
+      </w:r>
+      <w:proofErr w:type="spellEnd"/>
       <w:r>
         <w:rPr>
           <w:rFonts w:ascii="Times New Roman" w:hAnsi="Times New Roman"/>
@@ -1337,6 +1690,7 @@
         </w:rPr>
         <w:t>délivrée</w:t>
       </w:r>
+      <w:proofErr w:type="gramEnd"/>
       <w:r>
         <w:rPr>
           <w:rFonts w:ascii="Times New Roman" w:hAnsi="Times New Roman"/>
@@ -1347,6 +1701,8 @@
         </w:rPr>
         <w:t xml:space="preserve"> ${</w:t>
       </w:r>
+      <w:proofErr w:type="spellStart"/>
+      <w:proofErr w:type="gramStart"/>
       <w:r>
         <w:rPr>
           <w:rFonts w:ascii="Times New Roman" w:hAnsi="Times New Roman"/>
@@ -1375,7 +1731,18 @@
           <w:sz w:val="16"/>
           <w:szCs w:val="16"/>
         </w:rPr>
-        <w:t>date_</w:t>
+        <w:t>date</w:t>
+      </w:r>
+      <w:proofErr w:type="gramEnd"/>
+      <w:r>
+        <w:rPr>
+          <w:rFonts w:ascii="Times New Roman" w:hAnsi="Times New Roman"/>
+          <w:b/>
+          <w:bCs/>
+          <w:sz w:val="16"/>
+          <w:szCs w:val="16"/>
+        </w:rPr>
+        <w:t>_</w:t>
       </w:r>
       <w:r>
         <w:rPr>
@@ -1397,6 +1764,7 @@
         </w:rPr>
         <w:t>document</w:t>
       </w:r>
+      <w:proofErr w:type="spellEnd"/>
       <w:r>
         <w:rPr>
           <w:rFonts w:ascii="Times New Roman" w:hAnsi="Times New Roman"/>
@@ -1435,6 +1803,8 @@
         </w:rPr>
         <w:t xml:space="preserve"> ${</w:t>
       </w:r>
+      <w:proofErr w:type="spellStart"/>
+      <w:proofErr w:type="gramStart"/>
       <w:r>
         <w:rPr>
           <w:rFonts w:ascii="Times New Roman" w:hAnsi="Times New Roman"/>
@@ -1463,8 +1833,20 @@
           <w:sz w:val="16"/>
           <w:szCs w:val="16"/>
         </w:rPr>
-        <w:t>office_delivery</w:t>
-      </w:r>
+        <w:t>office</w:t>
+      </w:r>
+      <w:proofErr w:type="gramEnd"/>
+      <w:r>
+        <w:rPr>
+          <w:rFonts w:ascii="Times New Roman" w:hAnsi="Times New Roman"/>
+          <w:b/>
+          <w:bCs/>
+          <w:sz w:val="16"/>
+          <w:szCs w:val="16"/>
+        </w:rPr>
+        <w:t>_delivery</w:t>
+      </w:r>
+      <w:proofErr w:type="spellEnd"/>
       <w:r>
         <w:rPr>
           <w:rFonts w:ascii="Times New Roman" w:hAnsi="Times New Roman"/>
@@ -1522,6 +1904,8 @@
         </w:rPr>
         <w:t>${</w:t>
       </w:r>
+      <w:proofErr w:type="spellStart"/>
+      <w:proofErr w:type="gramStart"/>
       <w:r>
         <w:rPr>
           <w:rFonts w:ascii="Times New Roman" w:hAnsi="Times New Roman"/>
@@ -1562,6 +1946,8 @@
         </w:rPr>
         <w:t>e</w:t>
       </w:r>
+      <w:proofErr w:type="spellEnd"/>
+      <w:proofErr w:type="gramEnd"/>
       <w:r>
         <w:rPr>
           <w:rFonts w:ascii="Times New Roman" w:hAnsi="Times New Roman"/>
@@ -1598,6 +1984,8 @@
         </w:rPr>
         <w:t>${</w:t>
       </w:r>
+      <w:proofErr w:type="spellStart"/>
+      <w:proofErr w:type="gramStart"/>
       <w:r>
         <w:rPr>
           <w:rFonts w:ascii="Times New Roman" w:hAnsi="Times New Roman"/>
@@ -1628,6 +2016,8 @@
         </w:rPr>
         <w:t>phone</w:t>
       </w:r>
+      <w:proofErr w:type="spellEnd"/>
+      <w:proofErr w:type="gramEnd"/>
       <w:r>
         <w:rPr>
           <w:rFonts w:ascii="Times New Roman" w:hAnsi="Times New Roman"/>
@@ -1687,6 +2077,7 @@
         </w:rPr>
         <w:t>${</w:t>
       </w:r>
+      <w:proofErr w:type="spellStart"/>
       <w:r>
         <w:rPr>
           <w:rFonts w:ascii="Times New Roman" w:eastAsia="Times New Roman" w:hAnsi="Times New Roman"/>
@@ -1695,8 +2086,21 @@
           <w:szCs w:val="16"/>
           <w:lang w:eastAsia="fr-FR"/>
         </w:rPr>
-        <w:t>verbal_trial.activity</w:t>
-      </w:r>
+        <w:t>verbal_</w:t>
+      </w:r>
+      <w:proofErr w:type="gramStart"/>
+      <w:r>
+        <w:rPr>
+          <w:rFonts w:ascii="Times New Roman" w:eastAsia="Times New Roman" w:hAnsi="Times New Roman"/>
+          <w:b/>
+          <w:sz w:val="16"/>
+          <w:szCs w:val="16"/>
+          <w:lang w:eastAsia="fr-FR"/>
+        </w:rPr>
+        <w:t>trial.activity</w:t>
+      </w:r>
+      <w:proofErr w:type="spellEnd"/>
+      <w:proofErr w:type="gramEnd"/>
       <w:r>
         <w:rPr>
           <w:rFonts w:ascii="Times New Roman" w:eastAsia="Times New Roman" w:hAnsi="Times New Roman"/>
@@ -1756,6 +2160,8 @@
         </w:rPr>
         <w:t>${</w:t>
       </w:r>
+      <w:proofErr w:type="spellStart"/>
+      <w:proofErr w:type="gramStart"/>
       <w:r>
         <w:rPr>
           <w:rFonts w:ascii="Times New Roman" w:eastAsia="Times New Roman" w:hAnsi="Times New Roman"/>
@@ -1784,7 +2190,19 @@
           <w:szCs w:val="16"/>
           <w:lang w:eastAsia="fr-FR"/>
         </w:rPr>
-        <w:t>nationalite},</w:t>
+        <w:t>nationalite</w:t>
+      </w:r>
+      <w:proofErr w:type="spellEnd"/>
+      <w:proofErr w:type="gramEnd"/>
+      <w:r>
+        <w:rPr>
+          <w:rFonts w:ascii="Times New Roman" w:eastAsia="Times New Roman" w:hAnsi="Times New Roman"/>
+          <w:b/>
+          <w:sz w:val="16"/>
+          <w:szCs w:val="16"/>
+          <w:lang w:eastAsia="fr-FR"/>
+        </w:rPr>
+        <w:t>},</w:t>
       </w:r>
     </w:p>
     <w:p>
@@ -2046,6 +2464,8 @@
         </w:rPr>
         <w:t>${</w:t>
       </w:r>
+      <w:proofErr w:type="spellStart"/>
+      <w:proofErr w:type="gramStart"/>
       <w:r>
         <w:rPr>
           <w:rFonts w:ascii="Times New Roman" w:hAnsi="Times New Roman"/>
@@ -2071,8 +2491,20 @@
           <w:sz w:val="16"/>
           <w:szCs w:val="16"/>
         </w:rPr>
-        <w:t>civility} ${</w:t>
-      </w:r>
+        <w:t>civility</w:t>
+      </w:r>
+      <w:proofErr w:type="spellEnd"/>
+      <w:proofErr w:type="gramEnd"/>
+      <w:r>
+        <w:rPr>
+          <w:rFonts w:ascii="Times New Roman" w:hAnsi="Times New Roman"/>
+          <w:b/>
+          <w:sz w:val="16"/>
+          <w:szCs w:val="16"/>
+        </w:rPr>
+        <w:t>} ${</w:t>
+      </w:r>
+      <w:proofErr w:type="spellStart"/>
       <w:r>
         <w:rPr>
           <w:rFonts w:ascii="Times New Roman" w:hAnsi="Times New Roman"/>
@@ -2098,8 +2530,20 @@
           <w:sz w:val="16"/>
           <w:szCs w:val="16"/>
         </w:rPr>
-        <w:t>nom} ${</w:t>
-      </w:r>
+        <w:t>nom</w:t>
+      </w:r>
+      <w:proofErr w:type="spellEnd"/>
+      <w:r>
+        <w:rPr>
+          <w:rFonts w:ascii="Times New Roman" w:hAnsi="Times New Roman"/>
+          <w:b/>
+          <w:sz w:val="16"/>
+          <w:szCs w:val="16"/>
+        </w:rPr>
+        <w:t>} ${</w:t>
+      </w:r>
+      <w:proofErr w:type="spellStart"/>
+      <w:proofErr w:type="gramStart"/>
       <w:r>
         <w:rPr>
           <w:rFonts w:ascii="Times New Roman" w:hAnsi="Times New Roman"/>
@@ -2125,7 +2569,18 @@
           <w:sz w:val="16"/>
           <w:szCs w:val="16"/>
         </w:rPr>
-        <w:t>prenom}</w:t>
+        <w:t>prenom</w:t>
+      </w:r>
+      <w:proofErr w:type="spellEnd"/>
+      <w:proofErr w:type="gramEnd"/>
+      <w:r>
+        <w:rPr>
+          <w:rFonts w:ascii="Times New Roman" w:hAnsi="Times New Roman"/>
+          <w:b/>
+          <w:sz w:val="16"/>
+          <w:szCs w:val="16"/>
+        </w:rPr>
+        <w:t>}</w:t>
       </w:r>
       <w:r>
         <w:rPr>
@@ -2227,6 +2682,8 @@
         </w:rPr>
         <w:t>${</w:t>
       </w:r>
+      <w:proofErr w:type="spellStart"/>
+      <w:proofErr w:type="gramStart"/>
       <w:r>
         <w:rPr>
           <w:rFonts w:ascii="Times New Roman" w:hAnsi="Times New Roman"/>
@@ -2241,7 +2698,17 @@
           <w:sz w:val="16"/>
           <w:szCs w:val="16"/>
         </w:rPr>
-        <w:t>civility}</w:t>
+        <w:t>civility</w:t>
+      </w:r>
+      <w:proofErr w:type="spellEnd"/>
+      <w:proofErr w:type="gramEnd"/>
+      <w:r>
+        <w:rPr>
+          <w:rFonts w:ascii="Times New Roman" w:hAnsi="Times New Roman"/>
+          <w:sz w:val="16"/>
+          <w:szCs w:val="16"/>
+        </w:rPr>
+        <w:t>}</w:t>
       </w:r>
       <w:r>
         <w:rPr>
@@ -2253,6 +2720,7 @@
         </w:rPr>
         <w:t xml:space="preserve"> ${</w:t>
       </w:r>
+      <w:proofErr w:type="spellStart"/>
       <w:r>
         <w:rPr>
           <w:rFonts w:ascii="Times New Roman" w:hAnsi="Times New Roman"/>
@@ -2281,8 +2749,21 @@
           <w:sz w:val="16"/>
           <w:szCs w:val="16"/>
         </w:rPr>
-        <w:t>nom} ${</w:t>
-      </w:r>
+        <w:t>nom</w:t>
+      </w:r>
+      <w:proofErr w:type="spellEnd"/>
+      <w:r>
+        <w:rPr>
+          <w:rFonts w:ascii="Times New Roman" w:hAnsi="Times New Roman"/>
+          <w:b/>
+          <w:bCs/>
+          <w:sz w:val="16"/>
+          <w:szCs w:val="16"/>
+        </w:rPr>
+        <w:t>} ${</w:t>
+      </w:r>
+      <w:proofErr w:type="spellStart"/>
+      <w:proofErr w:type="gramStart"/>
       <w:r>
         <w:rPr>
           <w:rFonts w:ascii="Times New Roman" w:hAnsi="Times New Roman"/>
@@ -2311,7 +2792,19 @@
           <w:sz w:val="16"/>
           <w:szCs w:val="16"/>
         </w:rPr>
-        <w:t>prenom}</w:t>
+        <w:t>prenom</w:t>
+      </w:r>
+      <w:proofErr w:type="spellEnd"/>
+      <w:proofErr w:type="gramEnd"/>
+      <w:r>
+        <w:rPr>
+          <w:rFonts w:ascii="Times New Roman" w:hAnsi="Times New Roman"/>
+          <w:b/>
+          <w:bCs/>
+          <w:sz w:val="16"/>
+          <w:szCs w:val="16"/>
+        </w:rPr>
+        <w:t>}</w:t>
       </w:r>
       <w:r>
         <w:rPr>
@@ -2337,7 +2830,41 @@
           <w:sz w:val="16"/>
           <w:szCs w:val="16"/>
         </w:rPr>
-        <w:t>${verbal_trial.amount}</w:t>
+        <w:t>${</w:t>
+      </w:r>
+      <w:proofErr w:type="spellStart"/>
+      <w:r>
+        <w:rPr>
+          <w:rFonts w:ascii="Times New Roman" w:hAnsi="Times New Roman"/>
+          <w:b/>
+          <w:bCs/>
+          <w:sz w:val="16"/>
+          <w:szCs w:val="16"/>
+        </w:rPr>
+        <w:t>verbal_</w:t>
+      </w:r>
+      <w:proofErr w:type="gramStart"/>
+      <w:r>
+        <w:rPr>
+          <w:rFonts w:ascii="Times New Roman" w:hAnsi="Times New Roman"/>
+          <w:b/>
+          <w:bCs/>
+          <w:sz w:val="16"/>
+          <w:szCs w:val="16"/>
+        </w:rPr>
+        <w:t>trial.amount</w:t>
+      </w:r>
+      <w:proofErr w:type="spellEnd"/>
+      <w:proofErr w:type="gramEnd"/>
+      <w:r>
+        <w:rPr>
+          <w:rFonts w:ascii="Times New Roman" w:hAnsi="Times New Roman"/>
+          <w:b/>
+          <w:bCs/>
+          <w:sz w:val="16"/>
+          <w:szCs w:val="16"/>
+        </w:rPr>
+        <w:t>}</w:t>
       </w:r>
       <w:r>
         <w:rPr>
@@ -2458,7 +2985,38 @@
           <w:sz w:val="16"/>
           <w:szCs w:val="16"/>
         </w:rPr>
-        <w:t>${verbal_trial.amount}</w:t>
+        <w:t>${</w:t>
+      </w:r>
+      <w:proofErr w:type="spellStart"/>
+      <w:r>
+        <w:rPr>
+          <w:rFonts w:ascii="Times New Roman" w:hAnsi="Times New Roman"/>
+          <w:b/>
+          <w:sz w:val="16"/>
+          <w:szCs w:val="16"/>
+        </w:rPr>
+        <w:t>verbal_</w:t>
+      </w:r>
+      <w:proofErr w:type="gramStart"/>
+      <w:r>
+        <w:rPr>
+          <w:rFonts w:ascii="Times New Roman" w:hAnsi="Times New Roman"/>
+          <w:b/>
+          <w:sz w:val="16"/>
+          <w:szCs w:val="16"/>
+        </w:rPr>
+        <w:t>trial.amount</w:t>
+      </w:r>
+      <w:proofErr w:type="spellEnd"/>
+      <w:proofErr w:type="gramEnd"/>
+      <w:r>
+        <w:rPr>
+          <w:rFonts w:ascii="Times New Roman" w:hAnsi="Times New Roman"/>
+          <w:b/>
+          <w:sz w:val="16"/>
+          <w:szCs w:val="16"/>
+        </w:rPr>
+        <w:t>}</w:t>
       </w:r>
       <w:r>
         <w:rPr>
@@ -2513,7 +3071,38 @@
           <w:sz w:val="16"/>
           <w:szCs w:val="16"/>
         </w:rPr>
-        <w:t>${verbal_trial.duration}</w:t>
+        <w:t>${</w:t>
+      </w:r>
+      <w:proofErr w:type="spellStart"/>
+      <w:r>
+        <w:rPr>
+          <w:rFonts w:ascii="Times New Roman" w:hAnsi="Times New Roman"/>
+          <w:b/>
+          <w:sz w:val="16"/>
+          <w:szCs w:val="16"/>
+        </w:rPr>
+        <w:t>verbal_</w:t>
+      </w:r>
+      <w:proofErr w:type="gramStart"/>
+      <w:r>
+        <w:rPr>
+          <w:rFonts w:ascii="Times New Roman" w:hAnsi="Times New Roman"/>
+          <w:b/>
+          <w:sz w:val="16"/>
+          <w:szCs w:val="16"/>
+        </w:rPr>
+        <w:t>trial.duration</w:t>
+      </w:r>
+      <w:proofErr w:type="spellEnd"/>
+      <w:proofErr w:type="gramEnd"/>
+      <w:r>
+        <w:rPr>
+          <w:rFonts w:ascii="Times New Roman" w:hAnsi="Times New Roman"/>
+          <w:b/>
+          <w:sz w:val="16"/>
+          <w:szCs w:val="16"/>
+        </w:rPr>
+        <w:t>}</w:t>
       </w:r>
       <w:r>
         <w:rPr>
@@ -2562,6 +3151,7 @@
         </w:rPr>
         <w:t>${</w:t>
       </w:r>
+      <w:proofErr w:type="spellStart"/>
       <w:r>
         <w:rPr>
           <w:rFonts w:ascii="Times New Roman" w:hAnsi="Times New Roman"/>
@@ -2570,8 +3160,20 @@
           <w:szCs w:val="16"/>
           <w:lang w:val="fr-GA"/>
         </w:rPr>
-        <w:t>taux_mensuel</w:t>
-      </w:r>
+        <w:t>taux_</w:t>
+      </w:r>
+      <w:proofErr w:type="gramStart"/>
+      <w:r>
+        <w:rPr>
+          <w:rFonts w:ascii="Times New Roman" w:hAnsi="Times New Roman"/>
+          <w:b/>
+          <w:sz w:val="16"/>
+          <w:szCs w:val="16"/>
+          <w:lang w:val="fr-GA"/>
+        </w:rPr>
+        <w:t>mensuel</w:t>
+      </w:r>
+      <w:proofErr w:type="spellEnd"/>
       <w:r>
         <w:rPr>
           <w:rFonts w:ascii="Times New Roman" w:hAnsi="Times New Roman"/>
@@ -2589,7 +3191,17 @@
           <w:sz w:val="16"/>
           <w:szCs w:val="16"/>
         </w:rPr>
-        <w:t>% mensuel soit</w:t>
+        <w:t>%</w:t>
+      </w:r>
+      <w:proofErr w:type="gramEnd"/>
+      <w:r>
+        <w:rPr>
+          <w:rFonts w:ascii="Times New Roman" w:hAnsi="Times New Roman"/>
+          <w:b/>
+          <w:sz w:val="16"/>
+          <w:szCs w:val="16"/>
+        </w:rPr>
+        <w:t xml:space="preserve"> mensuel soit</w:t>
       </w:r>
       <w:r>
         <w:rPr>
@@ -2608,7 +3220,37 @@
           <w:sz w:val="16"/>
           <w:szCs w:val="16"/>
         </w:rPr>
-        <w:t>${verbal_trial.tax_fee_interest_rate}</w:t>
+        <w:t>${</w:t>
+      </w:r>
+      <w:proofErr w:type="spellStart"/>
+      <w:r>
+        <w:rPr>
+          <w:rFonts w:ascii="Times New Roman" w:hAnsi="Times New Roman"/>
+          <w:b/>
+          <w:sz w:val="16"/>
+          <w:szCs w:val="16"/>
+        </w:rPr>
+        <w:t>verbal_trial.tax_fee_interest_</w:t>
+      </w:r>
+      <w:proofErr w:type="gramStart"/>
+      <w:r>
+        <w:rPr>
+          <w:rFonts w:ascii="Times New Roman" w:hAnsi="Times New Roman"/>
+          <w:b/>
+          <w:sz w:val="16"/>
+          <w:szCs w:val="16"/>
+        </w:rPr>
+        <w:t>rate</w:t>
+      </w:r>
+      <w:proofErr w:type="spellEnd"/>
+      <w:r>
+        <w:rPr>
+          <w:rFonts w:ascii="Times New Roman" w:hAnsi="Times New Roman"/>
+          <w:b/>
+          <w:sz w:val="16"/>
+          <w:szCs w:val="16"/>
+        </w:rPr>
+        <w:t>}</w:t>
       </w:r>
       <w:bookmarkEnd w:id="12"/>
       <w:r>
@@ -2618,7 +3260,17 @@
           <w:sz w:val="16"/>
           <w:szCs w:val="16"/>
         </w:rPr>
-        <w:t>% annuel</w:t>
+        <w:t>%</w:t>
+      </w:r>
+      <w:proofErr w:type="gramEnd"/>
+      <w:r>
+        <w:rPr>
+          <w:rFonts w:ascii="Times New Roman" w:hAnsi="Times New Roman"/>
+          <w:b/>
+          <w:sz w:val="16"/>
+          <w:szCs w:val="16"/>
+        </w:rPr>
+        <w:t xml:space="preserve"> annuel</w:t>
       </w:r>
     </w:p>
     <w:p>
@@ -2686,6 +3338,7 @@
         </w:rPr>
         <w:t>${</w:t>
       </w:r>
+      <w:proofErr w:type="spellStart"/>
       <w:r>
         <w:rPr>
           <w:rFonts w:ascii="Times New Roman" w:hAnsi="Times New Roman"/>
@@ -2694,7 +3347,18 @@
           <w:szCs w:val="16"/>
           <w:lang w:val="fr-GA"/>
         </w:rPr>
-        <w:t>frais_dossier}</w:t>
+        <w:t>frais_dossier</w:t>
+      </w:r>
+      <w:proofErr w:type="spellEnd"/>
+      <w:r>
+        <w:rPr>
+          <w:rFonts w:ascii="Times New Roman" w:hAnsi="Times New Roman"/>
+          <w:b/>
+          <w:sz w:val="16"/>
+          <w:szCs w:val="16"/>
+          <w:lang w:val="fr-GA"/>
+        </w:rPr>
+        <w:t>}</w:t>
       </w:r>
       <w:bookmarkEnd w:id="13"/>
       <w:r>
@@ -2726,6 +3390,7 @@
         </w:rPr>
         <w:t>${</w:t>
       </w:r>
+      <w:proofErr w:type="spellStart"/>
       <w:r>
         <w:rPr>
           <w:rFonts w:ascii="Times New Roman" w:hAnsi="Times New Roman"/>
@@ -2734,8 +3399,42 @@
           <w:szCs w:val="16"/>
           <w:lang w:val="fr-GA"/>
         </w:rPr>
-        <w:t>verbal_trial.administrative_fees_percentage</w:t>
-      </w:r>
+        <w:t>verbal_</w:t>
+      </w:r>
+      <w:proofErr w:type="gramStart"/>
+      <w:r>
+        <w:rPr>
+          <w:rFonts w:ascii="Times New Roman" w:hAnsi="Times New Roman"/>
+          <w:b/>
+          <w:sz w:val="16"/>
+          <w:szCs w:val="16"/>
+          <w:lang w:val="fr-GA"/>
+        </w:rPr>
+        <w:t>trial.administrative</w:t>
+      </w:r>
+      <w:proofErr w:type="gramEnd"/>
+      <w:r>
+        <w:rPr>
+          <w:rFonts w:ascii="Times New Roman" w:hAnsi="Times New Roman"/>
+          <w:b/>
+          <w:sz w:val="16"/>
+          <w:szCs w:val="16"/>
+          <w:lang w:val="fr-GA"/>
+        </w:rPr>
+        <w:t>_fees_</w:t>
+      </w:r>
+      <w:proofErr w:type="gramStart"/>
+      <w:r>
+        <w:rPr>
+          <w:rFonts w:ascii="Times New Roman" w:hAnsi="Times New Roman"/>
+          <w:b/>
+          <w:sz w:val="16"/>
+          <w:szCs w:val="16"/>
+          <w:lang w:val="fr-GA"/>
+        </w:rPr>
+        <w:t>percentage</w:t>
+      </w:r>
+      <w:proofErr w:type="spellEnd"/>
       <w:r>
         <w:rPr>
           <w:rFonts w:ascii="Times New Roman" w:hAnsi="Times New Roman"/>
@@ -2755,6 +3454,7 @@
         </w:rPr>
         <w:t>%</w:t>
       </w:r>
+      <w:proofErr w:type="gramEnd"/>
     </w:p>
     <w:p>
       <w:pPr>
@@ -2790,8 +3490,19 @@
           <w:sz w:val="16"/>
           <w:szCs w:val="16"/>
         </w:rPr>
-        <w:t>${date_of_first_echeance</w:t>
-      </w:r>
+        <w:t>${</w:t>
+      </w:r>
+      <w:proofErr w:type="spellStart"/>
+      <w:r>
+        <w:rPr>
+          <w:rFonts w:ascii="Times New Roman" w:hAnsi="Times New Roman"/>
+          <w:b/>
+          <w:sz w:val="16"/>
+          <w:szCs w:val="16"/>
+        </w:rPr>
+        <w:t>date_of_first_echeance</w:t>
+      </w:r>
+      <w:proofErr w:type="spellEnd"/>
       <w:r>
         <w:rPr>
           <w:rFonts w:ascii="Times New Roman" w:hAnsi="Times New Roman"/>
@@ -2943,7 +3654,29 @@
           <w:sz w:val="16"/>
           <w:szCs w:val="16"/>
         </w:rPr>
-        <w:t>${total_to_pay} FCFA (${total_to_pay.fr}</w:t>
+        <w:t>${</w:t>
+      </w:r>
+      <w:proofErr w:type="spellStart"/>
+      <w:r>
+        <w:rPr>
+          <w:rFonts w:ascii="Times New Roman" w:hAnsi="Times New Roman"/>
+          <w:b/>
+          <w:bCs/>
+          <w:sz w:val="16"/>
+          <w:szCs w:val="16"/>
+        </w:rPr>
+        <w:t>total_to_pay</w:t>
+      </w:r>
+      <w:proofErr w:type="spellEnd"/>
+      <w:r>
+        <w:rPr>
+          <w:rFonts w:ascii="Times New Roman" w:hAnsi="Times New Roman"/>
+          <w:b/>
+          <w:bCs/>
+          <w:sz w:val="16"/>
+          <w:szCs w:val="16"/>
+        </w:rPr>
+        <w:t>} FCFA (${total_to_pay.fr}</w:t>
       </w:r>
       <w:r>
         <w:rPr>
@@ -3007,6 +3740,7 @@
         </w:rPr>
         <w:t>${</w:t>
       </w:r>
+      <w:proofErr w:type="spellStart"/>
       <w:r>
         <w:rPr>
           <w:rFonts w:ascii="Times New Roman" w:hAnsi="Times New Roman"/>
@@ -3016,8 +3750,34 @@
           <w:szCs w:val="16"/>
           <w:lang w:val="fr-GA"/>
         </w:rPr>
-        <w:t>verbal_trial.purpose_of_financing</w:t>
-      </w:r>
+        <w:t>verbal_</w:t>
+      </w:r>
+      <w:proofErr w:type="gramStart"/>
+      <w:r>
+        <w:rPr>
+          <w:rFonts w:ascii="Times New Roman" w:hAnsi="Times New Roman"/>
+          <w:b/>
+          <w:bCs/>
+          <w:sz w:val="16"/>
+          <w:szCs w:val="16"/>
+          <w:lang w:val="fr-GA"/>
+        </w:rPr>
+        <w:t>trial.purpose</w:t>
+      </w:r>
+      <w:proofErr w:type="gramEnd"/>
+      <w:r>
+        <w:rPr>
+          <w:rFonts w:ascii="Times New Roman" w:hAnsi="Times New Roman"/>
+          <w:b/>
+          <w:bCs/>
+          <w:sz w:val="16"/>
+          <w:szCs w:val="16"/>
+          <w:lang w:val="fr-GA"/>
+        </w:rPr>
+        <w:t>_of_financing</w:t>
+      </w:r>
+      <w:proofErr w:type="spellEnd"/>
+      <w:proofErr w:type="gramStart"/>
       <w:r>
         <w:rPr>
           <w:rFonts w:ascii="Times New Roman" w:hAnsi="Times New Roman"/>
@@ -3037,6 +3797,7 @@
         </w:rPr>
         <w:t>;</w:t>
       </w:r>
+      <w:proofErr w:type="gramEnd"/>
       <w:r>
         <w:rPr>
           <w:rFonts w:ascii="Times New Roman" w:hAnsi="Times New Roman"/>
@@ -3067,6 +3828,8 @@
         </w:rPr>
         <w:t>${</w:t>
       </w:r>
+      <w:proofErr w:type="spellStart"/>
+      <w:proofErr w:type="gramStart"/>
       <w:r>
         <w:rPr>
           <w:rFonts w:ascii="Times New Roman" w:hAnsi="Times New Roman"/>
@@ -3092,8 +3855,20 @@
           <w:sz w:val="16"/>
           <w:szCs w:val="16"/>
         </w:rPr>
-        <w:t>civility} ${</w:t>
-      </w:r>
+        <w:t>civility</w:t>
+      </w:r>
+      <w:proofErr w:type="spellEnd"/>
+      <w:proofErr w:type="gramEnd"/>
+      <w:r>
+        <w:rPr>
+          <w:rFonts w:ascii="Times New Roman" w:hAnsi="Times New Roman"/>
+          <w:b/>
+          <w:sz w:val="16"/>
+          <w:szCs w:val="16"/>
+        </w:rPr>
+        <w:t>} ${</w:t>
+      </w:r>
+      <w:proofErr w:type="spellStart"/>
       <w:r>
         <w:rPr>
           <w:rFonts w:ascii="Times New Roman" w:hAnsi="Times New Roman"/>
@@ -3119,8 +3894,20 @@
           <w:sz w:val="16"/>
           <w:szCs w:val="16"/>
         </w:rPr>
-        <w:t>nom} ${</w:t>
-      </w:r>
+        <w:t>nom</w:t>
+      </w:r>
+      <w:proofErr w:type="spellEnd"/>
+      <w:r>
+        <w:rPr>
+          <w:rFonts w:ascii="Times New Roman" w:hAnsi="Times New Roman"/>
+          <w:b/>
+          <w:sz w:val="16"/>
+          <w:szCs w:val="16"/>
+        </w:rPr>
+        <w:t>} ${</w:t>
+      </w:r>
+      <w:proofErr w:type="spellStart"/>
+      <w:proofErr w:type="gramStart"/>
       <w:r>
         <w:rPr>
           <w:rFonts w:ascii="Times New Roman" w:hAnsi="Times New Roman"/>
@@ -3146,7 +3933,18 @@
           <w:sz w:val="16"/>
           <w:szCs w:val="16"/>
         </w:rPr>
-        <w:t>prenom}</w:t>
+        <w:t>prenom</w:t>
+      </w:r>
+      <w:proofErr w:type="spellEnd"/>
+      <w:proofErr w:type="gramEnd"/>
+      <w:r>
+        <w:rPr>
+          <w:rFonts w:ascii="Times New Roman" w:hAnsi="Times New Roman"/>
+          <w:b/>
+          <w:sz w:val="16"/>
+          <w:szCs w:val="16"/>
+        </w:rPr>
+        <w:t>}</w:t>
       </w:r>
       <w:r>
         <w:rPr>
@@ -3426,7 +4224,6 @@
               <w:bottom w:val="single" w:sz="4" w:space="0" w:color="auto"/>
               <w:right w:val="single" w:sz="4" w:space="0" w:color="auto"/>
             </w:tcBorders>
-            <w:shd w:val="clear" w:color="auto" w:fill="auto"/>
             <w:vAlign w:val="bottom"/>
             <w:hideMark/>
           </w:tcPr>
@@ -3464,7 +4261,6 @@
               <w:bottom w:val="single" w:sz="4" w:space="0" w:color="auto"/>
               <w:right w:val="single" w:sz="8" w:space="0" w:color="auto"/>
             </w:tcBorders>
-            <w:shd w:val="clear" w:color="auto" w:fill="auto"/>
             <w:noWrap/>
             <w:vAlign w:val="bottom"/>
             <w:hideMark/>
@@ -3490,7 +4286,31 @@
                 <w:szCs w:val="16"/>
                 <w:lang w:eastAsia="fr-SN"/>
               </w:rPr>
-              <w:t>${pledge.nom}</w:t>
+              <w:t>${</w:t>
+            </w:r>
+            <w:proofErr w:type="spellStart"/>
+            <w:r>
+              <w:rPr>
+                <w:rFonts w:ascii="Times New Roman" w:eastAsia="Times New Roman" w:hAnsi="Times New Roman"/>
+                <w:b/>
+                <w:bCs/>
+                <w:sz w:val="16"/>
+                <w:szCs w:val="16"/>
+                <w:lang w:eastAsia="fr-SN"/>
+              </w:rPr>
+              <w:t>pledge.nom</w:t>
+            </w:r>
+            <w:proofErr w:type="spellEnd"/>
+            <w:r>
+              <w:rPr>
+                <w:rFonts w:ascii="Times New Roman" w:eastAsia="Times New Roman" w:hAnsi="Times New Roman"/>
+                <w:b/>
+                <w:bCs/>
+                <w:sz w:val="16"/>
+                <w:szCs w:val="16"/>
+                <w:lang w:eastAsia="fr-SN"/>
+              </w:rPr>
+              <w:t>}</w:t>
             </w:r>
             <w:r>
               <w:rPr>
@@ -3512,7 +4332,33 @@
                 <w:szCs w:val="16"/>
                 <w:lang w:eastAsia="fr-SN"/>
               </w:rPr>
-              <w:t>${pledge.prenom}</w:t>
+              <w:t>${</w:t>
+            </w:r>
+            <w:proofErr w:type="spellStart"/>
+            <w:proofErr w:type="gramStart"/>
+            <w:r>
+              <w:rPr>
+                <w:rFonts w:ascii="Times New Roman" w:eastAsia="Times New Roman" w:hAnsi="Times New Roman"/>
+                <w:b/>
+                <w:bCs/>
+                <w:sz w:val="16"/>
+                <w:szCs w:val="16"/>
+                <w:lang w:eastAsia="fr-SN"/>
+              </w:rPr>
+              <w:t>pledge.prenom</w:t>
+            </w:r>
+            <w:proofErr w:type="spellEnd"/>
+            <w:proofErr w:type="gramEnd"/>
+            <w:r>
+              <w:rPr>
+                <w:rFonts w:ascii="Times New Roman" w:eastAsia="Times New Roman" w:hAnsi="Times New Roman"/>
+                <w:b/>
+                <w:bCs/>
+                <w:sz w:val="16"/>
+                <w:szCs w:val="16"/>
+                <w:lang w:eastAsia="fr-SN"/>
+              </w:rPr>
+              <w:t>}</w:t>
             </w:r>
             <w:r>
               <w:rPr>
@@ -3542,7 +4388,6 @@
               <w:bottom w:val="single" w:sz="4" w:space="0" w:color="auto"/>
               <w:right w:val="single" w:sz="4" w:space="0" w:color="auto"/>
             </w:tcBorders>
-            <w:shd w:val="clear" w:color="auto" w:fill="auto"/>
             <w:vAlign w:val="bottom"/>
             <w:hideMark/>
           </w:tcPr>
@@ -3580,7 +4425,6 @@
               <w:bottom w:val="single" w:sz="4" w:space="0" w:color="auto"/>
               <w:right w:val="single" w:sz="8" w:space="0" w:color="auto"/>
             </w:tcBorders>
-            <w:shd w:val="clear" w:color="auto" w:fill="auto"/>
             <w:noWrap/>
             <w:vAlign w:val="bottom"/>
             <w:hideMark/>
@@ -3625,7 +4469,6 @@
               <w:bottom w:val="single" w:sz="4" w:space="0" w:color="auto"/>
               <w:right w:val="single" w:sz="4" w:space="0" w:color="auto"/>
             </w:tcBorders>
-            <w:shd w:val="clear" w:color="auto" w:fill="auto"/>
             <w:vAlign w:val="bottom"/>
             <w:hideMark/>
           </w:tcPr>
@@ -3663,7 +4506,6 @@
               <w:bottom w:val="single" w:sz="4" w:space="0" w:color="auto"/>
               <w:right w:val="single" w:sz="8" w:space="0" w:color="auto"/>
             </w:tcBorders>
-            <w:shd w:val="clear" w:color="auto" w:fill="auto"/>
             <w:noWrap/>
             <w:vAlign w:val="bottom"/>
             <w:hideMark/>
@@ -3690,6 +4532,8 @@
               </w:rPr>
               <w:t>${</w:t>
             </w:r>
+            <w:proofErr w:type="spellStart"/>
+            <w:proofErr w:type="gramStart"/>
             <w:r>
               <w:rPr>
                 <w:rFonts w:ascii="Times New Roman" w:eastAsia="Times New Roman" w:hAnsi="Times New Roman"/>
@@ -3721,6 +4565,8 @@
               </w:rPr>
               <w:t>e</w:t>
             </w:r>
+            <w:proofErr w:type="spellEnd"/>
+            <w:proofErr w:type="gramEnd"/>
             <w:r>
               <w:rPr>
                 <w:rFonts w:ascii="Times New Roman" w:hAnsi="Times New Roman"/>
@@ -3748,7 +4594,6 @@
               <w:bottom w:val="single" w:sz="4" w:space="0" w:color="auto"/>
               <w:right w:val="single" w:sz="4" w:space="0" w:color="auto"/>
             </w:tcBorders>
-            <w:shd w:val="clear" w:color="auto" w:fill="auto"/>
             <w:vAlign w:val="bottom"/>
             <w:hideMark/>
           </w:tcPr>
@@ -3786,7 +4631,6 @@
               <w:bottom w:val="single" w:sz="4" w:space="0" w:color="auto"/>
               <w:right w:val="single" w:sz="8" w:space="0" w:color="auto"/>
             </w:tcBorders>
-            <w:shd w:val="clear" w:color="auto" w:fill="auto"/>
             <w:noWrap/>
             <w:vAlign w:val="bottom"/>
             <w:hideMark/>
@@ -3813,6 +4657,8 @@
               </w:rPr>
               <w:t>${</w:t>
             </w:r>
+            <w:proofErr w:type="spellStart"/>
+            <w:proofErr w:type="gramStart"/>
             <w:r>
               <w:rPr>
                 <w:rFonts w:ascii="Times New Roman" w:eastAsia="Times New Roman" w:hAnsi="Times New Roman"/>
@@ -3834,6 +4680,8 @@
               </w:rPr>
               <w:t>phone</w:t>
             </w:r>
+            <w:proofErr w:type="spellEnd"/>
+            <w:proofErr w:type="gramEnd"/>
             <w:r>
               <w:rPr>
                 <w:rFonts w:ascii="Times New Roman" w:hAnsi="Times New Roman"/>
@@ -3861,7 +4709,6 @@
               <w:bottom w:val="single" w:sz="4" w:space="0" w:color="auto"/>
               <w:right w:val="single" w:sz="4" w:space="0" w:color="auto"/>
             </w:tcBorders>
-            <w:shd w:val="clear" w:color="auto" w:fill="auto"/>
             <w:vAlign w:val="bottom"/>
             <w:hideMark/>
           </w:tcPr>
@@ -3899,7 +4746,6 @@
               <w:bottom w:val="single" w:sz="4" w:space="0" w:color="auto"/>
               <w:right w:val="single" w:sz="8" w:space="0" w:color="auto"/>
             </w:tcBorders>
-            <w:shd w:val="clear" w:color="auto" w:fill="auto"/>
             <w:noWrap/>
             <w:vAlign w:val="bottom"/>
             <w:hideMark/>
@@ -3927,6 +4773,8 @@
               </w:rPr>
               <w:t>${</w:t>
             </w:r>
+            <w:proofErr w:type="spellStart"/>
+            <w:proofErr w:type="gramStart"/>
             <w:r>
               <w:rPr>
                 <w:rFonts w:ascii="Times New Roman" w:eastAsia="Times New Roman" w:hAnsi="Times New Roman"/>
@@ -3947,7 +4795,31 @@
                 <w:szCs w:val="16"/>
                 <w:lang w:val="fr-SN" w:eastAsia="fr-SN"/>
               </w:rPr>
-              <w:t>date_carte_crise}</w:t>
+              <w:t>date</w:t>
+            </w:r>
+            <w:proofErr w:type="gramEnd"/>
+            <w:r>
+              <w:rPr>
+                <w:rFonts w:ascii="Times New Roman" w:eastAsia="Times New Roman" w:hAnsi="Times New Roman"/>
+                <w:b/>
+                <w:bCs/>
+                <w:sz w:val="16"/>
+                <w:szCs w:val="16"/>
+                <w:lang w:val="fr-SN" w:eastAsia="fr-SN"/>
+              </w:rPr>
+              <w:t>_carte_crise</w:t>
+            </w:r>
+            <w:proofErr w:type="spellEnd"/>
+            <w:r>
+              <w:rPr>
+                <w:rFonts w:ascii="Times New Roman" w:eastAsia="Times New Roman" w:hAnsi="Times New Roman"/>
+                <w:b/>
+                <w:bCs/>
+                <w:sz w:val="16"/>
+                <w:szCs w:val="16"/>
+                <w:lang w:val="fr-SN" w:eastAsia="fr-SN"/>
+              </w:rPr>
+              <w:t>}</w:t>
             </w:r>
           </w:p>
         </w:tc>
@@ -3966,7 +4838,6 @@
               <w:bottom w:val="single" w:sz="4" w:space="0" w:color="auto"/>
               <w:right w:val="single" w:sz="4" w:space="0" w:color="auto"/>
             </w:tcBorders>
-            <w:shd w:val="clear" w:color="auto" w:fill="auto"/>
             <w:vAlign w:val="bottom"/>
           </w:tcPr>
           <w:p>
@@ -4003,7 +4874,6 @@
               <w:bottom w:val="single" w:sz="4" w:space="0" w:color="auto"/>
               <w:right w:val="single" w:sz="8" w:space="0" w:color="auto"/>
             </w:tcBorders>
-            <w:shd w:val="clear" w:color="auto" w:fill="auto"/>
             <w:noWrap/>
             <w:vAlign w:val="bottom"/>
           </w:tcPr>
@@ -4030,6 +4900,8 @@
               </w:rPr>
               <w:t>${</w:t>
             </w:r>
+            <w:proofErr w:type="spellStart"/>
+            <w:proofErr w:type="gramStart"/>
             <w:r>
               <w:rPr>
                 <w:rFonts w:ascii="Times New Roman" w:eastAsia="Times New Roman" w:hAnsi="Times New Roman"/>
@@ -4050,7 +4922,20 @@
                 <w:szCs w:val="16"/>
                 <w:lang w:val="fr-SN" w:eastAsia="fr-SN"/>
               </w:rPr>
-              <w:t>immatriculation}</w:t>
+              <w:t>immatriculation</w:t>
+            </w:r>
+            <w:proofErr w:type="spellEnd"/>
+            <w:proofErr w:type="gramEnd"/>
+            <w:r>
+              <w:rPr>
+                <w:rFonts w:ascii="Times New Roman" w:eastAsia="Times New Roman" w:hAnsi="Times New Roman"/>
+                <w:b/>
+                <w:bCs/>
+                <w:sz w:val="16"/>
+                <w:szCs w:val="16"/>
+                <w:lang w:val="fr-SN" w:eastAsia="fr-SN"/>
+              </w:rPr>
+              <w:t>}</w:t>
             </w:r>
           </w:p>
         </w:tc>
@@ -4069,7 +4954,6 @@
               <w:bottom w:val="single" w:sz="4" w:space="0" w:color="auto"/>
               <w:right w:val="single" w:sz="4" w:space="0" w:color="auto"/>
             </w:tcBorders>
-            <w:shd w:val="clear" w:color="auto" w:fill="auto"/>
             <w:vAlign w:val="bottom"/>
             <w:hideMark/>
           </w:tcPr>
@@ -4107,7 +4991,6 @@
               <w:bottom w:val="single" w:sz="4" w:space="0" w:color="auto"/>
               <w:right w:val="single" w:sz="8" w:space="0" w:color="auto"/>
             </w:tcBorders>
-            <w:shd w:val="clear" w:color="auto" w:fill="auto"/>
             <w:noWrap/>
             <w:vAlign w:val="bottom"/>
             <w:hideMark/>
@@ -4135,6 +5018,8 @@
               </w:rPr>
               <w:t>${</w:t>
             </w:r>
+            <w:proofErr w:type="spellStart"/>
+            <w:proofErr w:type="gramStart"/>
             <w:r>
               <w:rPr>
                 <w:rFonts w:ascii="Times New Roman" w:eastAsia="Times New Roman" w:hAnsi="Times New Roman"/>
@@ -4155,7 +5040,20 @@
                 <w:szCs w:val="16"/>
                 <w:lang w:val="fr-SN" w:eastAsia="fr-SN"/>
               </w:rPr>
-              <w:t>genre}</w:t>
+              <w:t>genre</w:t>
+            </w:r>
+            <w:proofErr w:type="spellEnd"/>
+            <w:proofErr w:type="gramEnd"/>
+            <w:r>
+              <w:rPr>
+                <w:rFonts w:ascii="Times New Roman" w:eastAsia="Times New Roman" w:hAnsi="Times New Roman"/>
+                <w:b/>
+                <w:bCs/>
+                <w:sz w:val="16"/>
+                <w:szCs w:val="16"/>
+                <w:lang w:val="fr-SN" w:eastAsia="fr-SN"/>
+              </w:rPr>
+              <w:t>}</w:t>
             </w:r>
           </w:p>
         </w:tc>
@@ -4174,7 +5072,6 @@
               <w:bottom w:val="single" w:sz="4" w:space="0" w:color="auto"/>
               <w:right w:val="single" w:sz="4" w:space="0" w:color="auto"/>
             </w:tcBorders>
-            <w:shd w:val="clear" w:color="auto" w:fill="auto"/>
             <w:vAlign w:val="bottom"/>
             <w:hideMark/>
           </w:tcPr>
@@ -4212,7 +5109,6 @@
               <w:bottom w:val="single" w:sz="4" w:space="0" w:color="auto"/>
               <w:right w:val="single" w:sz="8" w:space="0" w:color="auto"/>
             </w:tcBorders>
-            <w:shd w:val="clear" w:color="auto" w:fill="auto"/>
             <w:noWrap/>
             <w:vAlign w:val="bottom"/>
             <w:hideMark/>
@@ -4240,6 +5136,8 @@
               </w:rPr>
               <w:t>${</w:t>
             </w:r>
+            <w:proofErr w:type="spellStart"/>
+            <w:proofErr w:type="gramStart"/>
             <w:r>
               <w:rPr>
                 <w:rFonts w:ascii="Times New Roman" w:eastAsia="Times New Roman" w:hAnsi="Times New Roman"/>
@@ -4260,7 +5158,20 @@
                 <w:szCs w:val="16"/>
                 <w:lang w:val="fr-SN" w:eastAsia="fr-SN"/>
               </w:rPr>
-              <w:t>marque}</w:t>
+              <w:t>marque</w:t>
+            </w:r>
+            <w:proofErr w:type="spellEnd"/>
+            <w:proofErr w:type="gramEnd"/>
+            <w:r>
+              <w:rPr>
+                <w:rFonts w:ascii="Times New Roman" w:eastAsia="Times New Roman" w:hAnsi="Times New Roman"/>
+                <w:b/>
+                <w:bCs/>
+                <w:sz w:val="16"/>
+                <w:szCs w:val="16"/>
+                <w:lang w:val="fr-SN" w:eastAsia="fr-SN"/>
+              </w:rPr>
+              <w:t>}</w:t>
             </w:r>
             <w:r>
               <w:rPr>
@@ -4290,7 +5201,6 @@
               <w:bottom w:val="single" w:sz="4" w:space="0" w:color="auto"/>
               <w:right w:val="single" w:sz="4" w:space="0" w:color="auto"/>
             </w:tcBorders>
-            <w:shd w:val="clear" w:color="auto" w:fill="auto"/>
             <w:vAlign w:val="bottom"/>
             <w:hideMark/>
           </w:tcPr>
@@ -4328,7 +5238,6 @@
               <w:bottom w:val="single" w:sz="4" w:space="0" w:color="auto"/>
               <w:right w:val="single" w:sz="8" w:space="0" w:color="auto"/>
             </w:tcBorders>
-            <w:shd w:val="clear" w:color="auto" w:fill="auto"/>
             <w:noWrap/>
             <w:vAlign w:val="bottom"/>
             <w:hideMark/>
@@ -4356,6 +5265,8 @@
               </w:rPr>
               <w:t>${</w:t>
             </w:r>
+            <w:proofErr w:type="spellStart"/>
+            <w:proofErr w:type="gramStart"/>
             <w:r>
               <w:rPr>
                 <w:rFonts w:ascii="Times New Roman" w:eastAsia="Times New Roman" w:hAnsi="Times New Roman"/>
@@ -4376,7 +5287,20 @@
                 <w:szCs w:val="16"/>
                 <w:lang w:val="fr-SN" w:eastAsia="fr-SN"/>
               </w:rPr>
-              <w:t>model}</w:t>
+              <w:t>model</w:t>
+            </w:r>
+            <w:proofErr w:type="spellEnd"/>
+            <w:proofErr w:type="gramEnd"/>
+            <w:r>
+              <w:rPr>
+                <w:rFonts w:ascii="Times New Roman" w:eastAsia="Times New Roman" w:hAnsi="Times New Roman"/>
+                <w:b/>
+                <w:bCs/>
+                <w:sz w:val="16"/>
+                <w:szCs w:val="16"/>
+                <w:lang w:val="fr-SN" w:eastAsia="fr-SN"/>
+              </w:rPr>
+              <w:t>}</w:t>
             </w:r>
           </w:p>
         </w:tc>
@@ -4395,7 +5319,6 @@
               <w:bottom w:val="single" w:sz="4" w:space="0" w:color="auto"/>
               <w:right w:val="single" w:sz="4" w:space="0" w:color="auto"/>
             </w:tcBorders>
-            <w:shd w:val="clear" w:color="auto" w:fill="auto"/>
             <w:vAlign w:val="bottom"/>
             <w:hideMark/>
           </w:tcPr>
@@ -4433,7 +5356,6 @@
               <w:bottom w:val="single" w:sz="4" w:space="0" w:color="auto"/>
               <w:right w:val="single" w:sz="8" w:space="0" w:color="auto"/>
             </w:tcBorders>
-            <w:shd w:val="clear" w:color="auto" w:fill="auto"/>
             <w:noWrap/>
             <w:vAlign w:val="bottom"/>
             <w:hideMark/>
@@ -4461,6 +5383,8 @@
               </w:rPr>
               <w:t>${</w:t>
             </w:r>
+            <w:proofErr w:type="spellStart"/>
+            <w:proofErr w:type="gramStart"/>
             <w:r>
               <w:rPr>
                 <w:rFonts w:ascii="Times New Roman" w:eastAsia="Times New Roman" w:hAnsi="Times New Roman"/>
@@ -4481,7 +5405,31 @@
                 <w:szCs w:val="16"/>
                 <w:lang w:val="fr-SN" w:eastAsia="fr-SN"/>
               </w:rPr>
-              <w:t>numero_serie}</w:t>
+              <w:t>numero</w:t>
+            </w:r>
+            <w:proofErr w:type="gramEnd"/>
+            <w:r>
+              <w:rPr>
+                <w:rFonts w:ascii="Times New Roman" w:eastAsia="Times New Roman" w:hAnsi="Times New Roman"/>
+                <w:b/>
+                <w:bCs/>
+                <w:sz w:val="16"/>
+                <w:szCs w:val="16"/>
+                <w:lang w:val="fr-SN" w:eastAsia="fr-SN"/>
+              </w:rPr>
+              <w:t>_serie</w:t>
+            </w:r>
+            <w:proofErr w:type="spellEnd"/>
+            <w:r>
+              <w:rPr>
+                <w:rFonts w:ascii="Times New Roman" w:eastAsia="Times New Roman" w:hAnsi="Times New Roman"/>
+                <w:b/>
+                <w:bCs/>
+                <w:sz w:val="16"/>
+                <w:szCs w:val="16"/>
+                <w:lang w:val="fr-SN" w:eastAsia="fr-SN"/>
+              </w:rPr>
+              <w:t>}</w:t>
             </w:r>
           </w:p>
         </w:tc>
@@ -4500,7 +5448,6 @@
               <w:bottom w:val="nil"/>
               <w:right w:val="single" w:sz="4" w:space="0" w:color="auto"/>
             </w:tcBorders>
-            <w:shd w:val="clear" w:color="auto" w:fill="auto"/>
             <w:vAlign w:val="bottom"/>
             <w:hideMark/>
           </w:tcPr>
@@ -4538,7 +5485,6 @@
               <w:bottom w:val="nil"/>
               <w:right w:val="single" w:sz="8" w:space="0" w:color="auto"/>
             </w:tcBorders>
-            <w:shd w:val="clear" w:color="auto" w:fill="auto"/>
             <w:noWrap/>
             <w:vAlign w:val="bottom"/>
             <w:hideMark/>
@@ -4566,6 +5512,8 @@
               </w:rPr>
               <w:t>${</w:t>
             </w:r>
+            <w:proofErr w:type="spellStart"/>
+            <w:proofErr w:type="gramStart"/>
             <w:r>
               <w:rPr>
                 <w:rFonts w:ascii="Times New Roman" w:eastAsia="Times New Roman" w:hAnsi="Times New Roman"/>
@@ -4586,8 +5534,21 @@
                 <w:szCs w:val="16"/>
                 <w:lang w:val="fr-SN" w:eastAsia="fr-SN"/>
               </w:rPr>
-              <w:t>date_mise_en_circulation</w:t>
+              <w:t>date</w:t>
             </w:r>
+            <w:proofErr w:type="gramEnd"/>
+            <w:r>
+              <w:rPr>
+                <w:rFonts w:ascii="Times New Roman" w:eastAsia="Times New Roman" w:hAnsi="Times New Roman"/>
+                <w:b/>
+                <w:bCs/>
+                <w:sz w:val="16"/>
+                <w:szCs w:val="16"/>
+                <w:lang w:val="fr-SN" w:eastAsia="fr-SN"/>
+              </w:rPr>
+              <w:t>_mise_en_circulation</w:t>
+            </w:r>
+            <w:proofErr w:type="spellEnd"/>
             <w:r>
               <w:rPr>
                 <w:rFonts w:ascii="Times New Roman" w:eastAsia="Times New Roman" w:hAnsi="Times New Roman"/>
@@ -4616,7 +5577,6 @@
               <w:bottom w:val="single" w:sz="4" w:space="0" w:color="auto"/>
               <w:right w:val="single" w:sz="4" w:space="0" w:color="auto"/>
             </w:tcBorders>
-            <w:shd w:val="clear" w:color="auto" w:fill="auto"/>
             <w:vAlign w:val="bottom"/>
           </w:tcPr>
           <w:p>
@@ -4642,7 +5602,6 @@
               <w:bottom w:val="single" w:sz="4" w:space="0" w:color="auto"/>
               <w:right w:val="single" w:sz="8" w:space="0" w:color="auto"/>
             </w:tcBorders>
-            <w:shd w:val="clear" w:color="auto" w:fill="auto"/>
             <w:noWrap/>
             <w:vAlign w:val="bottom"/>
           </w:tcPr>
@@ -6242,17 +7201,50 @@
           <w:sz w:val="16"/>
           <w:szCs w:val="16"/>
         </w:rPr>
-        <w:t>${current</w:t>
-      </w:r>
-      <w:r>
-        <w:rPr>
-          <w:rFonts w:ascii="Times New Roman" w:hAnsi="Times New Roman"/>
-          <w:b/>
-          <w:bCs/>
-          <w:sz w:val="16"/>
-          <w:szCs w:val="16"/>
-        </w:rPr>
-        <w:t xml:space="preserve">_date} </w:t>
+        <w:t>${</w:t>
+      </w:r>
+      <w:proofErr w:type="spellStart"/>
+      <w:r>
+        <w:rPr>
+          <w:rFonts w:ascii="Times New Roman" w:hAnsi="Times New Roman"/>
+          <w:b/>
+          <w:bCs/>
+          <w:sz w:val="16"/>
+          <w:szCs w:val="16"/>
+        </w:rPr>
+        <w:t>current</w:t>
+      </w:r>
+      <w:r>
+        <w:rPr>
+          <w:rFonts w:ascii="Times New Roman" w:hAnsi="Times New Roman"/>
+          <w:b/>
+          <w:bCs/>
+          <w:sz w:val="16"/>
+          <w:szCs w:val="16"/>
+        </w:rPr>
+        <w:t>_</w:t>
+      </w:r>
+      <w:proofErr w:type="gramStart"/>
+      <w:r>
+        <w:rPr>
+          <w:rFonts w:ascii="Times New Roman" w:hAnsi="Times New Roman"/>
+          <w:b/>
+          <w:bCs/>
+          <w:sz w:val="16"/>
+          <w:szCs w:val="16"/>
+        </w:rPr>
+        <w:t>date</w:t>
+      </w:r>
+      <w:proofErr w:type="spellEnd"/>
+      <w:r>
+        <w:rPr>
+          <w:rFonts w:ascii="Times New Roman" w:hAnsi="Times New Roman"/>
+          <w:b/>
+          <w:bCs/>
+          <w:sz w:val="16"/>
+          <w:szCs w:val="16"/>
+        </w:rPr>
+        <w:t xml:space="preserve">} </w:t>
       </w:r>
       <w:r>
         <w:rPr>
@@ -6270,7 +7262,16 @@
           <w:sz w:val="16"/>
           <w:szCs w:val="16"/>
         </w:rPr>
-        <w:t xml:space="preserve">en </w:t>
+        <w:t>en</w:t>
+      </w:r>
+      <w:proofErr w:type="gramEnd"/>
+      <w:r>
+        <w:rPr>
+          <w:rFonts w:ascii="Times New Roman" w:hAnsi="Times New Roman"/>
+          <w:sz w:val="16"/>
+          <w:szCs w:val="16"/>
+        </w:rPr>
+        <w:t xml:space="preserve"> </w:t>
       </w:r>
       <w:r>
         <w:rPr>
@@ -6759,7 +7760,7 @@
 </file>
 
 <file path=word/endnotes.xml><?xml version="1.0" encoding="utf-8"?>
-<w:endnotes xmlns:wpc="http://schemas.microsoft.com/office/word/2010/wordprocessingCanvas" xmlns:cx="http://schemas.microsoft.com/office/drawing/2014/chartex" xmlns:cx1="http://schemas.microsoft.com/office/drawing/2015/9/8/chartex" xmlns:cx2="http://schemas.microsoft.com/office/drawing/2015/10/21/chartex" xmlns:cx3="http://schemas.microsoft.com/office/drawing/2016/5/9/chartex" xmlns:cx4="http://schemas.microsoft.com/office/drawing/2016/5/10/chartex" xmlns:cx5="http://schemas.microsoft.com/office/drawing/2016/5/11/chartex" xmlns:cx6="http://schemas.microsoft.com/office/drawing/2016/5/12/chartex" xmlns:cx7="http://schemas.microsoft.com/office/drawing/2016/5/13/chartex" xmlns:cx8="http://schemas.microsoft.com/office/drawing/2016/5/14/chartex" xmlns:mc="http://schemas.openxmlformats.org/markup-compatibility/2006" xmlns:aink="http://schemas.microsoft.com/office/drawing/2016/ink" xmlns:am3d="http://schemas.microsoft.com/office/drawing/2017/model3d" xmlns:o="urn:schemas-microsoft-com:office:office" xmlns:oel="http://schemas.microsoft.com/office/2019/extlst" xmlns:r="http://schemas.openxmlformats.org/officeDocument/2006/relationships" xmlns:m="http://schemas.openxmlformats.org/officeDocument/2006/math" xmlns:v="urn:schemas-microsoft-com:vml" xmlns:wp14="http://schemas.microsoft.com/office/word/2010/wordprocessingDrawing" xmlns:wp="http://schemas.openxmlformats.org/drawingml/2006/wordprocessingDrawing" xmlns:w10="urn:schemas-microsoft-com:office:word" xmlns:w="http://schemas.openxmlformats.org/wordprocessingml/2006/main" xmlns:w14="http://schemas.microsoft.com/office/word/2010/wordml" xmlns:w15="http://schemas.microsoft.com/office/word/2012/wordml" xmlns:w16cex="http://schemas.microsoft.com/office/word/2018/wordml/cex" xmlns:w16cid="http://schemas.microsoft.com/office/word/2016/wordml/cid" xmlns:w16="http://schemas.microsoft.com/office/word/2018/wordml" xmlns:w16du="http://schemas.microsoft.com/office/word/2023/wordml/word16du" xmlns:w16sdtdh="http://schemas.microsoft.com/office/word/2020/wordml/sdtdatahash" xmlns:w16se="http://schemas.microsoft.com/office/word/2015/wordml/symex" xmlns:wpg="http://schemas.microsoft.com/office/word/2010/wordprocessingGroup" xmlns:wpi="http://schemas.microsoft.com/office/word/2010/wordprocessingInk" xmlns:wne="http://schemas.microsoft.com/office/word/2006/wordml" xmlns:wps="http://schemas.microsoft.com/office/word/2010/wordprocessingShape" mc:Ignorable="w14 w15 w16se w16cid w16 w16cex w16sdtdh w16du wp14">
+<w:endnotes xmlns:wpc="http://schemas.microsoft.com/office/word/2010/wordprocessingCanvas" xmlns:cx="http://schemas.microsoft.com/office/drawing/2014/chartex" xmlns:cx1="http://schemas.microsoft.com/office/drawing/2015/9/8/chartex" xmlns:cx2="http://schemas.microsoft.com/office/drawing/2015/10/21/chartex" xmlns:cx3="http://schemas.microsoft.com/office/drawing/2016/5/9/chartex" xmlns:cx4="http://schemas.microsoft.com/office/drawing/2016/5/10/chartex" xmlns:cx5="http://schemas.microsoft.com/office/drawing/2016/5/11/chartex" xmlns:cx6="http://schemas.microsoft.com/office/drawing/2016/5/12/chartex" xmlns:cx7="http://schemas.microsoft.com/office/drawing/2016/5/13/chartex" xmlns:cx8="http://schemas.microsoft.com/office/drawing/2016/5/14/chartex" xmlns:mc="http://schemas.openxmlformats.org/markup-compatibility/2006" xmlns:aink="http://schemas.microsoft.com/office/drawing/2016/ink" xmlns:am3d="http://schemas.microsoft.com/office/drawing/2017/model3d" xmlns:o="urn:schemas-microsoft-com:office:office" xmlns:oel="http://schemas.microsoft.com/office/2019/extlst" xmlns:r="http://schemas.openxmlformats.org/officeDocument/2006/relationships" xmlns:m="http://schemas.openxmlformats.org/officeDocument/2006/math" xmlns:v="urn:schemas-microsoft-com:vml" xmlns:wp14="http://schemas.microsoft.com/office/word/2010/wordprocessingDrawing" xmlns:wp="http://schemas.openxmlformats.org/drawingml/2006/wordprocessingDrawing" xmlns:w10="urn:schemas-microsoft-com:office:word" xmlns:w="http://schemas.openxmlformats.org/wordprocessingml/2006/main" xmlns:w14="http://schemas.microsoft.com/office/word/2010/wordml" xmlns:w15="http://schemas.microsoft.com/office/word/2012/wordml" xmlns:w16cex="http://schemas.microsoft.com/office/word/2018/wordml/cex" xmlns:w16cid="http://schemas.microsoft.com/office/word/2016/wordml/cid" xmlns:w16="http://schemas.microsoft.com/office/word/2018/wordml" xmlns:w16du="http://schemas.microsoft.com/office/word/2023/wordml/word16du" xmlns:w16sdtdh="http://schemas.microsoft.com/office/word/2020/wordml/sdtdatahash" xmlns:w16sdtfl="http://schemas.microsoft.com/office/word/2024/wordml/sdtformatlock" xmlns:w16se="http://schemas.microsoft.com/office/word/2015/wordml/symex" xmlns:wpg="http://schemas.microsoft.com/office/word/2010/wordprocessingGroup" xmlns:wpi="http://schemas.microsoft.com/office/word/2010/wordprocessingInk" xmlns:wne="http://schemas.microsoft.com/office/word/2006/wordml" xmlns:wps="http://schemas.microsoft.com/office/word/2010/wordprocessingShape" mc:Ignorable="w14 w15 w16se w16cid w16 w16cex w16sdtdh w16sdtfl w16du wp14">
   <w:endnote w:type="separator" w:id="-1">
     <w:p>
       <w:pPr>
@@ -6784,7 +7785,7 @@
 </file>
 
 <file path=word/footer1.xml><?xml version="1.0" encoding="utf-8"?>
-<w:ftr xmlns:wpc="http://schemas.microsoft.com/office/word/2010/wordprocessingCanvas" xmlns:cx="http://schemas.microsoft.com/office/drawing/2014/chartex" xmlns:cx1="http://schemas.microsoft.com/office/drawing/2015/9/8/chartex" xmlns:cx2="http://schemas.microsoft.com/office/drawing/2015/10/21/chartex" xmlns:cx3="http://schemas.microsoft.com/office/drawing/2016/5/9/chartex" xmlns:cx4="http://schemas.microsoft.com/office/drawing/2016/5/10/chartex" xmlns:cx5="http://schemas.microsoft.com/office/drawing/2016/5/11/chartex" xmlns:cx6="http://schemas.microsoft.com/office/drawing/2016/5/12/chartex" xmlns:cx7="http://schemas.microsoft.com/office/drawing/2016/5/13/chartex" xmlns:cx8="http://schemas.microsoft.com/office/drawing/2016/5/14/chartex" xmlns:mc="http://schemas.openxmlformats.org/markup-compatibility/2006" xmlns:aink="http://schemas.microsoft.com/office/drawing/2016/ink" xmlns:am3d="http://schemas.microsoft.com/office/drawing/2017/model3d" xmlns:o="urn:schemas-microsoft-com:office:office" xmlns:oel="http://schemas.microsoft.com/office/2019/extlst" xmlns:r="http://schemas.openxmlformats.org/officeDocument/2006/relationships" xmlns:m="http://schemas.openxmlformats.org/officeDocument/2006/math" xmlns:v="urn:schemas-microsoft-com:vml" xmlns:wp14="http://schemas.microsoft.com/office/word/2010/wordprocessingDrawing" xmlns:wp="http://schemas.openxmlformats.org/drawingml/2006/wordprocessingDrawing" xmlns:w10="urn:schemas-microsoft-com:office:word" xmlns:w="http://schemas.openxmlformats.org/wordprocessingml/2006/main" xmlns:w14="http://schemas.microsoft.com/office/word/2010/wordml" xmlns:w15="http://schemas.microsoft.com/office/word/2012/wordml" xmlns:w16cex="http://schemas.microsoft.com/office/word/2018/wordml/cex" xmlns:w16cid="http://schemas.microsoft.com/office/word/2016/wordml/cid" xmlns:w16="http://schemas.microsoft.com/office/word/2018/wordml" xmlns:w16du="http://schemas.microsoft.com/office/word/2023/wordml/word16du" xmlns:w16sdtdh="http://schemas.microsoft.com/office/word/2020/wordml/sdtdatahash" xmlns:w16se="http://schemas.microsoft.com/office/word/2015/wordml/symex" xmlns:wpg="http://schemas.microsoft.com/office/word/2010/wordprocessingGroup" xmlns:wpi="http://schemas.microsoft.com/office/word/2010/wordprocessingInk" xmlns:wne="http://schemas.microsoft.com/office/word/2006/wordml" xmlns:wps="http://schemas.microsoft.com/office/word/2010/wordprocessingShape" mc:Ignorable="w14 w15 w16se w16cid w16 w16cex w16sdtdh w16du wp14">
+<w:ftr xmlns:wpc="http://schemas.microsoft.com/office/word/2010/wordprocessingCanvas" xmlns:cx="http://schemas.microsoft.com/office/drawing/2014/chartex" xmlns:cx1="http://schemas.microsoft.com/office/drawing/2015/9/8/chartex" xmlns:cx2="http://schemas.microsoft.com/office/drawing/2015/10/21/chartex" xmlns:cx3="http://schemas.microsoft.com/office/drawing/2016/5/9/chartex" xmlns:cx4="http://schemas.microsoft.com/office/drawing/2016/5/10/chartex" xmlns:cx5="http://schemas.microsoft.com/office/drawing/2016/5/11/chartex" xmlns:cx6="http://schemas.microsoft.com/office/drawing/2016/5/12/chartex" xmlns:cx7="http://schemas.microsoft.com/office/drawing/2016/5/13/chartex" xmlns:cx8="http://schemas.microsoft.com/office/drawing/2016/5/14/chartex" xmlns:mc="http://schemas.openxmlformats.org/markup-compatibility/2006" xmlns:aink="http://schemas.microsoft.com/office/drawing/2016/ink" xmlns:am3d="http://schemas.microsoft.com/office/drawing/2017/model3d" xmlns:o="urn:schemas-microsoft-com:office:office" xmlns:oel="http://schemas.microsoft.com/office/2019/extlst" xmlns:r="http://schemas.openxmlformats.org/officeDocument/2006/relationships" xmlns:m="http://schemas.openxmlformats.org/officeDocument/2006/math" xmlns:v="urn:schemas-microsoft-com:vml" xmlns:wp14="http://schemas.microsoft.com/office/word/2010/wordprocessingDrawing" xmlns:wp="http://schemas.openxmlformats.org/drawingml/2006/wordprocessingDrawing" xmlns:w10="urn:schemas-microsoft-com:office:word" xmlns:w="http://schemas.openxmlformats.org/wordprocessingml/2006/main" xmlns:w14="http://schemas.microsoft.com/office/word/2010/wordml" xmlns:w15="http://schemas.microsoft.com/office/word/2012/wordml" xmlns:w16cex="http://schemas.microsoft.com/office/word/2018/wordml/cex" xmlns:w16cid="http://schemas.microsoft.com/office/word/2016/wordml/cid" xmlns:w16="http://schemas.microsoft.com/office/word/2018/wordml" xmlns:w16du="http://schemas.microsoft.com/office/word/2023/wordml/word16du" xmlns:w16sdtdh="http://schemas.microsoft.com/office/word/2020/wordml/sdtdatahash" xmlns:w16sdtfl="http://schemas.microsoft.com/office/word/2024/wordml/sdtformatlock" xmlns:w16se="http://schemas.microsoft.com/office/word/2015/wordml/symex" xmlns:wpg="http://schemas.microsoft.com/office/word/2010/wordprocessingGroup" xmlns:wpi="http://schemas.microsoft.com/office/word/2010/wordprocessingInk" xmlns:wne="http://schemas.microsoft.com/office/word/2006/wordml" xmlns:wps="http://schemas.microsoft.com/office/word/2010/wordprocessingShape" mc:Ignorable="w14 w15 w16se w16cid w16 w16cex w16sdtdh w16sdtfl w16du wp14">
   <w:p>
     <w:pPr>
       <w:pStyle w:val="Pieddepage"/>
@@ -6817,7 +7818,7 @@
 </file>
 
 <file path=word/footnotes.xml><?xml version="1.0" encoding="utf-8"?>
-<w:footnotes xmlns:wpc="http://schemas.microsoft.com/office/word/2010/wordprocessingCanvas" xmlns:cx="http://schemas.microsoft.com/office/drawing/2014/chartex" xmlns:cx1="http://schemas.microsoft.com/office/drawing/2015/9/8/chartex" xmlns:cx2="http://schemas.microsoft.com/office/drawing/2015/10/21/chartex" xmlns:cx3="http://schemas.microsoft.com/office/drawing/2016/5/9/chartex" xmlns:cx4="http://schemas.microsoft.com/office/drawing/2016/5/10/chartex" xmlns:cx5="http://schemas.microsoft.com/office/drawing/2016/5/11/chartex" xmlns:cx6="http://schemas.microsoft.com/office/drawing/2016/5/12/chartex" xmlns:cx7="http://schemas.microsoft.com/office/drawing/2016/5/13/chartex" xmlns:cx8="http://schemas.microsoft.com/office/drawing/2016/5/14/chartex" xmlns:mc="http://schemas.openxmlformats.org/markup-compatibility/2006" xmlns:aink="http://schemas.microsoft.com/office/drawing/2016/ink" xmlns:am3d="http://schemas.microsoft.com/office/drawing/2017/model3d" xmlns:o="urn:schemas-microsoft-com:office:office" xmlns:oel="http://schemas.microsoft.com/office/2019/extlst" xmlns:r="http://schemas.openxmlformats.org/officeDocument/2006/relationships" xmlns:m="http://schemas.openxmlformats.org/officeDocument/2006/math" xmlns:v="urn:schemas-microsoft-com:vml" xmlns:wp14="http://schemas.microsoft.com/office/word/2010/wordprocessingDrawing" xmlns:wp="http://schemas.openxmlformats.org/drawingml/2006/wordprocessingDrawing" xmlns:w10="urn:schemas-microsoft-com:office:word" xmlns:w="http://schemas.openxmlformats.org/wordprocessingml/2006/main" xmlns:w14="http://schemas.microsoft.com/office/word/2010/wordml" xmlns:w15="http://schemas.microsoft.com/office/word/2012/wordml" xmlns:w16cex="http://schemas.microsoft.com/office/word/2018/wordml/cex" xmlns:w16cid="http://schemas.microsoft.com/office/word/2016/wordml/cid" xmlns:w16="http://schemas.microsoft.com/office/word/2018/wordml" xmlns:w16du="http://schemas.microsoft.com/office/word/2023/wordml/word16du" xmlns:w16sdtdh="http://schemas.microsoft.com/office/word/2020/wordml/sdtdatahash" xmlns:w16se="http://schemas.microsoft.com/office/word/2015/wordml/symex" xmlns:wpg="http://schemas.microsoft.com/office/word/2010/wordprocessingGroup" xmlns:wpi="http://schemas.microsoft.com/office/word/2010/wordprocessingInk" xmlns:wne="http://schemas.microsoft.com/office/word/2006/wordml" xmlns:wps="http://schemas.microsoft.com/office/word/2010/wordprocessingShape" mc:Ignorable="w14 w15 w16se w16cid w16 w16cex w16sdtdh w16du wp14">
+<w:footnotes xmlns:wpc="http://schemas.microsoft.com/office/word/2010/wordprocessingCanvas" xmlns:cx="http://schemas.microsoft.com/office/drawing/2014/chartex" xmlns:cx1="http://schemas.microsoft.com/office/drawing/2015/9/8/chartex" xmlns:cx2="http://schemas.microsoft.com/office/drawing/2015/10/21/chartex" xmlns:cx3="http://schemas.microsoft.com/office/drawing/2016/5/9/chartex" xmlns:cx4="http://schemas.microsoft.com/office/drawing/2016/5/10/chartex" xmlns:cx5="http://schemas.microsoft.com/office/drawing/2016/5/11/chartex" xmlns:cx6="http://schemas.microsoft.com/office/drawing/2016/5/12/chartex" xmlns:cx7="http://schemas.microsoft.com/office/drawing/2016/5/13/chartex" xmlns:cx8="http://schemas.microsoft.com/office/drawing/2016/5/14/chartex" xmlns:mc="http://schemas.openxmlformats.org/markup-compatibility/2006" xmlns:aink="http://schemas.microsoft.com/office/drawing/2016/ink" xmlns:am3d="http://schemas.microsoft.com/office/drawing/2017/model3d" xmlns:o="urn:schemas-microsoft-com:office:office" xmlns:oel="http://schemas.microsoft.com/office/2019/extlst" xmlns:r="http://schemas.openxmlformats.org/officeDocument/2006/relationships" xmlns:m="http://schemas.openxmlformats.org/officeDocument/2006/math" xmlns:v="urn:schemas-microsoft-com:vml" xmlns:wp14="http://schemas.microsoft.com/office/word/2010/wordprocessingDrawing" xmlns:wp="http://schemas.openxmlformats.org/drawingml/2006/wordprocessingDrawing" xmlns:w10="urn:schemas-microsoft-com:office:word" xmlns:w="http://schemas.openxmlformats.org/wordprocessingml/2006/main" xmlns:w14="http://schemas.microsoft.com/office/word/2010/wordml" xmlns:w15="http://schemas.microsoft.com/office/word/2012/wordml" xmlns:w16cex="http://schemas.microsoft.com/office/word/2018/wordml/cex" xmlns:w16cid="http://schemas.microsoft.com/office/word/2016/wordml/cid" xmlns:w16="http://schemas.microsoft.com/office/word/2018/wordml" xmlns:w16du="http://schemas.microsoft.com/office/word/2023/wordml/word16du" xmlns:w16sdtdh="http://schemas.microsoft.com/office/word/2020/wordml/sdtdatahash" xmlns:w16sdtfl="http://schemas.microsoft.com/office/word/2024/wordml/sdtformatlock" xmlns:w16se="http://schemas.microsoft.com/office/word/2015/wordml/symex" xmlns:wpg="http://schemas.microsoft.com/office/word/2010/wordprocessingGroup" xmlns:wpi="http://schemas.microsoft.com/office/word/2010/wordprocessingInk" xmlns:wne="http://schemas.microsoft.com/office/word/2006/wordml" xmlns:wps="http://schemas.microsoft.com/office/word/2010/wordprocessingShape" mc:Ignorable="w14 w15 w16se w16cid w16 w16cex w16sdtdh w16sdtfl w16du wp14">
   <w:footnote w:type="separator" w:id="-1">
     <w:p>
       <w:pPr>
@@ -6845,7 +7846,7 @@
 </file>
 
 <file path=word/header1.xml><?xml version="1.0" encoding="utf-8"?>
-<w:hdr xmlns:wpc="http://schemas.microsoft.com/office/word/2010/wordprocessingCanvas" xmlns:cx="http://schemas.microsoft.com/office/drawing/2014/chartex" xmlns:cx1="http://schemas.microsoft.com/office/drawing/2015/9/8/chartex" xmlns:cx2="http://schemas.microsoft.com/office/drawing/2015/10/21/chartex" xmlns:cx3="http://schemas.microsoft.com/office/drawing/2016/5/9/chartex" xmlns:cx4="http://schemas.microsoft.com/office/drawing/2016/5/10/chartex" xmlns:cx5="http://schemas.microsoft.com/office/drawing/2016/5/11/chartex" xmlns:cx6="http://schemas.microsoft.com/office/drawing/2016/5/12/chartex" xmlns:cx7="http://schemas.microsoft.com/office/drawing/2016/5/13/chartex" xmlns:cx8="http://schemas.microsoft.com/office/drawing/2016/5/14/chartex" xmlns:mc="http://schemas.openxmlformats.org/markup-compatibility/2006" xmlns:aink="http://schemas.microsoft.com/office/drawing/2016/ink" xmlns:am3d="http://schemas.microsoft.com/office/drawing/2017/model3d" xmlns:o="urn:schemas-microsoft-com:office:office" xmlns:oel="http://schemas.microsoft.com/office/2019/extlst" xmlns:r="http://schemas.openxmlformats.org/officeDocument/2006/relationships" xmlns:m="http://schemas.openxmlformats.org/officeDocument/2006/math" xmlns:v="urn:schemas-microsoft-com:vml" xmlns:wp14="http://schemas.microsoft.com/office/word/2010/wordprocessingDrawing" xmlns:wp="http://schemas.openxmlformats.org/drawingml/2006/wordprocessingDrawing" xmlns:w10="urn:schemas-microsoft-com:office:word" xmlns:w="http://schemas.openxmlformats.org/wordprocessingml/2006/main" xmlns:w14="http://schemas.microsoft.com/office/word/2010/wordml" xmlns:w15="http://schemas.microsoft.com/office/word/2012/wordml" xmlns:w16cex="http://schemas.microsoft.com/office/word/2018/wordml/cex" xmlns:w16cid="http://schemas.microsoft.com/office/word/2016/wordml/cid" xmlns:w16="http://schemas.microsoft.com/office/word/2018/wordml" xmlns:w16du="http://schemas.microsoft.com/office/word/2023/wordml/word16du" xmlns:w16sdtdh="http://schemas.microsoft.com/office/word/2020/wordml/sdtdatahash" xmlns:w16se="http://schemas.microsoft.com/office/word/2015/wordml/symex" xmlns:wpg="http://schemas.microsoft.com/office/word/2010/wordprocessingGroup" xmlns:wpi="http://schemas.microsoft.com/office/word/2010/wordprocessingInk" xmlns:wne="http://schemas.microsoft.com/office/word/2006/wordml" xmlns:wps="http://schemas.microsoft.com/office/word/2010/wordprocessingShape" mc:Ignorable="w14 w15 w16se w16cid w16 w16cex w16sdtdh w16du wp14">
+<w:hdr xmlns:wpc="http://schemas.microsoft.com/office/word/2010/wordprocessingCanvas" xmlns:cx="http://schemas.microsoft.com/office/drawing/2014/chartex" xmlns:cx1="http://schemas.microsoft.com/office/drawing/2015/9/8/chartex" xmlns:cx2="http://schemas.microsoft.com/office/drawing/2015/10/21/chartex" xmlns:cx3="http://schemas.microsoft.com/office/drawing/2016/5/9/chartex" xmlns:cx4="http://schemas.microsoft.com/office/drawing/2016/5/10/chartex" xmlns:cx5="http://schemas.microsoft.com/office/drawing/2016/5/11/chartex" xmlns:cx6="http://schemas.microsoft.com/office/drawing/2016/5/12/chartex" xmlns:cx7="http://schemas.microsoft.com/office/drawing/2016/5/13/chartex" xmlns:cx8="http://schemas.microsoft.com/office/drawing/2016/5/14/chartex" xmlns:mc="http://schemas.openxmlformats.org/markup-compatibility/2006" xmlns:aink="http://schemas.microsoft.com/office/drawing/2016/ink" xmlns:am3d="http://schemas.microsoft.com/office/drawing/2017/model3d" xmlns:o="urn:schemas-microsoft-com:office:office" xmlns:oel="http://schemas.microsoft.com/office/2019/extlst" xmlns:r="http://schemas.openxmlformats.org/officeDocument/2006/relationships" xmlns:m="http://schemas.openxmlformats.org/officeDocument/2006/math" xmlns:v="urn:schemas-microsoft-com:vml" xmlns:wp14="http://schemas.microsoft.com/office/word/2010/wordprocessingDrawing" xmlns:wp="http://schemas.openxmlformats.org/drawingml/2006/wordprocessingDrawing" xmlns:w10="urn:schemas-microsoft-com:office:word" xmlns:w="http://schemas.openxmlformats.org/wordprocessingml/2006/main" xmlns:w14="http://schemas.microsoft.com/office/word/2010/wordml" xmlns:w15="http://schemas.microsoft.com/office/word/2012/wordml" xmlns:w16cex="http://schemas.microsoft.com/office/word/2018/wordml/cex" xmlns:w16cid="http://schemas.microsoft.com/office/word/2016/wordml/cid" xmlns:w16="http://schemas.microsoft.com/office/word/2018/wordml" xmlns:w16du="http://schemas.microsoft.com/office/word/2023/wordml/word16du" xmlns:w16sdtdh="http://schemas.microsoft.com/office/word/2020/wordml/sdtdatahash" xmlns:w16sdtfl="http://schemas.microsoft.com/office/word/2024/wordml/sdtformatlock" xmlns:w16se="http://schemas.microsoft.com/office/word/2015/wordml/symex" xmlns:wpg="http://schemas.microsoft.com/office/word/2010/wordprocessingGroup" xmlns:wpi="http://schemas.microsoft.com/office/word/2010/wordprocessingInk" xmlns:wne="http://schemas.microsoft.com/office/word/2006/wordml" xmlns:wps="http://schemas.microsoft.com/office/word/2010/wordprocessingShape" mc:Ignorable="w14 w15 w16se w16cid w16 w16cex w16sdtdh w16sdtfl w16du wp14">
   <w:p>
     <w:pPr>
       <w:pStyle w:val="En-tte"/>
@@ -6904,7 +7905,7 @@
 </file>
 
 <file path=word/numbering.xml><?xml version="1.0" encoding="utf-8"?>
-<w:numbering xmlns:wpc="http://schemas.microsoft.com/office/word/2010/wordprocessingCanvas" xmlns:cx="http://schemas.microsoft.com/office/drawing/2014/chartex" xmlns:cx1="http://schemas.microsoft.com/office/drawing/2015/9/8/chartex" xmlns:cx2="http://schemas.microsoft.com/office/drawing/2015/10/21/chartex" xmlns:cx3="http://schemas.microsoft.com/office/drawing/2016/5/9/chartex" xmlns:cx4="http://schemas.microsoft.com/office/drawing/2016/5/10/chartex" xmlns:cx5="http://schemas.microsoft.com/office/drawing/2016/5/11/chartex" xmlns:cx6="http://schemas.microsoft.com/office/drawing/2016/5/12/chartex" xmlns:cx7="http://schemas.microsoft.com/office/drawing/2016/5/13/chartex" xmlns:cx8="http://schemas.microsoft.com/office/drawing/2016/5/14/chartex" xmlns:mc="http://schemas.openxmlformats.org/markup-compatibility/2006" xmlns:aink="http://schemas.microsoft.com/office/drawing/2016/ink" xmlns:am3d="http://schemas.microsoft.com/office/drawing/2017/model3d" xmlns:o="urn:schemas-microsoft-com:office:office" xmlns:oel="http://schemas.microsoft.com/office/2019/extlst" xmlns:r="http://schemas.openxmlformats.org/officeDocument/2006/relationships" xmlns:m="http://schemas.openxmlformats.org/officeDocument/2006/math" xmlns:v="urn:schemas-microsoft-com:vml" xmlns:wp14="http://schemas.microsoft.com/office/word/2010/wordprocessingDrawing" xmlns:wp="http://schemas.openxmlformats.org/drawingml/2006/wordprocessingDrawing" xmlns:w10="urn:schemas-microsoft-com:office:word" xmlns:w="http://schemas.openxmlformats.org/wordprocessingml/2006/main" xmlns:w14="http://schemas.microsoft.com/office/word/2010/wordml" xmlns:w15="http://schemas.microsoft.com/office/word/2012/wordml" xmlns:w16cex="http://schemas.microsoft.com/office/word/2018/wordml/cex" xmlns:w16cid="http://schemas.microsoft.com/office/word/2016/wordml/cid" xmlns:w16="http://schemas.microsoft.com/office/word/2018/wordml" xmlns:w16du="http://schemas.microsoft.com/office/word/2023/wordml/word16du" xmlns:w16sdtdh="http://schemas.microsoft.com/office/word/2020/wordml/sdtdatahash" xmlns:w16se="http://schemas.microsoft.com/office/word/2015/wordml/symex" xmlns:wpg="http://schemas.microsoft.com/office/word/2010/wordprocessingGroup" xmlns:wpi="http://schemas.microsoft.com/office/word/2010/wordprocessingInk" xmlns:wne="http://schemas.microsoft.com/office/word/2006/wordml" xmlns:wps="http://schemas.microsoft.com/office/word/2010/wordprocessingShape" mc:Ignorable="w14 w15 w16se w16cid w16 w16cex w16sdtdh w16du wp14">
+<w:numbering xmlns:wpc="http://schemas.microsoft.com/office/word/2010/wordprocessingCanvas" xmlns:cx="http://schemas.microsoft.com/office/drawing/2014/chartex" xmlns:cx1="http://schemas.microsoft.com/office/drawing/2015/9/8/chartex" xmlns:cx2="http://schemas.microsoft.com/office/drawing/2015/10/21/chartex" xmlns:cx3="http://schemas.microsoft.com/office/drawing/2016/5/9/chartex" xmlns:cx4="http://schemas.microsoft.com/office/drawing/2016/5/10/chartex" xmlns:cx5="http://schemas.microsoft.com/office/drawing/2016/5/11/chartex" xmlns:cx6="http://schemas.microsoft.com/office/drawing/2016/5/12/chartex" xmlns:cx7="http://schemas.microsoft.com/office/drawing/2016/5/13/chartex" xmlns:cx8="http://schemas.microsoft.com/office/drawing/2016/5/14/chartex" xmlns:mc="http://schemas.openxmlformats.org/markup-compatibility/2006" xmlns:aink="http://schemas.microsoft.com/office/drawing/2016/ink" xmlns:am3d="http://schemas.microsoft.com/office/drawing/2017/model3d" xmlns:o="urn:schemas-microsoft-com:office:office" xmlns:oel="http://schemas.microsoft.com/office/2019/extlst" xmlns:r="http://schemas.openxmlformats.org/officeDocument/2006/relationships" xmlns:m="http://schemas.openxmlformats.org/officeDocument/2006/math" xmlns:v="urn:schemas-microsoft-com:vml" xmlns:wp14="http://schemas.microsoft.com/office/word/2010/wordprocessingDrawing" xmlns:wp="http://schemas.openxmlformats.org/drawingml/2006/wordprocessingDrawing" xmlns:w10="urn:schemas-microsoft-com:office:word" xmlns:w="http://schemas.openxmlformats.org/wordprocessingml/2006/main" xmlns:w14="http://schemas.microsoft.com/office/word/2010/wordml" xmlns:w15="http://schemas.microsoft.com/office/word/2012/wordml" xmlns:w16cex="http://schemas.microsoft.com/office/word/2018/wordml/cex" xmlns:w16cid="http://schemas.microsoft.com/office/word/2016/wordml/cid" xmlns:w16="http://schemas.microsoft.com/office/word/2018/wordml" xmlns:w16du="http://schemas.microsoft.com/office/word/2023/wordml/word16du" xmlns:w16sdtdh="http://schemas.microsoft.com/office/word/2020/wordml/sdtdatahash" xmlns:w16sdtfl="http://schemas.microsoft.com/office/word/2024/wordml/sdtformatlock" xmlns:w16se="http://schemas.microsoft.com/office/word/2015/wordml/symex" xmlns:wpg="http://schemas.microsoft.com/office/word/2010/wordprocessingGroup" xmlns:wpi="http://schemas.microsoft.com/office/word/2010/wordprocessingInk" xmlns:wne="http://schemas.microsoft.com/office/word/2006/wordml" xmlns:wps="http://schemas.microsoft.com/office/word/2010/wordprocessingShape" mc:Ignorable="w14 w15 w16se w16cid w16 w16cex w16sdtdh w16sdtfl w16du wp14">
   <w:abstractNum w:abstractNumId="0" w15:restartNumberingAfterBreak="0">
     <w:nsid w:val="063127D5"/>
     <w:multiLevelType w:val="hybridMultilevel"/>
@@ -7757,7 +8758,7 @@
 </file>
 
 <file path=word/styles.xml><?xml version="1.0" encoding="utf-8"?>
-<w:styles xmlns:mc="http://schemas.openxmlformats.org/markup-compatibility/2006" xmlns:r="http://schemas.openxmlformats.org/officeDocument/2006/relationships" xmlns:w="http://schemas.openxmlformats.org/wordprocessingml/2006/main" xmlns:w14="http://schemas.microsoft.com/office/word/2010/wordml" xmlns:w15="http://schemas.microsoft.com/office/word/2012/wordml" xmlns:w16cex="http://schemas.microsoft.com/office/word/2018/wordml/cex" xmlns:w16cid="http://schemas.microsoft.com/office/word/2016/wordml/cid" xmlns:w16="http://schemas.microsoft.com/office/word/2018/wordml" xmlns:w16du="http://schemas.microsoft.com/office/word/2023/wordml/word16du" xmlns:w16sdtdh="http://schemas.microsoft.com/office/word/2020/wordml/sdtdatahash" xmlns:w16se="http://schemas.microsoft.com/office/word/2015/wordml/symex" mc:Ignorable="w14 w15 w16se w16cid w16 w16cex w16sdtdh w16du">
+<w:styles xmlns:mc="http://schemas.openxmlformats.org/markup-compatibility/2006" xmlns:r="http://schemas.openxmlformats.org/officeDocument/2006/relationships" xmlns:w="http://schemas.openxmlformats.org/wordprocessingml/2006/main" xmlns:w14="http://schemas.microsoft.com/office/word/2010/wordml" xmlns:w15="http://schemas.microsoft.com/office/word/2012/wordml" xmlns:w16cex="http://schemas.microsoft.com/office/word/2018/wordml/cex" xmlns:w16cid="http://schemas.microsoft.com/office/word/2016/wordml/cid" xmlns:w16="http://schemas.microsoft.com/office/word/2018/wordml" xmlns:w16du="http://schemas.microsoft.com/office/word/2023/wordml/word16du" xmlns:w16sdtdh="http://schemas.microsoft.com/office/word/2020/wordml/sdtdatahash" xmlns:w16sdtfl="http://schemas.microsoft.com/office/word/2024/wordml/sdtformatlock" xmlns:w16se="http://schemas.microsoft.com/office/word/2015/wordml/symex" mc:Ignorable="w14 w15 w16se w16cid w16 w16cex w16sdtdh w16sdtfl w16du">
   <w:docDefaults>
     <w:rPrDefault>
       <w:rPr>

--- a/document_templates/Contracts/particular/contract_particular_gage.docx
+++ b/document_templates/Contracts/particular/contract_particular_gage.docx
@@ -297,7 +297,61 @@
           <w:sz w:val="16"/>
           <w:szCs w:val="16"/>
         </w:rPr>
-        <w:t>, son Directeur Général Adjointe</w:t>
+        <w:t>, s</w:t>
+      </w:r>
+      <w:r>
+        <w:rPr>
+          <w:rFonts w:ascii="Times New Roman" w:hAnsi="Times New Roman"/>
+          <w:bCs/>
+          <w:sz w:val="16"/>
+          <w:szCs w:val="16"/>
+        </w:rPr>
+        <w:t>a</w:t>
+      </w:r>
+      <w:r>
+        <w:rPr>
+          <w:rFonts w:ascii="Times New Roman" w:hAnsi="Times New Roman"/>
+          <w:bCs/>
+          <w:sz w:val="16"/>
+          <w:szCs w:val="16"/>
+        </w:rPr>
+        <w:t xml:space="preserve"> Directr</w:t>
+      </w:r>
+      <w:r>
+        <w:rPr>
+          <w:rFonts w:ascii="Times New Roman" w:hAnsi="Times New Roman"/>
+          <w:bCs/>
+          <w:sz w:val="16"/>
+          <w:szCs w:val="16"/>
+        </w:rPr>
+        <w:t>ice</w:t>
+      </w:r>
+      <w:r>
+        <w:rPr>
+          <w:rFonts w:ascii="Times New Roman" w:hAnsi="Times New Roman"/>
+          <w:bCs/>
+          <w:sz w:val="16"/>
+          <w:szCs w:val="16"/>
+        </w:rPr>
+        <w:t xml:space="preserve"> Général</w:t>
+      </w:r>
+      <w:r>
+        <w:rPr>
+          <w:rFonts w:ascii="Times New Roman" w:hAnsi="Times New Roman"/>
+          <w:bCs/>
+          <w:sz w:val="16"/>
+          <w:szCs w:val="16"/>
+        </w:rPr>
+        <w:t>e</w:t>
+      </w:r>
+      <w:r>
+        <w:rPr>
+          <w:rFonts w:ascii="Times New Roman" w:hAnsi="Times New Roman"/>
+          <w:bCs/>
+          <w:sz w:val="16"/>
+          <w:szCs w:val="16"/>
+        </w:rPr>
+        <w:t xml:space="preserve"> Adjointe</w:t>
       </w:r>
       <w:r>
         <w:rPr>
@@ -474,265 +528,126 @@
           <w:sz w:val="16"/>
           <w:szCs w:val="16"/>
         </w:rPr>
+        <w:t>${verbal_trial.civility}</w:t>
+      </w:r>
+      <w:r>
+        <w:rPr>
+          <w:rFonts w:ascii="Times New Roman" w:hAnsi="Times New Roman"/>
+          <w:b/>
+          <w:bCs/>
+          <w:sz w:val="16"/>
+          <w:szCs w:val="16"/>
+        </w:rPr>
+        <w:t xml:space="preserve"> </w:t>
+      </w:r>
+      <w:bookmarkStart w:id="1" w:name="_Hlk177460449"/>
+      <w:r>
+        <w:rPr>
+          <w:rFonts w:ascii="Times New Roman" w:hAnsi="Times New Roman"/>
+          <w:b/>
+          <w:bCs/>
+          <w:sz w:val="16"/>
+          <w:szCs w:val="16"/>
+        </w:rPr>
+        <w:t>${verbal_trial.applicant_last_name} ${verbal_trial.applicant_first_name}</w:t>
+      </w:r>
+      <w:r>
+        <w:rPr>
+          <w:rFonts w:ascii="Times New Roman" w:hAnsi="Times New Roman"/>
+          <w:b/>
+          <w:bCs/>
+          <w:sz w:val="16"/>
+          <w:szCs w:val="16"/>
+        </w:rPr>
+        <w:t xml:space="preserve"> </w:t>
+      </w:r>
+      <w:bookmarkEnd w:id="1"/>
+      <w:r>
+        <w:rPr>
+          <w:rFonts w:ascii="Times New Roman" w:hAnsi="Times New Roman"/>
+          <w:bCs/>
+          <w:sz w:val="16"/>
+          <w:szCs w:val="16"/>
+        </w:rPr>
+        <w:t>né</w:t>
+      </w:r>
+      <w:r>
+        <w:rPr>
+          <w:rFonts w:ascii="Times New Roman" w:hAnsi="Times New Roman"/>
+          <w:bCs/>
+          <w:sz w:val="16"/>
+          <w:szCs w:val="16"/>
+        </w:rPr>
+        <w:t xml:space="preserve"> </w:t>
+      </w:r>
+      <w:r>
+        <w:rPr>
+          <w:rFonts w:ascii="Times New Roman" w:hAnsi="Times New Roman"/>
+          <w:bCs/>
+          <w:sz w:val="16"/>
+          <w:szCs w:val="16"/>
+        </w:rPr>
+        <w:t>le</w:t>
+      </w:r>
+      <w:r>
+        <w:rPr>
+          <w:rFonts w:ascii="Times New Roman" w:hAnsi="Times New Roman"/>
+          <w:bCs/>
+          <w:sz w:val="16"/>
+          <w:szCs w:val="16"/>
+        </w:rPr>
+        <w:t xml:space="preserve"> </w:t>
+      </w:r>
+      <w:bookmarkStart w:id="2" w:name="_Hlk177460469"/>
+      <w:r>
+        <w:rPr>
+          <w:rFonts w:ascii="Times New Roman" w:hAnsi="Times New Roman"/>
+          <w:b/>
+          <w:bCs/>
+          <w:sz w:val="16"/>
+          <w:szCs w:val="16"/>
+        </w:rPr>
+        <w:t>${representative_birth_date}</w:t>
+      </w:r>
+      <w:bookmarkEnd w:id="2"/>
+      <w:r>
+        <w:rPr>
+          <w:rFonts w:ascii="Times New Roman" w:hAnsi="Times New Roman"/>
+          <w:bCs/>
+          <w:sz w:val="16"/>
+          <w:szCs w:val="16"/>
+        </w:rPr>
+        <w:t xml:space="preserve"> </w:t>
+      </w:r>
+      <w:r>
+        <w:rPr>
+          <w:rFonts w:ascii="Times New Roman" w:hAnsi="Times New Roman"/>
+          <w:bCs/>
+          <w:sz w:val="16"/>
+          <w:szCs w:val="16"/>
+        </w:rPr>
+        <w:t>à</w:t>
+      </w:r>
+      <w:r>
+        <w:rPr>
+          <w:rFonts w:ascii="Times New Roman" w:hAnsi="Times New Roman"/>
+          <w:b/>
+          <w:sz w:val="16"/>
+          <w:szCs w:val="16"/>
+        </w:rPr>
+        <w:t xml:space="preserve"> </w:t>
+      </w:r>
+      <w:bookmarkStart w:id="3" w:name="_Hlk177460521"/>
+      <w:r>
+        <w:rPr>
+          <w:rFonts w:ascii="Times New Roman" w:hAnsi="Times New Roman"/>
+          <w:b/>
+          <w:bCs/>
+          <w:sz w:val="16"/>
+          <w:szCs w:val="16"/>
+        </w:rPr>
         <w:t>${</w:t>
       </w:r>
-      <w:proofErr w:type="spellStart"/>
-      <w:r>
-        <w:rPr>
-          <w:rFonts w:ascii="Times New Roman" w:hAnsi="Times New Roman"/>
-          <w:sz w:val="16"/>
-          <w:szCs w:val="16"/>
-        </w:rPr>
-        <w:t>verbal_</w:t>
-      </w:r>
-      <w:proofErr w:type="gramStart"/>
-      <w:r>
-        <w:rPr>
-          <w:rFonts w:ascii="Times New Roman" w:hAnsi="Times New Roman"/>
-          <w:sz w:val="16"/>
-          <w:szCs w:val="16"/>
-        </w:rPr>
-        <w:t>trial.civility</w:t>
-      </w:r>
-      <w:proofErr w:type="spellEnd"/>
-      <w:proofErr w:type="gramEnd"/>
-      <w:r>
-        <w:rPr>
-          <w:rFonts w:ascii="Times New Roman" w:hAnsi="Times New Roman"/>
-          <w:sz w:val="16"/>
-          <w:szCs w:val="16"/>
-        </w:rPr>
-        <w:t>}</w:t>
-      </w:r>
-      <w:r>
-        <w:rPr>
-          <w:rFonts w:ascii="Times New Roman" w:hAnsi="Times New Roman"/>
-          <w:b/>
-          <w:bCs/>
-          <w:sz w:val="16"/>
-          <w:szCs w:val="16"/>
-        </w:rPr>
-        <w:t xml:space="preserve"> </w:t>
-      </w:r>
-      <w:bookmarkStart w:id="1" w:name="_Hlk177460449"/>
-      <w:r>
-        <w:rPr>
-          <w:rFonts w:ascii="Times New Roman" w:hAnsi="Times New Roman"/>
-          <w:b/>
-          <w:bCs/>
-          <w:sz w:val="16"/>
-          <w:szCs w:val="16"/>
-        </w:rPr>
-        <w:t>${</w:t>
-      </w:r>
-      <w:proofErr w:type="spellStart"/>
-      <w:r>
-        <w:rPr>
-          <w:rFonts w:ascii="Times New Roman" w:hAnsi="Times New Roman"/>
-          <w:b/>
-          <w:bCs/>
-          <w:sz w:val="16"/>
-          <w:szCs w:val="16"/>
-        </w:rPr>
-        <w:t>verbal_</w:t>
-      </w:r>
-      <w:proofErr w:type="gramStart"/>
-      <w:r>
-        <w:rPr>
-          <w:rFonts w:ascii="Times New Roman" w:hAnsi="Times New Roman"/>
-          <w:b/>
-          <w:bCs/>
-          <w:sz w:val="16"/>
-          <w:szCs w:val="16"/>
-        </w:rPr>
-        <w:t>trial.applicant</w:t>
-      </w:r>
-      <w:proofErr w:type="gramEnd"/>
-      <w:r>
-        <w:rPr>
-          <w:rFonts w:ascii="Times New Roman" w:hAnsi="Times New Roman"/>
-          <w:b/>
-          <w:bCs/>
-          <w:sz w:val="16"/>
-          <w:szCs w:val="16"/>
-        </w:rPr>
-        <w:t>_last_name</w:t>
-      </w:r>
-      <w:proofErr w:type="spellEnd"/>
-      <w:r>
-        <w:rPr>
-          <w:rFonts w:ascii="Times New Roman" w:hAnsi="Times New Roman"/>
-          <w:b/>
-          <w:bCs/>
-          <w:sz w:val="16"/>
-          <w:szCs w:val="16"/>
-        </w:rPr>
-        <w:t>} ${</w:t>
-      </w:r>
-      <w:proofErr w:type="spellStart"/>
-      <w:r>
-        <w:rPr>
-          <w:rFonts w:ascii="Times New Roman" w:hAnsi="Times New Roman"/>
-          <w:b/>
-          <w:bCs/>
-          <w:sz w:val="16"/>
-          <w:szCs w:val="16"/>
-        </w:rPr>
-        <w:t>verbal_</w:t>
-      </w:r>
-      <w:proofErr w:type="gramStart"/>
-      <w:r>
-        <w:rPr>
-          <w:rFonts w:ascii="Times New Roman" w:hAnsi="Times New Roman"/>
-          <w:b/>
-          <w:bCs/>
-          <w:sz w:val="16"/>
-          <w:szCs w:val="16"/>
-        </w:rPr>
-        <w:t>trial.applicant</w:t>
-      </w:r>
-      <w:proofErr w:type="gramEnd"/>
-      <w:r>
-        <w:rPr>
-          <w:rFonts w:ascii="Times New Roman" w:hAnsi="Times New Roman"/>
-          <w:b/>
-          <w:bCs/>
-          <w:sz w:val="16"/>
-          <w:szCs w:val="16"/>
-        </w:rPr>
-        <w:t>_first_name</w:t>
-      </w:r>
-      <w:proofErr w:type="spellEnd"/>
-      <w:r>
-        <w:rPr>
-          <w:rFonts w:ascii="Times New Roman" w:hAnsi="Times New Roman"/>
-          <w:b/>
-          <w:bCs/>
-          <w:sz w:val="16"/>
-          <w:szCs w:val="16"/>
-        </w:rPr>
-        <w:t>}</w:t>
-      </w:r>
-      <w:r>
-        <w:rPr>
-          <w:rFonts w:ascii="Times New Roman" w:hAnsi="Times New Roman"/>
-          <w:b/>
-          <w:bCs/>
-          <w:sz w:val="16"/>
-          <w:szCs w:val="16"/>
-        </w:rPr>
-        <w:t xml:space="preserve"> </w:t>
-      </w:r>
-      <w:bookmarkEnd w:id="1"/>
-      <w:r>
-        <w:rPr>
-          <w:rFonts w:ascii="Times New Roman" w:hAnsi="Times New Roman"/>
-          <w:bCs/>
-          <w:sz w:val="16"/>
-          <w:szCs w:val="16"/>
-        </w:rPr>
-        <w:t>né</w:t>
-      </w:r>
-      <w:r>
-        <w:rPr>
-          <w:rFonts w:ascii="Times New Roman" w:hAnsi="Times New Roman"/>
-          <w:bCs/>
-          <w:sz w:val="16"/>
-          <w:szCs w:val="16"/>
-        </w:rPr>
-        <w:t xml:space="preserve"> </w:t>
-      </w:r>
-      <w:r>
-        <w:rPr>
-          <w:rFonts w:ascii="Times New Roman" w:hAnsi="Times New Roman"/>
-          <w:bCs/>
-          <w:sz w:val="16"/>
-          <w:szCs w:val="16"/>
-        </w:rPr>
-        <w:t>le</w:t>
-      </w:r>
-      <w:r>
-        <w:rPr>
-          <w:rFonts w:ascii="Times New Roman" w:hAnsi="Times New Roman"/>
-          <w:bCs/>
-          <w:sz w:val="16"/>
-          <w:szCs w:val="16"/>
-        </w:rPr>
-        <w:t xml:space="preserve"> </w:t>
-      </w:r>
-      <w:bookmarkStart w:id="2" w:name="_Hlk177460469"/>
-      <w:r>
-        <w:rPr>
-          <w:rFonts w:ascii="Times New Roman" w:hAnsi="Times New Roman"/>
-          <w:b/>
-          <w:bCs/>
-          <w:sz w:val="16"/>
-          <w:szCs w:val="16"/>
-        </w:rPr>
-        <w:t>${</w:t>
-      </w:r>
-      <w:proofErr w:type="spellStart"/>
-      <w:r>
-        <w:rPr>
-          <w:rFonts w:ascii="Times New Roman" w:hAnsi="Times New Roman"/>
-          <w:b/>
-          <w:bCs/>
-          <w:sz w:val="16"/>
-          <w:szCs w:val="16"/>
-        </w:rPr>
-        <w:t>representative_birth_date</w:t>
-      </w:r>
-      <w:proofErr w:type="spellEnd"/>
-      <w:r>
-        <w:rPr>
-          <w:rFonts w:ascii="Times New Roman" w:hAnsi="Times New Roman"/>
-          <w:b/>
-          <w:bCs/>
-          <w:sz w:val="16"/>
-          <w:szCs w:val="16"/>
-        </w:rPr>
-        <w:t>}</w:t>
-      </w:r>
-      <w:bookmarkEnd w:id="2"/>
-      <w:r>
-        <w:rPr>
-          <w:rFonts w:ascii="Times New Roman" w:hAnsi="Times New Roman"/>
-          <w:bCs/>
-          <w:sz w:val="16"/>
-          <w:szCs w:val="16"/>
-        </w:rPr>
-        <w:t xml:space="preserve"> </w:t>
-      </w:r>
-      <w:r>
-        <w:rPr>
-          <w:rFonts w:ascii="Times New Roman" w:hAnsi="Times New Roman"/>
-          <w:bCs/>
-          <w:sz w:val="16"/>
-          <w:szCs w:val="16"/>
-        </w:rPr>
-        <w:t>à</w:t>
-      </w:r>
-      <w:r>
-        <w:rPr>
-          <w:rFonts w:ascii="Times New Roman" w:hAnsi="Times New Roman"/>
-          <w:b/>
-          <w:sz w:val="16"/>
-          <w:szCs w:val="16"/>
-        </w:rPr>
-        <w:t xml:space="preserve"> </w:t>
-      </w:r>
-      <w:bookmarkStart w:id="3" w:name="_Hlk177460521"/>
-      <w:r>
-        <w:rPr>
-          <w:rFonts w:ascii="Times New Roman" w:hAnsi="Times New Roman"/>
-          <w:b/>
-          <w:bCs/>
-          <w:sz w:val="16"/>
-          <w:szCs w:val="16"/>
-        </w:rPr>
-        <w:t>${</w:t>
-      </w:r>
-      <w:proofErr w:type="spellStart"/>
       <w:r>
         <w:rPr>
           <w:rFonts w:ascii="Times New Roman" w:hAnsi="Times New Roman"/>
@@ -742,19 +657,7 @@
           <w:szCs w:val="16"/>
           <w:lang w:val="fr-GA"/>
         </w:rPr>
-        <w:t>representative_birth_place</w:t>
-      </w:r>
-      <w:proofErr w:type="spellEnd"/>
-      <w:r>
-        <w:rPr>
-          <w:rFonts w:ascii="Times New Roman" w:hAnsi="Times New Roman"/>
-          <w:b/>
-          <w:bCs/>
-          <w:sz w:val="16"/>
-          <w:szCs w:val="16"/>
-          <w:lang w:val="fr-GA"/>
-        </w:rPr>
-        <w:t>}</w:t>
+        <w:t>representative_birth_place}</w:t>
       </w:r>
       <w:bookmarkEnd w:id="3"/>
       <w:r>
@@ -813,29 +716,7 @@
           <w:sz w:val="16"/>
           <w:szCs w:val="16"/>
         </w:rPr>
-        <w:t>${</w:t>
-      </w:r>
-      <w:proofErr w:type="spellStart"/>
-      <w:r>
-        <w:rPr>
-          <w:rFonts w:ascii="Times New Roman" w:hAnsi="Times New Roman"/>
-          <w:b/>
-          <w:bCs/>
-          <w:sz w:val="16"/>
-          <w:szCs w:val="16"/>
-        </w:rPr>
-        <w:t>representative_type_of_identity_document</w:t>
-      </w:r>
-      <w:proofErr w:type="spellEnd"/>
-      <w:r>
-        <w:rPr>
-          <w:rFonts w:ascii="Times New Roman" w:hAnsi="Times New Roman"/>
-          <w:b/>
-          <w:bCs/>
-          <w:sz w:val="16"/>
-          <w:szCs w:val="16"/>
-        </w:rPr>
-        <w:t>}</w:t>
+        <w:t>${representative_type_of_identity_document}</w:t>
       </w:r>
       <w:bookmarkEnd w:id="5"/>
       <w:r>
@@ -855,27 +736,7 @@
           <w:sz w:val="16"/>
           <w:szCs w:val="16"/>
         </w:rPr>
-        <w:t>N°${</w:t>
-      </w:r>
-      <w:proofErr w:type="spellStart"/>
-      <w:r>
-        <w:rPr>
-          <w:rFonts w:ascii="Times New Roman" w:hAnsi="Times New Roman"/>
-          <w:b/>
-          <w:sz w:val="16"/>
-          <w:szCs w:val="16"/>
-        </w:rPr>
-        <w:t>representative_number_of_identity_document</w:t>
-      </w:r>
-      <w:proofErr w:type="spellEnd"/>
-      <w:r>
-        <w:rPr>
-          <w:rFonts w:ascii="Times New Roman" w:hAnsi="Times New Roman"/>
-          <w:b/>
-          <w:sz w:val="16"/>
-          <w:szCs w:val="16"/>
-        </w:rPr>
-        <w:t>}</w:t>
+        <w:t>N°${representative_number_of_identity_document}</w:t>
       </w:r>
       <w:r>
         <w:rPr>
@@ -931,29 +792,7 @@
           <w:sz w:val="16"/>
           <w:szCs w:val="16"/>
         </w:rPr>
-        <w:t>${</w:t>
-      </w:r>
-      <w:proofErr w:type="spellStart"/>
-      <w:r>
-        <w:rPr>
-          <w:rFonts w:ascii="Times New Roman" w:hAnsi="Times New Roman"/>
-          <w:b/>
-          <w:bCs/>
-          <w:sz w:val="16"/>
-          <w:szCs w:val="16"/>
-        </w:rPr>
-        <w:t>representative_date_of_issue_of_identity_document</w:t>
-      </w:r>
-      <w:proofErr w:type="spellEnd"/>
-      <w:r>
-        <w:rPr>
-          <w:rFonts w:ascii="Times New Roman" w:hAnsi="Times New Roman"/>
-          <w:b/>
-          <w:bCs/>
-          <w:sz w:val="16"/>
-          <w:szCs w:val="16"/>
-        </w:rPr>
-        <w:t>}</w:t>
+        <w:t>${representative_date_of_issue_of_identity_document}</w:t>
       </w:r>
       <w:bookmarkEnd w:id="6"/>
       <w:r>
@@ -991,29 +830,7 @@
           <w:sz w:val="16"/>
           <w:szCs w:val="16"/>
         </w:rPr>
-        <w:t>${</w:t>
-      </w:r>
-      <w:proofErr w:type="spellStart"/>
-      <w:r>
-        <w:rPr>
-          <w:rFonts w:ascii="Times New Roman" w:hAnsi="Times New Roman"/>
-          <w:b/>
-          <w:bCs/>
-          <w:sz w:val="16"/>
-          <w:szCs w:val="16"/>
-        </w:rPr>
-        <w:t>representative_office_delivery</w:t>
-      </w:r>
-      <w:proofErr w:type="spellEnd"/>
-      <w:r>
-        <w:rPr>
-          <w:rFonts w:ascii="Times New Roman" w:hAnsi="Times New Roman"/>
-          <w:b/>
-          <w:bCs/>
-          <w:sz w:val="16"/>
-          <w:szCs w:val="16"/>
-        </w:rPr>
-        <w:t>}</w:t>
+        <w:t>${representative_office_delivery}</w:t>
       </w:r>
       <w:r>
         <w:rPr>
@@ -1060,29 +877,7 @@
           <w:sz w:val="16"/>
           <w:szCs w:val="16"/>
         </w:rPr>
-        <w:t>${</w:t>
-      </w:r>
-      <w:proofErr w:type="spellStart"/>
-      <w:r>
-        <w:rPr>
-          <w:rFonts w:ascii="Times New Roman" w:hAnsi="Times New Roman"/>
-          <w:b/>
-          <w:bCs/>
-          <w:sz w:val="16"/>
-          <w:szCs w:val="16"/>
-        </w:rPr>
-        <w:t>representative_home_address</w:t>
-      </w:r>
-      <w:proofErr w:type="spellEnd"/>
-      <w:r>
-        <w:rPr>
-          <w:rFonts w:ascii="Times New Roman" w:hAnsi="Times New Roman"/>
-          <w:b/>
-          <w:bCs/>
-          <w:sz w:val="16"/>
-          <w:szCs w:val="16"/>
-        </w:rPr>
-        <w:t>}</w:t>
+        <w:t>${representative_home_address}</w:t>
       </w:r>
       <w:bookmarkEnd w:id="7"/>
       <w:r>
@@ -1180,8 +975,6 @@
         </w:rPr>
         <w:t>${</w:t>
       </w:r>
-      <w:proofErr w:type="spellStart"/>
-      <w:proofErr w:type="gramStart"/>
       <w:r>
         <w:rPr>
           <w:rFonts w:ascii="Times New Roman" w:hAnsi="Times New Roman"/>
@@ -1196,13 +989,53 @@
           <w:sz w:val="16"/>
           <w:szCs w:val="16"/>
         </w:rPr>
-        <w:t>civility</w:t>
-      </w:r>
-      <w:proofErr w:type="spellEnd"/>
-      <w:proofErr w:type="gramEnd"/>
-      <w:r>
-        <w:rPr>
-          <w:rFonts w:ascii="Times New Roman" w:hAnsi="Times New Roman"/>
+        <w:t>civility}</w:t>
+      </w:r>
+      <w:r>
+        <w:rPr>
+          <w:rFonts w:ascii="Times New Roman" w:hAnsi="Times New Roman"/>
+          <w:b/>
+          <w:bCs/>
+          <w:sz w:val="16"/>
+          <w:szCs w:val="16"/>
+        </w:rPr>
+        <w:t xml:space="preserve"> ${</w:t>
+      </w:r>
+      <w:r>
+        <w:rPr>
+          <w:rFonts w:ascii="Times New Roman" w:hAnsi="Times New Roman"/>
+          <w:b/>
+          <w:bCs/>
+          <w:sz w:val="16"/>
+          <w:szCs w:val="16"/>
+        </w:rPr>
+        <w:t>pledge</w:t>
+      </w:r>
+      <w:r>
+        <w:rPr>
+          <w:rFonts w:ascii="Times New Roman" w:hAnsi="Times New Roman"/>
+          <w:b/>
+          <w:bCs/>
+          <w:sz w:val="16"/>
+          <w:szCs w:val="16"/>
+        </w:rPr>
+        <w:t>.</w:t>
+      </w:r>
+      <w:r>
+        <w:rPr>
+          <w:rFonts w:ascii="Times New Roman" w:hAnsi="Times New Roman"/>
+          <w:b/>
+          <w:bCs/>
+          <w:sz w:val="16"/>
+          <w:szCs w:val="16"/>
+        </w:rPr>
+        <w:t>nom</w:t>
+      </w:r>
+      <w:r>
+        <w:rPr>
+          <w:rFonts w:ascii="Times New Roman" w:hAnsi="Times New Roman"/>
+          <w:b/>
+          <w:bCs/>
           <w:sz w:val="16"/>
           <w:szCs w:val="16"/>
         </w:rPr>
@@ -1216,9 +1049,349 @@
           <w:sz w:val="16"/>
           <w:szCs w:val="16"/>
         </w:rPr>
+        <w:t xml:space="preserve"> </w:t>
+      </w:r>
+      <w:r>
+        <w:rPr>
+          <w:rFonts w:ascii="Times New Roman" w:hAnsi="Times New Roman"/>
+          <w:b/>
+          <w:bCs/>
+          <w:sz w:val="16"/>
+          <w:szCs w:val="16"/>
+        </w:rPr>
+        <w:t>${</w:t>
+      </w:r>
+      <w:r>
+        <w:rPr>
+          <w:rFonts w:ascii="Times New Roman" w:hAnsi="Times New Roman"/>
+          <w:b/>
+          <w:bCs/>
+          <w:sz w:val="16"/>
+          <w:szCs w:val="16"/>
+        </w:rPr>
+        <w:t>pledge</w:t>
+      </w:r>
+      <w:r>
+        <w:rPr>
+          <w:rFonts w:ascii="Times New Roman" w:hAnsi="Times New Roman"/>
+          <w:b/>
+          <w:bCs/>
+          <w:sz w:val="16"/>
+          <w:szCs w:val="16"/>
+        </w:rPr>
+        <w:t>.</w:t>
+      </w:r>
+      <w:r>
+        <w:rPr>
+          <w:rFonts w:ascii="Times New Roman" w:hAnsi="Times New Roman"/>
+          <w:b/>
+          <w:bCs/>
+          <w:sz w:val="16"/>
+          <w:szCs w:val="16"/>
+        </w:rPr>
+        <w:t>prenom</w:t>
+      </w:r>
+      <w:r>
+        <w:rPr>
+          <w:rFonts w:ascii="Times New Roman" w:hAnsi="Times New Roman"/>
+          <w:b/>
+          <w:bCs/>
+          <w:sz w:val="16"/>
+          <w:szCs w:val="16"/>
+        </w:rPr>
+        <w:t>}</w:t>
+      </w:r>
+      <w:r>
+        <w:rPr>
+          <w:rFonts w:ascii="Times New Roman" w:hAnsi="Times New Roman"/>
+          <w:b/>
+          <w:bCs/>
+          <w:sz w:val="16"/>
+          <w:szCs w:val="16"/>
+        </w:rPr>
+        <w:t xml:space="preserve"> </w:t>
+      </w:r>
+      <w:r>
+        <w:rPr>
+          <w:rFonts w:ascii="Times New Roman" w:hAnsi="Times New Roman"/>
+          <w:sz w:val="16"/>
+          <w:szCs w:val="16"/>
+        </w:rPr>
+        <w:t>né le</w:t>
+      </w:r>
+      <w:r>
+        <w:rPr>
+          <w:rFonts w:ascii="Times New Roman" w:hAnsi="Times New Roman"/>
+          <w:b/>
+          <w:bCs/>
+          <w:sz w:val="16"/>
+          <w:szCs w:val="16"/>
+        </w:rPr>
+        <w:t xml:space="preserve"> </w:t>
+      </w:r>
+      <w:r>
+        <w:rPr>
+          <w:rFonts w:ascii="Times New Roman" w:hAnsi="Times New Roman"/>
+          <w:b/>
+          <w:bCs/>
+          <w:sz w:val="16"/>
+          <w:szCs w:val="16"/>
+        </w:rPr>
+        <w:t>${</w:t>
+      </w:r>
+      <w:r>
+        <w:rPr>
+          <w:rFonts w:ascii="Times New Roman" w:hAnsi="Times New Roman"/>
+          <w:b/>
+          <w:bCs/>
+          <w:sz w:val="16"/>
+          <w:szCs w:val="16"/>
+        </w:rPr>
+        <w:t>pledge</w:t>
+      </w:r>
+      <w:r>
+        <w:rPr>
+          <w:rFonts w:ascii="Times New Roman" w:hAnsi="Times New Roman"/>
+          <w:b/>
+          <w:bCs/>
+          <w:sz w:val="16"/>
+          <w:szCs w:val="16"/>
+        </w:rPr>
+        <w:t>.</w:t>
+      </w:r>
+      <w:r>
+        <w:rPr>
+          <w:rFonts w:ascii="Times New Roman" w:hAnsi="Times New Roman"/>
+          <w:b/>
+          <w:bCs/>
+          <w:sz w:val="16"/>
+          <w:szCs w:val="16"/>
+        </w:rPr>
+        <w:t>date_naiss}</w:t>
+      </w:r>
+      <w:r>
+        <w:rPr>
+          <w:rFonts w:ascii="Times New Roman" w:hAnsi="Times New Roman"/>
+          <w:b/>
+          <w:bCs/>
+          <w:sz w:val="16"/>
+          <w:szCs w:val="16"/>
+        </w:rPr>
+        <w:t xml:space="preserve"> </w:t>
+      </w:r>
+      <w:bookmarkEnd w:id="8"/>
+      <w:r>
+        <w:rPr>
+          <w:rFonts w:ascii="Times New Roman" w:hAnsi="Times New Roman"/>
+          <w:sz w:val="16"/>
+          <w:szCs w:val="16"/>
+        </w:rPr>
+        <w:t>à</w:t>
+      </w:r>
+      <w:r>
+        <w:rPr>
+          <w:rFonts w:ascii="Times New Roman" w:hAnsi="Times New Roman"/>
+          <w:b/>
+          <w:bCs/>
+          <w:sz w:val="16"/>
+          <w:szCs w:val="16"/>
+        </w:rPr>
+        <w:t xml:space="preserve"> </w:t>
+      </w:r>
+      <w:r>
+        <w:rPr>
+          <w:rFonts w:ascii="Times New Roman" w:hAnsi="Times New Roman"/>
+          <w:b/>
+          <w:bCs/>
+          <w:sz w:val="16"/>
+          <w:szCs w:val="16"/>
+        </w:rPr>
+        <w:t>${</w:t>
+      </w:r>
+      <w:r>
+        <w:rPr>
+          <w:rFonts w:ascii="Times New Roman" w:hAnsi="Times New Roman"/>
+          <w:b/>
+          <w:bCs/>
+          <w:sz w:val="16"/>
+          <w:szCs w:val="16"/>
+        </w:rPr>
+        <w:t>pledge</w:t>
+      </w:r>
+      <w:r>
+        <w:rPr>
+          <w:rFonts w:ascii="Times New Roman" w:hAnsi="Times New Roman"/>
+          <w:b/>
+          <w:bCs/>
+          <w:sz w:val="16"/>
+          <w:szCs w:val="16"/>
+        </w:rPr>
+        <w:t>.</w:t>
+      </w:r>
+      <w:r>
+        <w:rPr>
+          <w:rFonts w:ascii="Times New Roman" w:hAnsi="Times New Roman"/>
+          <w:b/>
+          <w:bCs/>
+          <w:sz w:val="16"/>
+          <w:szCs w:val="16"/>
+        </w:rPr>
+        <w:t>lieux_naiss}</w:t>
+      </w:r>
+      <w:r>
+        <w:rPr>
+          <w:rFonts w:ascii="Times New Roman" w:hAnsi="Times New Roman"/>
+          <w:b/>
+          <w:bCs/>
+          <w:sz w:val="16"/>
+          <w:szCs w:val="16"/>
+        </w:rPr>
+        <w:t>,</w:t>
+      </w:r>
+      <w:r>
+        <w:rPr>
+          <w:rFonts w:ascii="Times New Roman" w:hAnsi="Times New Roman"/>
+          <w:sz w:val="16"/>
+          <w:szCs w:val="16"/>
+        </w:rPr>
+        <w:t xml:space="preserve"> </w:t>
+      </w:r>
+      <w:r>
+        <w:rPr>
+          <w:rFonts w:ascii="Times New Roman" w:hAnsi="Times New Roman"/>
+          <w:sz w:val="16"/>
+          <w:szCs w:val="16"/>
+        </w:rPr>
+        <w:t xml:space="preserve">Titulaire </w:t>
+      </w:r>
+      <w:r>
+        <w:rPr>
+          <w:rFonts w:ascii="Times New Roman" w:hAnsi="Times New Roman"/>
+          <w:b/>
+          <w:bCs/>
+          <w:sz w:val="16"/>
+          <w:szCs w:val="16"/>
+        </w:rPr>
+        <w:t>${</w:t>
+      </w:r>
+      <w:r>
+        <w:rPr>
+          <w:rFonts w:ascii="Times New Roman" w:hAnsi="Times New Roman"/>
+          <w:b/>
+          <w:bCs/>
+          <w:sz w:val="16"/>
+          <w:szCs w:val="16"/>
+        </w:rPr>
+        <w:t>pledge</w:t>
+      </w:r>
+      <w:r>
+        <w:rPr>
+          <w:rFonts w:ascii="Times New Roman" w:hAnsi="Times New Roman"/>
+          <w:b/>
+          <w:bCs/>
+          <w:sz w:val="16"/>
+          <w:szCs w:val="16"/>
+        </w:rPr>
+        <w:t>.</w:t>
+      </w:r>
+      <w:r>
+        <w:rPr>
+          <w:rFonts w:ascii="Times New Roman" w:hAnsi="Times New Roman"/>
+          <w:b/>
+          <w:bCs/>
+          <w:sz w:val="16"/>
+          <w:szCs w:val="16"/>
+        </w:rPr>
+        <w:t>identity_document} N°${</w:t>
+      </w:r>
+      <w:r>
+        <w:rPr>
+          <w:rFonts w:ascii="Times New Roman" w:hAnsi="Times New Roman"/>
+          <w:b/>
+          <w:bCs/>
+          <w:sz w:val="16"/>
+          <w:szCs w:val="16"/>
+        </w:rPr>
+        <w:t>pledge</w:t>
+      </w:r>
+      <w:r>
+        <w:rPr>
+          <w:rFonts w:ascii="Times New Roman" w:hAnsi="Times New Roman"/>
+          <w:b/>
+          <w:bCs/>
+          <w:sz w:val="16"/>
+          <w:szCs w:val="16"/>
+        </w:rPr>
+        <w:t>.</w:t>
+      </w:r>
+      <w:r>
+        <w:rPr>
+          <w:rFonts w:ascii="Times New Roman" w:hAnsi="Times New Roman"/>
+          <w:b/>
+          <w:bCs/>
+          <w:sz w:val="16"/>
+          <w:szCs w:val="16"/>
+        </w:rPr>
+        <w:t>n</w:t>
+      </w:r>
+      <w:r>
+        <w:rPr>
+          <w:rFonts w:ascii="Times New Roman" w:hAnsi="Times New Roman"/>
+          <w:b/>
+          <w:bCs/>
+          <w:sz w:val="16"/>
+          <w:szCs w:val="16"/>
+        </w:rPr>
+        <w:t>um_</w:t>
+      </w:r>
+      <w:r>
+        <w:rPr>
+          <w:rFonts w:ascii="Times New Roman" w:hAnsi="Times New Roman"/>
+          <w:b/>
+          <w:bCs/>
+          <w:sz w:val="16"/>
+          <w:szCs w:val="16"/>
+        </w:rPr>
+        <w:t>identity_document</w:t>
+      </w:r>
+      <w:r>
+        <w:rPr>
+          <w:rFonts w:ascii="Times New Roman" w:hAnsi="Times New Roman"/>
+          <w:b/>
+          <w:bCs/>
+          <w:sz w:val="16"/>
+          <w:szCs w:val="16"/>
+        </w:rPr>
+        <w:t xml:space="preserve">} </w:t>
+      </w:r>
+      <w:r>
+        <w:rPr>
+          <w:rFonts w:ascii="Times New Roman" w:hAnsi="Times New Roman"/>
+          <w:b/>
+          <w:bCs/>
+          <w:sz w:val="16"/>
+          <w:szCs w:val="16"/>
+        </w:rPr>
+        <w:t xml:space="preserve"> </w:t>
+      </w:r>
+      <w:r>
+        <w:rPr>
+          <w:rFonts w:ascii="Times New Roman" w:hAnsi="Times New Roman"/>
+          <w:sz w:val="16"/>
+          <w:szCs w:val="16"/>
+        </w:rPr>
+        <w:t>délivrée</w:t>
+      </w:r>
+      <w:r>
+        <w:rPr>
+          <w:rFonts w:ascii="Times New Roman" w:hAnsi="Times New Roman"/>
+          <w:b/>
+          <w:bCs/>
+          <w:sz w:val="16"/>
+          <w:szCs w:val="16"/>
+        </w:rPr>
         <w:t xml:space="preserve"> ${</w:t>
       </w:r>
-      <w:proofErr w:type="spellStart"/>
       <w:r>
         <w:rPr>
           <w:rFonts w:ascii="Times New Roman" w:hAnsi="Times New Roman"/>
@@ -1247,9 +1420,28 @@
           <w:sz w:val="16"/>
           <w:szCs w:val="16"/>
         </w:rPr>
-        <w:t>nom</w:t>
-      </w:r>
-      <w:proofErr w:type="spellEnd"/>
+        <w:t>date_</w:t>
+      </w:r>
+      <w:r>
+        <w:rPr>
+          <w:rFonts w:ascii="Times New Roman" w:hAnsi="Times New Roman"/>
+          <w:b/>
+          <w:bCs/>
+          <w:sz w:val="16"/>
+          <w:szCs w:val="16"/>
+        </w:rPr>
+        <w:t>delivery_</w:t>
+      </w:r>
+      <w:r>
+        <w:rPr>
+          <w:rFonts w:ascii="Times New Roman" w:hAnsi="Times New Roman"/>
+          <w:b/>
+          <w:bCs/>
+          <w:sz w:val="16"/>
+          <w:szCs w:val="16"/>
+        </w:rPr>
+        <w:t>document</w:t>
+      </w:r>
       <w:r>
         <w:rPr>
           <w:rFonts w:ascii="Times New Roman" w:hAnsi="Times New Roman"/>
@@ -1273,15 +1465,21 @@
       <w:r>
         <w:rPr>
           <w:rFonts w:ascii="Times New Roman" w:hAnsi="Times New Roman"/>
-          <w:b/>
-          <w:bCs/>
-          <w:sz w:val="16"/>
-          <w:szCs w:val="16"/>
-        </w:rPr>
-        <w:t>${</w:t>
-      </w:r>
-      <w:proofErr w:type="spellStart"/>
-      <w:proofErr w:type="gramStart"/>
+          <w:sz w:val="16"/>
+          <w:szCs w:val="16"/>
+        </w:rPr>
+        <w:t>par</w:t>
+      </w:r>
+      <w:r>
+        <w:rPr>
+          <w:rFonts w:ascii="Times New Roman" w:hAnsi="Times New Roman"/>
+          <w:b/>
+          <w:bCs/>
+          <w:sz w:val="16"/>
+          <w:szCs w:val="16"/>
+        </w:rPr>
+        <w:t xml:space="preserve"> ${</w:t>
+      </w:r>
       <w:r>
         <w:rPr>
           <w:rFonts w:ascii="Times New Roman" w:hAnsi="Times New Roman"/>
@@ -1310,543 +1508,8 @@
           <w:sz w:val="16"/>
           <w:szCs w:val="16"/>
         </w:rPr>
-        <w:t>prenom</w:t>
-      </w:r>
-      <w:proofErr w:type="spellEnd"/>
-      <w:proofErr w:type="gramEnd"/>
-      <w:r>
-        <w:rPr>
-          <w:rFonts w:ascii="Times New Roman" w:hAnsi="Times New Roman"/>
-          <w:b/>
-          <w:bCs/>
-          <w:sz w:val="16"/>
-          <w:szCs w:val="16"/>
-        </w:rPr>
-        <w:t>}</w:t>
-      </w:r>
-      <w:r>
-        <w:rPr>
-          <w:rFonts w:ascii="Times New Roman" w:hAnsi="Times New Roman"/>
-          <w:b/>
-          <w:bCs/>
-          <w:sz w:val="16"/>
-          <w:szCs w:val="16"/>
-        </w:rPr>
-        <w:t xml:space="preserve"> </w:t>
-      </w:r>
-      <w:r>
-        <w:rPr>
-          <w:rFonts w:ascii="Times New Roman" w:hAnsi="Times New Roman"/>
-          <w:sz w:val="16"/>
-          <w:szCs w:val="16"/>
-        </w:rPr>
-        <w:t>né le</w:t>
-      </w:r>
-      <w:r>
-        <w:rPr>
-          <w:rFonts w:ascii="Times New Roman" w:hAnsi="Times New Roman"/>
-          <w:b/>
-          <w:bCs/>
-          <w:sz w:val="16"/>
-          <w:szCs w:val="16"/>
-        </w:rPr>
-        <w:t xml:space="preserve"> </w:t>
-      </w:r>
-      <w:r>
-        <w:rPr>
-          <w:rFonts w:ascii="Times New Roman" w:hAnsi="Times New Roman"/>
-          <w:b/>
-          <w:bCs/>
-          <w:sz w:val="16"/>
-          <w:szCs w:val="16"/>
-        </w:rPr>
-        <w:t>${</w:t>
-      </w:r>
-      <w:proofErr w:type="spellStart"/>
-      <w:proofErr w:type="gramStart"/>
-      <w:r>
-        <w:rPr>
-          <w:rFonts w:ascii="Times New Roman" w:hAnsi="Times New Roman"/>
-          <w:b/>
-          <w:bCs/>
-          <w:sz w:val="16"/>
-          <w:szCs w:val="16"/>
-        </w:rPr>
-        <w:t>pledge</w:t>
-      </w:r>
-      <w:r>
-        <w:rPr>
-          <w:rFonts w:ascii="Times New Roman" w:hAnsi="Times New Roman"/>
-          <w:b/>
-          <w:bCs/>
-          <w:sz w:val="16"/>
-          <w:szCs w:val="16"/>
-        </w:rPr>
-        <w:t>.</w:t>
-      </w:r>
-      <w:r>
-        <w:rPr>
-          <w:rFonts w:ascii="Times New Roman" w:hAnsi="Times New Roman"/>
-          <w:b/>
-          <w:bCs/>
-          <w:sz w:val="16"/>
-          <w:szCs w:val="16"/>
-        </w:rPr>
-        <w:t>date</w:t>
-      </w:r>
-      <w:proofErr w:type="gramEnd"/>
-      <w:r>
-        <w:rPr>
-          <w:rFonts w:ascii="Times New Roman" w:hAnsi="Times New Roman"/>
-          <w:b/>
-          <w:bCs/>
-          <w:sz w:val="16"/>
-          <w:szCs w:val="16"/>
-        </w:rPr>
-        <w:t>_naiss</w:t>
-      </w:r>
-      <w:proofErr w:type="spellEnd"/>
-      <w:r>
-        <w:rPr>
-          <w:rFonts w:ascii="Times New Roman" w:hAnsi="Times New Roman"/>
-          <w:b/>
-          <w:bCs/>
-          <w:sz w:val="16"/>
-          <w:szCs w:val="16"/>
-        </w:rPr>
-        <w:t>}</w:t>
-      </w:r>
-      <w:r>
-        <w:rPr>
-          <w:rFonts w:ascii="Times New Roman" w:hAnsi="Times New Roman"/>
-          <w:b/>
-          <w:bCs/>
-          <w:sz w:val="16"/>
-          <w:szCs w:val="16"/>
-        </w:rPr>
-        <w:t xml:space="preserve"> </w:t>
-      </w:r>
-      <w:bookmarkEnd w:id="8"/>
-      <w:r>
-        <w:rPr>
-          <w:rFonts w:ascii="Times New Roman" w:hAnsi="Times New Roman"/>
-          <w:sz w:val="16"/>
-          <w:szCs w:val="16"/>
-        </w:rPr>
-        <w:t>à</w:t>
-      </w:r>
-      <w:r>
-        <w:rPr>
-          <w:rFonts w:ascii="Times New Roman" w:hAnsi="Times New Roman"/>
-          <w:b/>
-          <w:bCs/>
-          <w:sz w:val="16"/>
-          <w:szCs w:val="16"/>
-        </w:rPr>
-        <w:t xml:space="preserve"> </w:t>
-      </w:r>
-      <w:r>
-        <w:rPr>
-          <w:rFonts w:ascii="Times New Roman" w:hAnsi="Times New Roman"/>
-          <w:b/>
-          <w:bCs/>
-          <w:sz w:val="16"/>
-          <w:szCs w:val="16"/>
-        </w:rPr>
-        <w:t>${</w:t>
-      </w:r>
-      <w:proofErr w:type="spellStart"/>
-      <w:proofErr w:type="gramStart"/>
-      <w:r>
-        <w:rPr>
-          <w:rFonts w:ascii="Times New Roman" w:hAnsi="Times New Roman"/>
-          <w:b/>
-          <w:bCs/>
-          <w:sz w:val="16"/>
-          <w:szCs w:val="16"/>
-        </w:rPr>
-        <w:t>pledge</w:t>
-      </w:r>
-      <w:r>
-        <w:rPr>
-          <w:rFonts w:ascii="Times New Roman" w:hAnsi="Times New Roman"/>
-          <w:b/>
-          <w:bCs/>
-          <w:sz w:val="16"/>
-          <w:szCs w:val="16"/>
-        </w:rPr>
-        <w:t>.</w:t>
-      </w:r>
-      <w:r>
-        <w:rPr>
-          <w:rFonts w:ascii="Times New Roman" w:hAnsi="Times New Roman"/>
-          <w:b/>
-          <w:bCs/>
-          <w:sz w:val="16"/>
-          <w:szCs w:val="16"/>
-        </w:rPr>
-        <w:t>lieux</w:t>
-      </w:r>
-      <w:proofErr w:type="gramEnd"/>
-      <w:r>
-        <w:rPr>
-          <w:rFonts w:ascii="Times New Roman" w:hAnsi="Times New Roman"/>
-          <w:b/>
-          <w:bCs/>
-          <w:sz w:val="16"/>
-          <w:szCs w:val="16"/>
-        </w:rPr>
-        <w:t>_naiss</w:t>
-      </w:r>
-      <w:proofErr w:type="spellEnd"/>
-      <w:r>
-        <w:rPr>
-          <w:rFonts w:ascii="Times New Roman" w:hAnsi="Times New Roman"/>
-          <w:b/>
-          <w:bCs/>
-          <w:sz w:val="16"/>
-          <w:szCs w:val="16"/>
-        </w:rPr>
-        <w:t>}</w:t>
-      </w:r>
-      <w:r>
-        <w:rPr>
-          <w:rFonts w:ascii="Times New Roman" w:hAnsi="Times New Roman"/>
-          <w:b/>
-          <w:bCs/>
-          <w:sz w:val="16"/>
-          <w:szCs w:val="16"/>
-        </w:rPr>
-        <w:t>,</w:t>
-      </w:r>
-      <w:r>
-        <w:rPr>
-          <w:rFonts w:ascii="Times New Roman" w:hAnsi="Times New Roman"/>
-          <w:sz w:val="16"/>
-          <w:szCs w:val="16"/>
-        </w:rPr>
-        <w:t xml:space="preserve"> </w:t>
-      </w:r>
-      <w:r>
-        <w:rPr>
-          <w:rFonts w:ascii="Times New Roman" w:hAnsi="Times New Roman"/>
-          <w:sz w:val="16"/>
-          <w:szCs w:val="16"/>
-        </w:rPr>
-        <w:t xml:space="preserve">Titulaire </w:t>
-      </w:r>
-      <w:r>
-        <w:rPr>
-          <w:rFonts w:ascii="Times New Roman" w:hAnsi="Times New Roman"/>
-          <w:b/>
-          <w:bCs/>
-          <w:sz w:val="16"/>
-          <w:szCs w:val="16"/>
-        </w:rPr>
-        <w:t>${</w:t>
-      </w:r>
-      <w:proofErr w:type="spellStart"/>
-      <w:proofErr w:type="gramStart"/>
-      <w:r>
-        <w:rPr>
-          <w:rFonts w:ascii="Times New Roman" w:hAnsi="Times New Roman"/>
-          <w:b/>
-          <w:bCs/>
-          <w:sz w:val="16"/>
-          <w:szCs w:val="16"/>
-        </w:rPr>
-        <w:t>pledge</w:t>
-      </w:r>
-      <w:r>
-        <w:rPr>
-          <w:rFonts w:ascii="Times New Roman" w:hAnsi="Times New Roman"/>
-          <w:b/>
-          <w:bCs/>
-          <w:sz w:val="16"/>
-          <w:szCs w:val="16"/>
-        </w:rPr>
-        <w:t>.</w:t>
-      </w:r>
-      <w:r>
-        <w:rPr>
-          <w:rFonts w:ascii="Times New Roman" w:hAnsi="Times New Roman"/>
-          <w:b/>
-          <w:bCs/>
-          <w:sz w:val="16"/>
-          <w:szCs w:val="16"/>
-        </w:rPr>
-        <w:t>identity</w:t>
-      </w:r>
-      <w:proofErr w:type="gramEnd"/>
-      <w:r>
-        <w:rPr>
-          <w:rFonts w:ascii="Times New Roman" w:hAnsi="Times New Roman"/>
-          <w:b/>
-          <w:bCs/>
-          <w:sz w:val="16"/>
-          <w:szCs w:val="16"/>
-        </w:rPr>
-        <w:t>_document</w:t>
-      </w:r>
-      <w:proofErr w:type="spellEnd"/>
-      <w:r>
-        <w:rPr>
-          <w:rFonts w:ascii="Times New Roman" w:hAnsi="Times New Roman"/>
-          <w:b/>
-          <w:bCs/>
-          <w:sz w:val="16"/>
-          <w:szCs w:val="16"/>
-        </w:rPr>
-        <w:t>} N°${</w:t>
-      </w:r>
-      <w:proofErr w:type="spellStart"/>
-      <w:r>
-        <w:rPr>
-          <w:rFonts w:ascii="Times New Roman" w:hAnsi="Times New Roman"/>
-          <w:b/>
-          <w:bCs/>
-          <w:sz w:val="16"/>
-          <w:szCs w:val="16"/>
-        </w:rPr>
-        <w:t>pledge</w:t>
-      </w:r>
-      <w:r>
-        <w:rPr>
-          <w:rFonts w:ascii="Times New Roman" w:hAnsi="Times New Roman"/>
-          <w:b/>
-          <w:bCs/>
-          <w:sz w:val="16"/>
-          <w:szCs w:val="16"/>
-        </w:rPr>
-        <w:t>.</w:t>
-      </w:r>
-      <w:r>
-        <w:rPr>
-          <w:rFonts w:ascii="Times New Roman" w:hAnsi="Times New Roman"/>
-          <w:b/>
-          <w:bCs/>
-          <w:sz w:val="16"/>
-          <w:szCs w:val="16"/>
-        </w:rPr>
-        <w:t>n</w:t>
-      </w:r>
-      <w:r>
-        <w:rPr>
-          <w:rFonts w:ascii="Times New Roman" w:hAnsi="Times New Roman"/>
-          <w:b/>
-          <w:bCs/>
-          <w:sz w:val="16"/>
-          <w:szCs w:val="16"/>
-        </w:rPr>
-        <w:t>um_</w:t>
-      </w:r>
-      <w:r>
-        <w:rPr>
-          <w:rFonts w:ascii="Times New Roman" w:hAnsi="Times New Roman"/>
-          <w:b/>
-          <w:bCs/>
-          <w:sz w:val="16"/>
-          <w:szCs w:val="16"/>
-        </w:rPr>
-        <w:t>identity_</w:t>
-      </w:r>
-      <w:proofErr w:type="gramStart"/>
-      <w:r>
-        <w:rPr>
-          <w:rFonts w:ascii="Times New Roman" w:hAnsi="Times New Roman"/>
-          <w:b/>
-          <w:bCs/>
-          <w:sz w:val="16"/>
-          <w:szCs w:val="16"/>
-        </w:rPr>
-        <w:t>document</w:t>
-      </w:r>
-      <w:proofErr w:type="spellEnd"/>
-      <w:r>
-        <w:rPr>
-          <w:rFonts w:ascii="Times New Roman" w:hAnsi="Times New Roman"/>
-          <w:b/>
-          <w:bCs/>
-          <w:sz w:val="16"/>
-          <w:szCs w:val="16"/>
-        </w:rPr>
-        <w:t xml:space="preserve">} </w:t>
-      </w:r>
-      <w:r>
-        <w:rPr>
-          <w:rFonts w:ascii="Times New Roman" w:hAnsi="Times New Roman"/>
-          <w:b/>
-          <w:bCs/>
-          <w:sz w:val="16"/>
-          <w:szCs w:val="16"/>
-        </w:rPr>
-        <w:t xml:space="preserve"> </w:t>
-      </w:r>
-      <w:r>
-        <w:rPr>
-          <w:rFonts w:ascii="Times New Roman" w:hAnsi="Times New Roman"/>
-          <w:sz w:val="16"/>
-          <w:szCs w:val="16"/>
-        </w:rPr>
-        <w:t>délivrée</w:t>
-      </w:r>
-      <w:proofErr w:type="gramEnd"/>
-      <w:r>
-        <w:rPr>
-          <w:rFonts w:ascii="Times New Roman" w:hAnsi="Times New Roman"/>
-          <w:b/>
-          <w:bCs/>
-          <w:sz w:val="16"/>
-          <w:szCs w:val="16"/>
-        </w:rPr>
-        <w:t xml:space="preserve"> ${</w:t>
-      </w:r>
-      <w:proofErr w:type="spellStart"/>
-      <w:proofErr w:type="gramStart"/>
-      <w:r>
-        <w:rPr>
-          <w:rFonts w:ascii="Times New Roman" w:hAnsi="Times New Roman"/>
-          <w:b/>
-          <w:bCs/>
-          <w:sz w:val="16"/>
-          <w:szCs w:val="16"/>
-        </w:rPr>
-        <w:t>pledge</w:t>
-      </w:r>
-      <w:r>
-        <w:rPr>
-          <w:rFonts w:ascii="Times New Roman" w:hAnsi="Times New Roman"/>
-          <w:b/>
-          <w:bCs/>
-          <w:sz w:val="16"/>
-          <w:szCs w:val="16"/>
-        </w:rPr>
-        <w:t>.</w:t>
-      </w:r>
-      <w:r>
-        <w:rPr>
-          <w:rFonts w:ascii="Times New Roman" w:hAnsi="Times New Roman"/>
-          <w:b/>
-          <w:bCs/>
-          <w:sz w:val="16"/>
-          <w:szCs w:val="16"/>
-        </w:rPr>
-        <w:t>date</w:t>
-      </w:r>
-      <w:proofErr w:type="gramEnd"/>
-      <w:r>
-        <w:rPr>
-          <w:rFonts w:ascii="Times New Roman" w:hAnsi="Times New Roman"/>
-          <w:b/>
-          <w:bCs/>
-          <w:sz w:val="16"/>
-          <w:szCs w:val="16"/>
-        </w:rPr>
-        <w:t>_</w:t>
-      </w:r>
-      <w:r>
-        <w:rPr>
-          <w:rFonts w:ascii="Times New Roman" w:hAnsi="Times New Roman"/>
-          <w:b/>
-          <w:bCs/>
-          <w:sz w:val="16"/>
-          <w:szCs w:val="16"/>
-        </w:rPr>
-        <w:t>delivery_</w:t>
-      </w:r>
-      <w:r>
-        <w:rPr>
-          <w:rFonts w:ascii="Times New Roman" w:hAnsi="Times New Roman"/>
-          <w:b/>
-          <w:bCs/>
-          <w:sz w:val="16"/>
-          <w:szCs w:val="16"/>
-        </w:rPr>
-        <w:t>document</w:t>
-      </w:r>
-      <w:proofErr w:type="spellEnd"/>
-      <w:r>
-        <w:rPr>
-          <w:rFonts w:ascii="Times New Roman" w:hAnsi="Times New Roman"/>
-          <w:b/>
-          <w:bCs/>
-          <w:sz w:val="16"/>
-          <w:szCs w:val="16"/>
-        </w:rPr>
-        <w:t>}</w:t>
-      </w:r>
-      <w:r>
-        <w:rPr>
-          <w:rFonts w:ascii="Times New Roman" w:hAnsi="Times New Roman"/>
-          <w:b/>
-          <w:bCs/>
-          <w:sz w:val="16"/>
-          <w:szCs w:val="16"/>
-        </w:rPr>
-        <w:t xml:space="preserve"> </w:t>
-      </w:r>
-      <w:r>
-        <w:rPr>
-          <w:rFonts w:ascii="Times New Roman" w:hAnsi="Times New Roman"/>
-          <w:sz w:val="16"/>
-          <w:szCs w:val="16"/>
-        </w:rPr>
-        <w:t>par</w:t>
-      </w:r>
-      <w:r>
-        <w:rPr>
-          <w:rFonts w:ascii="Times New Roman" w:hAnsi="Times New Roman"/>
-          <w:b/>
-          <w:bCs/>
-          <w:sz w:val="16"/>
-          <w:szCs w:val="16"/>
-        </w:rPr>
-        <w:t xml:space="preserve"> ${</w:t>
-      </w:r>
-      <w:proofErr w:type="spellStart"/>
-      <w:proofErr w:type="gramStart"/>
-      <w:r>
-        <w:rPr>
-          <w:rFonts w:ascii="Times New Roman" w:hAnsi="Times New Roman"/>
-          <w:b/>
-          <w:bCs/>
-          <w:sz w:val="16"/>
-          <w:szCs w:val="16"/>
-        </w:rPr>
-        <w:t>pledge</w:t>
-      </w:r>
-      <w:r>
-        <w:rPr>
-          <w:rFonts w:ascii="Times New Roman" w:hAnsi="Times New Roman"/>
-          <w:b/>
-          <w:bCs/>
-          <w:sz w:val="16"/>
-          <w:szCs w:val="16"/>
-        </w:rPr>
-        <w:t>.</w:t>
-      </w:r>
-      <w:r>
-        <w:rPr>
-          <w:rFonts w:ascii="Times New Roman" w:hAnsi="Times New Roman"/>
-          <w:b/>
-          <w:bCs/>
-          <w:sz w:val="16"/>
-          <w:szCs w:val="16"/>
-        </w:rPr>
-        <w:t>office</w:t>
-      </w:r>
-      <w:proofErr w:type="gramEnd"/>
-      <w:r>
-        <w:rPr>
-          <w:rFonts w:ascii="Times New Roman" w:hAnsi="Times New Roman"/>
-          <w:b/>
-          <w:bCs/>
-          <w:sz w:val="16"/>
-          <w:szCs w:val="16"/>
-        </w:rPr>
-        <w:t>_delivery</w:t>
-      </w:r>
-      <w:proofErr w:type="spellEnd"/>
+        <w:t>office_delivery</w:t>
+      </w:r>
       <w:r>
         <w:rPr>
           <w:rFonts w:ascii="Times New Roman" w:hAnsi="Times New Roman"/>
@@ -1904,8 +1567,6 @@
         </w:rPr>
         <w:t>${</w:t>
       </w:r>
-      <w:proofErr w:type="spellStart"/>
-      <w:proofErr w:type="gramStart"/>
       <w:r>
         <w:rPr>
           <w:rFonts w:ascii="Times New Roman" w:hAnsi="Times New Roman"/>
@@ -1946,8 +1607,6 @@
         </w:rPr>
         <w:t>e</w:t>
       </w:r>
-      <w:proofErr w:type="spellEnd"/>
-      <w:proofErr w:type="gramEnd"/>
       <w:r>
         <w:rPr>
           <w:rFonts w:ascii="Times New Roman" w:hAnsi="Times New Roman"/>
@@ -1984,8 +1643,6 @@
         </w:rPr>
         <w:t>${</w:t>
       </w:r>
-      <w:proofErr w:type="spellStart"/>
-      <w:proofErr w:type="gramStart"/>
       <w:r>
         <w:rPr>
           <w:rFonts w:ascii="Times New Roman" w:hAnsi="Times New Roman"/>
@@ -2016,8 +1673,6 @@
         </w:rPr>
         <w:t>phone</w:t>
       </w:r>
-      <w:proofErr w:type="spellEnd"/>
-      <w:proofErr w:type="gramEnd"/>
       <w:r>
         <w:rPr>
           <w:rFonts w:ascii="Times New Roman" w:hAnsi="Times New Roman"/>
@@ -2077,7 +1732,6 @@
         </w:rPr>
         <w:t>${</w:t>
       </w:r>
-      <w:proofErr w:type="spellStart"/>
       <w:r>
         <w:rPr>
           <w:rFonts w:ascii="Times New Roman" w:eastAsia="Times New Roman" w:hAnsi="Times New Roman"/>
@@ -2086,21 +1740,8 @@
           <w:szCs w:val="16"/>
           <w:lang w:eastAsia="fr-FR"/>
         </w:rPr>
-        <w:t>verbal_</w:t>
-      </w:r>
-      <w:proofErr w:type="gramStart"/>
-      <w:r>
-        <w:rPr>
-          <w:rFonts w:ascii="Times New Roman" w:eastAsia="Times New Roman" w:hAnsi="Times New Roman"/>
-          <w:b/>
-          <w:sz w:val="16"/>
-          <w:szCs w:val="16"/>
-          <w:lang w:eastAsia="fr-FR"/>
-        </w:rPr>
-        <w:t>trial.activity</w:t>
-      </w:r>
-      <w:proofErr w:type="spellEnd"/>
-      <w:proofErr w:type="gramEnd"/>
+        <w:t>verbal_trial.activity</w:t>
+      </w:r>
       <w:r>
         <w:rPr>
           <w:rFonts w:ascii="Times New Roman" w:eastAsia="Times New Roman" w:hAnsi="Times New Roman"/>
@@ -2160,8 +1801,6 @@
         </w:rPr>
         <w:t>${</w:t>
       </w:r>
-      <w:proofErr w:type="spellStart"/>
-      <w:proofErr w:type="gramStart"/>
       <w:r>
         <w:rPr>
           <w:rFonts w:ascii="Times New Roman" w:eastAsia="Times New Roman" w:hAnsi="Times New Roman"/>
@@ -2190,19 +1829,7 @@
           <w:szCs w:val="16"/>
           <w:lang w:eastAsia="fr-FR"/>
         </w:rPr>
-        <w:t>nationalite</w:t>
-      </w:r>
-      <w:proofErr w:type="spellEnd"/>
-      <w:proofErr w:type="gramEnd"/>
-      <w:r>
-        <w:rPr>
-          <w:rFonts w:ascii="Times New Roman" w:eastAsia="Times New Roman" w:hAnsi="Times New Roman"/>
-          <w:b/>
-          <w:sz w:val="16"/>
-          <w:szCs w:val="16"/>
-          <w:lang w:eastAsia="fr-FR"/>
-        </w:rPr>
-        <w:t>},</w:t>
+        <w:t>nationalite},</w:t>
       </w:r>
     </w:p>
     <w:p>
@@ -2464,8 +2091,6 @@
         </w:rPr>
         <w:t>${</w:t>
       </w:r>
-      <w:proofErr w:type="spellStart"/>
-      <w:proofErr w:type="gramStart"/>
       <w:r>
         <w:rPr>
           <w:rFonts w:ascii="Times New Roman" w:hAnsi="Times New Roman"/>
@@ -2491,20 +2116,8 @@
           <w:sz w:val="16"/>
           <w:szCs w:val="16"/>
         </w:rPr>
-        <w:t>civility</w:t>
-      </w:r>
-      <w:proofErr w:type="spellEnd"/>
-      <w:proofErr w:type="gramEnd"/>
-      <w:r>
-        <w:rPr>
-          <w:rFonts w:ascii="Times New Roman" w:hAnsi="Times New Roman"/>
-          <w:b/>
-          <w:sz w:val="16"/>
-          <w:szCs w:val="16"/>
-        </w:rPr>
-        <w:t>} ${</w:t>
-      </w:r>
-      <w:proofErr w:type="spellStart"/>
+        <w:t>civility} ${</w:t>
+      </w:r>
       <w:r>
         <w:rPr>
           <w:rFonts w:ascii="Times New Roman" w:hAnsi="Times New Roman"/>
@@ -2530,20 +2143,8 @@
           <w:sz w:val="16"/>
           <w:szCs w:val="16"/>
         </w:rPr>
-        <w:t>nom</w:t>
-      </w:r>
-      <w:proofErr w:type="spellEnd"/>
-      <w:r>
-        <w:rPr>
-          <w:rFonts w:ascii="Times New Roman" w:hAnsi="Times New Roman"/>
-          <w:b/>
-          <w:sz w:val="16"/>
-          <w:szCs w:val="16"/>
-        </w:rPr>
-        <w:t>} ${</w:t>
-      </w:r>
-      <w:proofErr w:type="spellStart"/>
-      <w:proofErr w:type="gramStart"/>
+        <w:t>nom} ${</w:t>
+      </w:r>
       <w:r>
         <w:rPr>
           <w:rFonts w:ascii="Times New Roman" w:hAnsi="Times New Roman"/>
@@ -2569,18 +2170,7 @@
           <w:sz w:val="16"/>
           <w:szCs w:val="16"/>
         </w:rPr>
-        <w:t>prenom</w:t>
-      </w:r>
-      <w:proofErr w:type="spellEnd"/>
-      <w:proofErr w:type="gramEnd"/>
-      <w:r>
-        <w:rPr>
-          <w:rFonts w:ascii="Times New Roman" w:hAnsi="Times New Roman"/>
-          <w:b/>
-          <w:sz w:val="16"/>
-          <w:szCs w:val="16"/>
-        </w:rPr>
-        <w:t>}</w:t>
+        <w:t>prenom}</w:t>
       </w:r>
       <w:r>
         <w:rPr>
@@ -2682,8 +2272,6 @@
         </w:rPr>
         <w:t>${</w:t>
       </w:r>
-      <w:proofErr w:type="spellStart"/>
-      <w:proofErr w:type="gramStart"/>
       <w:r>
         <w:rPr>
           <w:rFonts w:ascii="Times New Roman" w:hAnsi="Times New Roman"/>
@@ -2698,17 +2286,7 @@
           <w:sz w:val="16"/>
           <w:szCs w:val="16"/>
         </w:rPr>
-        <w:t>civility</w:t>
-      </w:r>
-      <w:proofErr w:type="spellEnd"/>
-      <w:proofErr w:type="gramEnd"/>
-      <w:r>
-        <w:rPr>
-          <w:rFonts w:ascii="Times New Roman" w:hAnsi="Times New Roman"/>
-          <w:sz w:val="16"/>
-          <w:szCs w:val="16"/>
-        </w:rPr>
-        <w:t>}</w:t>
+        <w:t>civility}</w:t>
       </w:r>
       <w:r>
         <w:rPr>
@@ -2720,7 +2298,6 @@
         </w:rPr>
         <w:t xml:space="preserve"> ${</w:t>
       </w:r>
-      <w:proofErr w:type="spellStart"/>
       <w:r>
         <w:rPr>
           <w:rFonts w:ascii="Times New Roman" w:hAnsi="Times New Roman"/>
@@ -2749,21 +2326,8 @@
           <w:sz w:val="16"/>
           <w:szCs w:val="16"/>
         </w:rPr>
-        <w:t>nom</w:t>
-      </w:r>
-      <w:proofErr w:type="spellEnd"/>
-      <w:r>
-        <w:rPr>
-          <w:rFonts w:ascii="Times New Roman" w:hAnsi="Times New Roman"/>
-          <w:b/>
-          <w:bCs/>
-          <w:sz w:val="16"/>
-          <w:szCs w:val="16"/>
-        </w:rPr>
-        <w:t>} ${</w:t>
-      </w:r>
-      <w:proofErr w:type="spellStart"/>
-      <w:proofErr w:type="gramStart"/>
+        <w:t>nom} ${</w:t>
+      </w:r>
       <w:r>
         <w:rPr>
           <w:rFonts w:ascii="Times New Roman" w:hAnsi="Times New Roman"/>
@@ -2792,19 +2356,7 @@
           <w:sz w:val="16"/>
           <w:szCs w:val="16"/>
         </w:rPr>
-        <w:t>prenom</w:t>
-      </w:r>
-      <w:proofErr w:type="spellEnd"/>
-      <w:proofErr w:type="gramEnd"/>
-      <w:r>
-        <w:rPr>
-          <w:rFonts w:ascii="Times New Roman" w:hAnsi="Times New Roman"/>
-          <w:b/>
-          <w:bCs/>
-          <w:sz w:val="16"/>
-          <w:szCs w:val="16"/>
-        </w:rPr>
-        <w:t>}</w:t>
+        <w:t>prenom}</w:t>
       </w:r>
       <w:r>
         <w:rPr>
@@ -2830,41 +2382,7 @@
           <w:sz w:val="16"/>
           <w:szCs w:val="16"/>
         </w:rPr>
-        <w:t>${</w:t>
-      </w:r>
-      <w:proofErr w:type="spellStart"/>
-      <w:r>
-        <w:rPr>
-          <w:rFonts w:ascii="Times New Roman" w:hAnsi="Times New Roman"/>
-          <w:b/>
-          <w:bCs/>
-          <w:sz w:val="16"/>
-          <w:szCs w:val="16"/>
-        </w:rPr>
-        <w:t>verbal_</w:t>
-      </w:r>
-      <w:proofErr w:type="gramStart"/>
-      <w:r>
-        <w:rPr>
-          <w:rFonts w:ascii="Times New Roman" w:hAnsi="Times New Roman"/>
-          <w:b/>
-          <w:bCs/>
-          <w:sz w:val="16"/>
-          <w:szCs w:val="16"/>
-        </w:rPr>
-        <w:t>trial.amount</w:t>
-      </w:r>
-      <w:proofErr w:type="spellEnd"/>
-      <w:proofErr w:type="gramEnd"/>
-      <w:r>
-        <w:rPr>
-          <w:rFonts w:ascii="Times New Roman" w:hAnsi="Times New Roman"/>
-          <w:b/>
-          <w:bCs/>
-          <w:sz w:val="16"/>
-          <w:szCs w:val="16"/>
-        </w:rPr>
-        <w:t>}</w:t>
+        <w:t>${verbal_trial.amount}</w:t>
       </w:r>
       <w:r>
         <w:rPr>
@@ -2985,38 +2503,7 @@
           <w:sz w:val="16"/>
           <w:szCs w:val="16"/>
         </w:rPr>
-        <w:t>${</w:t>
-      </w:r>
-      <w:proofErr w:type="spellStart"/>
-      <w:r>
-        <w:rPr>
-          <w:rFonts w:ascii="Times New Roman" w:hAnsi="Times New Roman"/>
-          <w:b/>
-          <w:sz w:val="16"/>
-          <w:szCs w:val="16"/>
-        </w:rPr>
-        <w:t>verbal_</w:t>
-      </w:r>
-      <w:proofErr w:type="gramStart"/>
-      <w:r>
-        <w:rPr>
-          <w:rFonts w:ascii="Times New Roman" w:hAnsi="Times New Roman"/>
-          <w:b/>
-          <w:sz w:val="16"/>
-          <w:szCs w:val="16"/>
-        </w:rPr>
-        <w:t>trial.amount</w:t>
-      </w:r>
-      <w:proofErr w:type="spellEnd"/>
-      <w:proofErr w:type="gramEnd"/>
-      <w:r>
-        <w:rPr>
-          <w:rFonts w:ascii="Times New Roman" w:hAnsi="Times New Roman"/>
-          <w:b/>
-          <w:sz w:val="16"/>
-          <w:szCs w:val="16"/>
-        </w:rPr>
-        <w:t>}</w:t>
+        <w:t>${verbal_trial.amount}</w:t>
       </w:r>
       <w:r>
         <w:rPr>
@@ -3071,38 +2558,7 @@
           <w:sz w:val="16"/>
           <w:szCs w:val="16"/>
         </w:rPr>
-        <w:t>${</w:t>
-      </w:r>
-      <w:proofErr w:type="spellStart"/>
-      <w:r>
-        <w:rPr>
-          <w:rFonts w:ascii="Times New Roman" w:hAnsi="Times New Roman"/>
-          <w:b/>
-          <w:sz w:val="16"/>
-          <w:szCs w:val="16"/>
-        </w:rPr>
-        <w:t>verbal_</w:t>
-      </w:r>
-      <w:proofErr w:type="gramStart"/>
-      <w:r>
-        <w:rPr>
-          <w:rFonts w:ascii="Times New Roman" w:hAnsi="Times New Roman"/>
-          <w:b/>
-          <w:sz w:val="16"/>
-          <w:szCs w:val="16"/>
-        </w:rPr>
-        <w:t>trial.duration</w:t>
-      </w:r>
-      <w:proofErr w:type="spellEnd"/>
-      <w:proofErr w:type="gramEnd"/>
-      <w:r>
-        <w:rPr>
-          <w:rFonts w:ascii="Times New Roman" w:hAnsi="Times New Roman"/>
-          <w:b/>
-          <w:sz w:val="16"/>
-          <w:szCs w:val="16"/>
-        </w:rPr>
-        <w:t>}</w:t>
+        <w:t>${verbal_trial.duration}</w:t>
       </w:r>
       <w:r>
         <w:rPr>
@@ -3151,7 +2607,6 @@
         </w:rPr>
         <w:t>${</w:t>
       </w:r>
-      <w:proofErr w:type="spellStart"/>
       <w:r>
         <w:rPr>
           <w:rFonts w:ascii="Times New Roman" w:hAnsi="Times New Roman"/>
@@ -3160,20 +2615,8 @@
           <w:szCs w:val="16"/>
           <w:lang w:val="fr-GA"/>
         </w:rPr>
-        <w:t>taux_</w:t>
-      </w:r>
-      <w:proofErr w:type="gramStart"/>
-      <w:r>
-        <w:rPr>
-          <w:rFonts w:ascii="Times New Roman" w:hAnsi="Times New Roman"/>
-          <w:b/>
-          <w:sz w:val="16"/>
-          <w:szCs w:val="16"/>
-          <w:lang w:val="fr-GA"/>
-        </w:rPr>
-        <w:t>mensuel</w:t>
-      </w:r>
-      <w:proofErr w:type="spellEnd"/>
+        <w:t>taux_mensuel</w:t>
+      </w:r>
       <w:r>
         <w:rPr>
           <w:rFonts w:ascii="Times New Roman" w:hAnsi="Times New Roman"/>
@@ -3191,17 +2634,7 @@
           <w:sz w:val="16"/>
           <w:szCs w:val="16"/>
         </w:rPr>
-        <w:t>%</w:t>
-      </w:r>
-      <w:proofErr w:type="gramEnd"/>
-      <w:r>
-        <w:rPr>
-          <w:rFonts w:ascii="Times New Roman" w:hAnsi="Times New Roman"/>
-          <w:b/>
-          <w:sz w:val="16"/>
-          <w:szCs w:val="16"/>
-        </w:rPr>
-        <w:t xml:space="preserve"> mensuel soit</w:t>
+        <w:t>% mensuel soit</w:t>
       </w:r>
       <w:r>
         <w:rPr>
@@ -3220,37 +2653,7 @@
           <w:sz w:val="16"/>
           <w:szCs w:val="16"/>
         </w:rPr>
-        <w:t>${</w:t>
-      </w:r>
-      <w:proofErr w:type="spellStart"/>
-      <w:r>
-        <w:rPr>
-          <w:rFonts w:ascii="Times New Roman" w:hAnsi="Times New Roman"/>
-          <w:b/>
-          <w:sz w:val="16"/>
-          <w:szCs w:val="16"/>
-        </w:rPr>
-        <w:t>verbal_trial.tax_fee_interest_</w:t>
-      </w:r>
-      <w:proofErr w:type="gramStart"/>
-      <w:r>
-        <w:rPr>
-          <w:rFonts w:ascii="Times New Roman" w:hAnsi="Times New Roman"/>
-          <w:b/>
-          <w:sz w:val="16"/>
-          <w:szCs w:val="16"/>
-        </w:rPr>
-        <w:t>rate</w:t>
-      </w:r>
-      <w:proofErr w:type="spellEnd"/>
-      <w:r>
-        <w:rPr>
-          <w:rFonts w:ascii="Times New Roman" w:hAnsi="Times New Roman"/>
-          <w:b/>
-          <w:sz w:val="16"/>
-          <w:szCs w:val="16"/>
-        </w:rPr>
-        <w:t>}</w:t>
+        <w:t>${verbal_trial.tax_fee_interest_rate}</w:t>
       </w:r>
       <w:bookmarkEnd w:id="12"/>
       <w:r>
@@ -3260,17 +2663,7 @@
           <w:sz w:val="16"/>
           <w:szCs w:val="16"/>
         </w:rPr>
-        <w:t>%</w:t>
-      </w:r>
-      <w:proofErr w:type="gramEnd"/>
-      <w:r>
-        <w:rPr>
-          <w:rFonts w:ascii="Times New Roman" w:hAnsi="Times New Roman"/>
-          <w:b/>
-          <w:sz w:val="16"/>
-          <w:szCs w:val="16"/>
-        </w:rPr>
-        <w:t xml:space="preserve"> annuel</w:t>
+        <w:t>% annuel</w:t>
       </w:r>
     </w:p>
     <w:p>
@@ -3338,7 +2731,6 @@
         </w:rPr>
         <w:t>${</w:t>
       </w:r>
-      <w:proofErr w:type="spellStart"/>
       <w:r>
         <w:rPr>
           <w:rFonts w:ascii="Times New Roman" w:hAnsi="Times New Roman"/>
@@ -3347,9 +2739,9 @@
           <w:szCs w:val="16"/>
           <w:lang w:val="fr-GA"/>
         </w:rPr>
-        <w:t>frais_dossier</w:t>
-      </w:r>
-      <w:proofErr w:type="spellEnd"/>
+        <w:t>frais_dossier}</w:t>
+      </w:r>
+      <w:bookmarkEnd w:id="13"/>
       <w:r>
         <w:rPr>
           <w:rFonts w:ascii="Times New Roman" w:hAnsi="Times New Roman"/>
@@ -3358,92 +2750,46 @@
           <w:szCs w:val="16"/>
           <w:lang w:val="fr-GA"/>
         </w:rPr>
+        <w:t xml:space="preserve"> </w:t>
+      </w:r>
+      <w:r>
+        <w:rPr>
+          <w:rFonts w:ascii="Times New Roman" w:hAnsi="Times New Roman"/>
+          <w:b/>
+          <w:sz w:val="16"/>
+          <w:szCs w:val="16"/>
+        </w:rPr>
+        <w:t xml:space="preserve">FCFA soit </w:t>
+      </w:r>
+      <w:bookmarkStart w:id="14" w:name="_Hlk177724802"/>
+      <w:r>
+        <w:rPr>
+          <w:rFonts w:ascii="Times New Roman" w:hAnsi="Times New Roman"/>
+          <w:b/>
+          <w:sz w:val="16"/>
+          <w:szCs w:val="16"/>
+        </w:rPr>
+        <w:t>${</w:t>
+      </w:r>
+      <w:r>
+        <w:rPr>
+          <w:rFonts w:ascii="Times New Roman" w:hAnsi="Times New Roman"/>
+          <w:b/>
+          <w:sz w:val="16"/>
+          <w:szCs w:val="16"/>
+          <w:lang w:val="fr-GA"/>
+        </w:rPr>
+        <w:t>verbal_trial.administrative_fees_percentage</w:t>
+      </w:r>
+      <w:r>
+        <w:rPr>
+          <w:rFonts w:ascii="Times New Roman" w:hAnsi="Times New Roman"/>
+          <w:b/>
+          <w:sz w:val="16"/>
+          <w:szCs w:val="16"/>
+        </w:rPr>
         <w:t>}</w:t>
       </w:r>
-      <w:bookmarkEnd w:id="13"/>
-      <w:r>
-        <w:rPr>
-          <w:rFonts w:ascii="Times New Roman" w:hAnsi="Times New Roman"/>
-          <w:b/>
-          <w:sz w:val="16"/>
-          <w:szCs w:val="16"/>
-          <w:lang w:val="fr-GA"/>
-        </w:rPr>
-        <w:t xml:space="preserve"> </w:t>
-      </w:r>
-      <w:r>
-        <w:rPr>
-          <w:rFonts w:ascii="Times New Roman" w:hAnsi="Times New Roman"/>
-          <w:b/>
-          <w:sz w:val="16"/>
-          <w:szCs w:val="16"/>
-        </w:rPr>
-        <w:t xml:space="preserve">FCFA soit </w:t>
-      </w:r>
-      <w:bookmarkStart w:id="14" w:name="_Hlk177724802"/>
-      <w:r>
-        <w:rPr>
-          <w:rFonts w:ascii="Times New Roman" w:hAnsi="Times New Roman"/>
-          <w:b/>
-          <w:sz w:val="16"/>
-          <w:szCs w:val="16"/>
-        </w:rPr>
-        <w:t>${</w:t>
-      </w:r>
-      <w:proofErr w:type="spellStart"/>
-      <w:r>
-        <w:rPr>
-          <w:rFonts w:ascii="Times New Roman" w:hAnsi="Times New Roman"/>
-          <w:b/>
-          <w:sz w:val="16"/>
-          <w:szCs w:val="16"/>
-          <w:lang w:val="fr-GA"/>
-        </w:rPr>
-        <w:t>verbal_</w:t>
-      </w:r>
-      <w:proofErr w:type="gramStart"/>
-      <w:r>
-        <w:rPr>
-          <w:rFonts w:ascii="Times New Roman" w:hAnsi="Times New Roman"/>
-          <w:b/>
-          <w:sz w:val="16"/>
-          <w:szCs w:val="16"/>
-          <w:lang w:val="fr-GA"/>
-        </w:rPr>
-        <w:t>trial.administrative</w:t>
-      </w:r>
-      <w:proofErr w:type="gramEnd"/>
-      <w:r>
-        <w:rPr>
-          <w:rFonts w:ascii="Times New Roman" w:hAnsi="Times New Roman"/>
-          <w:b/>
-          <w:sz w:val="16"/>
-          <w:szCs w:val="16"/>
-          <w:lang w:val="fr-GA"/>
-        </w:rPr>
-        <w:t>_fees_</w:t>
-      </w:r>
-      <w:proofErr w:type="gramStart"/>
-      <w:r>
-        <w:rPr>
-          <w:rFonts w:ascii="Times New Roman" w:hAnsi="Times New Roman"/>
-          <w:b/>
-          <w:sz w:val="16"/>
-          <w:szCs w:val="16"/>
-          <w:lang w:val="fr-GA"/>
-        </w:rPr>
-        <w:t>percentage</w:t>
-      </w:r>
-      <w:proofErr w:type="spellEnd"/>
-      <w:r>
-        <w:rPr>
-          <w:rFonts w:ascii="Times New Roman" w:hAnsi="Times New Roman"/>
-          <w:b/>
-          <w:sz w:val="16"/>
-          <w:szCs w:val="16"/>
-        </w:rPr>
-        <w:t>}</w:t>
-      </w:r>
       <w:bookmarkEnd w:id="14"/>
       <w:r>
         <w:rPr>
@@ -3454,7 +2800,6 @@
         </w:rPr>
         <w:t>%</w:t>
       </w:r>
-      <w:proofErr w:type="gramEnd"/>
     </w:p>
     <w:p>
       <w:pPr>
@@ -3490,19 +2835,8 @@
           <w:sz w:val="16"/>
           <w:szCs w:val="16"/>
         </w:rPr>
-        <w:t>${</w:t>
-      </w:r>
-      <w:proofErr w:type="spellStart"/>
-      <w:r>
-        <w:rPr>
-          <w:rFonts w:ascii="Times New Roman" w:hAnsi="Times New Roman"/>
-          <w:b/>
-          <w:sz w:val="16"/>
-          <w:szCs w:val="16"/>
-        </w:rPr>
-        <w:t>date_of_first_echeance</w:t>
-      </w:r>
-      <w:proofErr w:type="spellEnd"/>
+        <w:t>${date_of_first_echeance</w:t>
+      </w:r>
       <w:r>
         <w:rPr>
           <w:rFonts w:ascii="Times New Roman" w:hAnsi="Times New Roman"/>
@@ -3654,93 +2988,70 @@
           <w:sz w:val="16"/>
           <w:szCs w:val="16"/>
         </w:rPr>
+        <w:t>${total_to_pay} FCFA (${total_to_pay.fr}</w:t>
+      </w:r>
+      <w:r>
+        <w:rPr>
+          <w:rFonts w:ascii="Times New Roman" w:hAnsi="Times New Roman"/>
+          <w:b/>
+          <w:bCs/>
+          <w:sz w:val="16"/>
+          <w:szCs w:val="16"/>
+        </w:rPr>
+        <w:t xml:space="preserve"> F</w:t>
+      </w:r>
+      <w:r>
+        <w:rPr>
+          <w:rFonts w:ascii="Times New Roman" w:hAnsi="Times New Roman"/>
+          <w:b/>
+          <w:bCs/>
+          <w:sz w:val="16"/>
+          <w:szCs w:val="16"/>
+        </w:rPr>
+        <w:t xml:space="preserve">CFA) </w:t>
+      </w:r>
+      <w:r>
+        <w:rPr>
+          <w:rFonts w:ascii="Times New Roman" w:hAnsi="Times New Roman"/>
+          <w:sz w:val="16"/>
+          <w:szCs w:val="16"/>
+        </w:rPr>
+        <w:t>destinée</w:t>
+      </w:r>
+      <w:r>
+        <w:rPr>
+          <w:rFonts w:ascii="Times New Roman" w:hAnsi="Times New Roman"/>
+          <w:sz w:val="16"/>
+          <w:szCs w:val="16"/>
+        </w:rPr>
+        <w:t xml:space="preserve"> </w:t>
+      </w:r>
+      <w:r>
+        <w:rPr>
+          <w:rFonts w:ascii="Times New Roman" w:hAnsi="Times New Roman"/>
+          <w:sz w:val="16"/>
+          <w:szCs w:val="16"/>
+        </w:rPr>
+        <w:t>à</w:t>
+      </w:r>
+      <w:r>
+        <w:rPr>
+          <w:rFonts w:ascii="Times New Roman" w:hAnsi="Times New Roman"/>
+          <w:sz w:val="16"/>
+          <w:szCs w:val="16"/>
+        </w:rPr>
+        <w:t xml:space="preserve"> </w:t>
+      </w:r>
+      <w:r>
+        <w:rPr>
+          <w:rFonts w:ascii="Times New Roman" w:hAnsi="Times New Roman"/>
+          <w:b/>
+          <w:bCs/>
+          <w:sz w:val="16"/>
+          <w:szCs w:val="16"/>
+        </w:rPr>
         <w:t>${</w:t>
       </w:r>
-      <w:proofErr w:type="spellStart"/>
-      <w:r>
-        <w:rPr>
-          <w:rFonts w:ascii="Times New Roman" w:hAnsi="Times New Roman"/>
-          <w:b/>
-          <w:bCs/>
-          <w:sz w:val="16"/>
-          <w:szCs w:val="16"/>
-        </w:rPr>
-        <w:t>total_to_pay</w:t>
-      </w:r>
-      <w:proofErr w:type="spellEnd"/>
-      <w:r>
-        <w:rPr>
-          <w:rFonts w:ascii="Times New Roman" w:hAnsi="Times New Roman"/>
-          <w:b/>
-          <w:bCs/>
-          <w:sz w:val="16"/>
-          <w:szCs w:val="16"/>
-        </w:rPr>
-        <w:t>} FCFA (${total_to_pay.fr}</w:t>
-      </w:r>
-      <w:r>
-        <w:rPr>
-          <w:rFonts w:ascii="Times New Roman" w:hAnsi="Times New Roman"/>
-          <w:b/>
-          <w:bCs/>
-          <w:sz w:val="16"/>
-          <w:szCs w:val="16"/>
-        </w:rPr>
-        <w:t xml:space="preserve"> F</w:t>
-      </w:r>
-      <w:r>
-        <w:rPr>
-          <w:rFonts w:ascii="Times New Roman" w:hAnsi="Times New Roman"/>
-          <w:b/>
-          <w:bCs/>
-          <w:sz w:val="16"/>
-          <w:szCs w:val="16"/>
-        </w:rPr>
-        <w:t xml:space="preserve">CFA) </w:t>
-      </w:r>
-      <w:r>
-        <w:rPr>
-          <w:rFonts w:ascii="Times New Roman" w:hAnsi="Times New Roman"/>
-          <w:sz w:val="16"/>
-          <w:szCs w:val="16"/>
-        </w:rPr>
-        <w:t>destinée</w:t>
-      </w:r>
-      <w:r>
-        <w:rPr>
-          <w:rFonts w:ascii="Times New Roman" w:hAnsi="Times New Roman"/>
-          <w:sz w:val="16"/>
-          <w:szCs w:val="16"/>
-        </w:rPr>
-        <w:t xml:space="preserve"> </w:t>
-      </w:r>
-      <w:r>
-        <w:rPr>
-          <w:rFonts w:ascii="Times New Roman" w:hAnsi="Times New Roman"/>
-          <w:sz w:val="16"/>
-          <w:szCs w:val="16"/>
-        </w:rPr>
-        <w:t>à</w:t>
-      </w:r>
-      <w:r>
-        <w:rPr>
-          <w:rFonts w:ascii="Times New Roman" w:hAnsi="Times New Roman"/>
-          <w:sz w:val="16"/>
-          <w:szCs w:val="16"/>
-        </w:rPr>
-        <w:t xml:space="preserve"> </w:t>
-      </w:r>
-      <w:r>
-        <w:rPr>
-          <w:rFonts w:ascii="Times New Roman" w:hAnsi="Times New Roman"/>
-          <w:b/>
-          <w:bCs/>
-          <w:sz w:val="16"/>
-          <w:szCs w:val="16"/>
-        </w:rPr>
-        <w:t>${</w:t>
-      </w:r>
-      <w:proofErr w:type="spellStart"/>
       <w:r>
         <w:rPr>
           <w:rFonts w:ascii="Times New Roman" w:hAnsi="Times New Roman"/>
@@ -3750,34 +3061,8 @@
           <w:szCs w:val="16"/>
           <w:lang w:val="fr-GA"/>
         </w:rPr>
-        <w:t>verbal_</w:t>
-      </w:r>
-      <w:proofErr w:type="gramStart"/>
-      <w:r>
-        <w:rPr>
-          <w:rFonts w:ascii="Times New Roman" w:hAnsi="Times New Roman"/>
-          <w:b/>
-          <w:bCs/>
-          <w:sz w:val="16"/>
-          <w:szCs w:val="16"/>
-          <w:lang w:val="fr-GA"/>
-        </w:rPr>
-        <w:t>trial.purpose</w:t>
-      </w:r>
-      <w:proofErr w:type="gramEnd"/>
-      <w:r>
-        <w:rPr>
-          <w:rFonts w:ascii="Times New Roman" w:hAnsi="Times New Roman"/>
-          <w:b/>
-          <w:bCs/>
-          <w:sz w:val="16"/>
-          <w:szCs w:val="16"/>
-          <w:lang w:val="fr-GA"/>
-        </w:rPr>
-        <w:t>_of_financing</w:t>
-      </w:r>
-      <w:proofErr w:type="spellEnd"/>
-      <w:proofErr w:type="gramStart"/>
+        <w:t>verbal_trial.purpose_of_financing</w:t>
+      </w:r>
       <w:r>
         <w:rPr>
           <w:rFonts w:ascii="Times New Roman" w:hAnsi="Times New Roman"/>
@@ -3797,7 +3082,6 @@
         </w:rPr>
         <w:t>;</w:t>
       </w:r>
-      <w:proofErr w:type="gramEnd"/>
       <w:r>
         <w:rPr>
           <w:rFonts w:ascii="Times New Roman" w:hAnsi="Times New Roman"/>
@@ -3828,8 +3112,6 @@
         </w:rPr>
         <w:t>${</w:t>
       </w:r>
-      <w:proofErr w:type="spellStart"/>
-      <w:proofErr w:type="gramStart"/>
       <w:r>
         <w:rPr>
           <w:rFonts w:ascii="Times New Roman" w:hAnsi="Times New Roman"/>
@@ -3855,20 +3137,8 @@
           <w:sz w:val="16"/>
           <w:szCs w:val="16"/>
         </w:rPr>
-        <w:t>civility</w:t>
-      </w:r>
-      <w:proofErr w:type="spellEnd"/>
-      <w:proofErr w:type="gramEnd"/>
-      <w:r>
-        <w:rPr>
-          <w:rFonts w:ascii="Times New Roman" w:hAnsi="Times New Roman"/>
-          <w:b/>
-          <w:sz w:val="16"/>
-          <w:szCs w:val="16"/>
-        </w:rPr>
-        <w:t>} ${</w:t>
-      </w:r>
-      <w:proofErr w:type="spellStart"/>
+        <w:t>civility} ${</w:t>
+      </w:r>
       <w:r>
         <w:rPr>
           <w:rFonts w:ascii="Times New Roman" w:hAnsi="Times New Roman"/>
@@ -3894,20 +3164,8 @@
           <w:sz w:val="16"/>
           <w:szCs w:val="16"/>
         </w:rPr>
-        <w:t>nom</w:t>
-      </w:r>
-      <w:proofErr w:type="spellEnd"/>
-      <w:r>
-        <w:rPr>
-          <w:rFonts w:ascii="Times New Roman" w:hAnsi="Times New Roman"/>
-          <w:b/>
-          <w:sz w:val="16"/>
-          <w:szCs w:val="16"/>
-        </w:rPr>
-        <w:t>} ${</w:t>
-      </w:r>
-      <w:proofErr w:type="spellStart"/>
-      <w:proofErr w:type="gramStart"/>
+        <w:t>nom} ${</w:t>
+      </w:r>
       <w:r>
         <w:rPr>
           <w:rFonts w:ascii="Times New Roman" w:hAnsi="Times New Roman"/>
@@ -3933,18 +3191,7 @@
           <w:sz w:val="16"/>
           <w:szCs w:val="16"/>
         </w:rPr>
-        <w:t>prenom</w:t>
-      </w:r>
-      <w:proofErr w:type="spellEnd"/>
-      <w:proofErr w:type="gramEnd"/>
-      <w:r>
-        <w:rPr>
-          <w:rFonts w:ascii="Times New Roman" w:hAnsi="Times New Roman"/>
-          <w:b/>
-          <w:sz w:val="16"/>
-          <w:szCs w:val="16"/>
-        </w:rPr>
-        <w:t>}</w:t>
+        <w:t>prenom}</w:t>
       </w:r>
       <w:r>
         <w:rPr>
@@ -4286,31 +3533,7 @@
                 <w:szCs w:val="16"/>
                 <w:lang w:eastAsia="fr-SN"/>
               </w:rPr>
-              <w:t>${</w:t>
-            </w:r>
-            <w:proofErr w:type="spellStart"/>
-            <w:r>
-              <w:rPr>
-                <w:rFonts w:ascii="Times New Roman" w:eastAsia="Times New Roman" w:hAnsi="Times New Roman"/>
-                <w:b/>
-                <w:bCs/>
-                <w:sz w:val="16"/>
-                <w:szCs w:val="16"/>
-                <w:lang w:eastAsia="fr-SN"/>
-              </w:rPr>
-              <w:t>pledge.nom</w:t>
-            </w:r>
-            <w:proofErr w:type="spellEnd"/>
-            <w:r>
-              <w:rPr>
-                <w:rFonts w:ascii="Times New Roman" w:eastAsia="Times New Roman" w:hAnsi="Times New Roman"/>
-                <w:b/>
-                <w:bCs/>
-                <w:sz w:val="16"/>
-                <w:szCs w:val="16"/>
-                <w:lang w:eastAsia="fr-SN"/>
-              </w:rPr>
-              <w:t>}</w:t>
+              <w:t>${pledge.nom}</w:t>
             </w:r>
             <w:r>
               <w:rPr>
@@ -4332,33 +3555,7 @@
                 <w:szCs w:val="16"/>
                 <w:lang w:eastAsia="fr-SN"/>
               </w:rPr>
-              <w:t>${</w:t>
-            </w:r>
-            <w:proofErr w:type="spellStart"/>
-            <w:proofErr w:type="gramStart"/>
-            <w:r>
-              <w:rPr>
-                <w:rFonts w:ascii="Times New Roman" w:eastAsia="Times New Roman" w:hAnsi="Times New Roman"/>
-                <w:b/>
-                <w:bCs/>
-                <w:sz w:val="16"/>
-                <w:szCs w:val="16"/>
-                <w:lang w:eastAsia="fr-SN"/>
-              </w:rPr>
-              <w:t>pledge.prenom</w:t>
-            </w:r>
-            <w:proofErr w:type="spellEnd"/>
-            <w:proofErr w:type="gramEnd"/>
-            <w:r>
-              <w:rPr>
-                <w:rFonts w:ascii="Times New Roman" w:eastAsia="Times New Roman" w:hAnsi="Times New Roman"/>
-                <w:b/>
-                <w:bCs/>
-                <w:sz w:val="16"/>
-                <w:szCs w:val="16"/>
-                <w:lang w:eastAsia="fr-SN"/>
-              </w:rPr>
-              <w:t>}</w:t>
+              <w:t>${pledge.prenom}</w:t>
             </w:r>
             <w:r>
               <w:rPr>
@@ -4532,8 +3729,6 @@
               </w:rPr>
               <w:t>${</w:t>
             </w:r>
-            <w:proofErr w:type="spellStart"/>
-            <w:proofErr w:type="gramStart"/>
             <w:r>
               <w:rPr>
                 <w:rFonts w:ascii="Times New Roman" w:eastAsia="Times New Roman" w:hAnsi="Times New Roman"/>
@@ -4565,8 +3760,6 @@
               </w:rPr>
               <w:t>e</w:t>
             </w:r>
-            <w:proofErr w:type="spellEnd"/>
-            <w:proofErr w:type="gramEnd"/>
             <w:r>
               <w:rPr>
                 <w:rFonts w:ascii="Times New Roman" w:hAnsi="Times New Roman"/>
@@ -4657,8 +3850,6 @@
               </w:rPr>
               <w:t>${</w:t>
             </w:r>
-            <w:proofErr w:type="spellStart"/>
-            <w:proofErr w:type="gramStart"/>
             <w:r>
               <w:rPr>
                 <w:rFonts w:ascii="Times New Roman" w:eastAsia="Times New Roman" w:hAnsi="Times New Roman"/>
@@ -4680,8 +3871,6 @@
               </w:rPr>
               <w:t>phone</w:t>
             </w:r>
-            <w:proofErr w:type="spellEnd"/>
-            <w:proofErr w:type="gramEnd"/>
             <w:r>
               <w:rPr>
                 <w:rFonts w:ascii="Times New Roman" w:hAnsi="Times New Roman"/>
@@ -4773,8 +3962,6 @@
               </w:rPr>
               <w:t>${</w:t>
             </w:r>
-            <w:proofErr w:type="spellStart"/>
-            <w:proofErr w:type="gramStart"/>
             <w:r>
               <w:rPr>
                 <w:rFonts w:ascii="Times New Roman" w:eastAsia="Times New Roman" w:hAnsi="Times New Roman"/>
@@ -4795,31 +3982,7 @@
                 <w:szCs w:val="16"/>
                 <w:lang w:val="fr-SN" w:eastAsia="fr-SN"/>
               </w:rPr>
-              <w:t>date</w:t>
-            </w:r>
-            <w:proofErr w:type="gramEnd"/>
-            <w:r>
-              <w:rPr>
-                <w:rFonts w:ascii="Times New Roman" w:eastAsia="Times New Roman" w:hAnsi="Times New Roman"/>
-                <w:b/>
-                <w:bCs/>
-                <w:sz w:val="16"/>
-                <w:szCs w:val="16"/>
-                <w:lang w:val="fr-SN" w:eastAsia="fr-SN"/>
-              </w:rPr>
-              <w:t>_carte_crise</w:t>
-            </w:r>
-            <w:proofErr w:type="spellEnd"/>
-            <w:r>
-              <w:rPr>
-                <w:rFonts w:ascii="Times New Roman" w:eastAsia="Times New Roman" w:hAnsi="Times New Roman"/>
-                <w:b/>
-                <w:bCs/>
-                <w:sz w:val="16"/>
-                <w:szCs w:val="16"/>
-                <w:lang w:val="fr-SN" w:eastAsia="fr-SN"/>
-              </w:rPr>
-              <w:t>}</w:t>
+              <w:t>date_carte_crise}</w:t>
             </w:r>
           </w:p>
         </w:tc>
@@ -4900,8 +4063,6 @@
               </w:rPr>
               <w:t>${</w:t>
             </w:r>
-            <w:proofErr w:type="spellStart"/>
-            <w:proofErr w:type="gramStart"/>
             <w:r>
               <w:rPr>
                 <w:rFonts w:ascii="Times New Roman" w:eastAsia="Times New Roman" w:hAnsi="Times New Roman"/>
@@ -4922,20 +4083,7 @@
                 <w:szCs w:val="16"/>
                 <w:lang w:val="fr-SN" w:eastAsia="fr-SN"/>
               </w:rPr>
-              <w:t>immatriculation</w:t>
-            </w:r>
-            <w:proofErr w:type="spellEnd"/>
-            <w:proofErr w:type="gramEnd"/>
-            <w:r>
-              <w:rPr>
-                <w:rFonts w:ascii="Times New Roman" w:eastAsia="Times New Roman" w:hAnsi="Times New Roman"/>
-                <w:b/>
-                <w:bCs/>
-                <w:sz w:val="16"/>
-                <w:szCs w:val="16"/>
-                <w:lang w:val="fr-SN" w:eastAsia="fr-SN"/>
-              </w:rPr>
-              <w:t>}</w:t>
+              <w:t>immatriculation}</w:t>
             </w:r>
           </w:p>
         </w:tc>
@@ -5018,8 +4166,6 @@
               </w:rPr>
               <w:t>${</w:t>
             </w:r>
-            <w:proofErr w:type="spellStart"/>
-            <w:proofErr w:type="gramStart"/>
             <w:r>
               <w:rPr>
                 <w:rFonts w:ascii="Times New Roman" w:eastAsia="Times New Roman" w:hAnsi="Times New Roman"/>
@@ -5040,20 +4186,7 @@
                 <w:szCs w:val="16"/>
                 <w:lang w:val="fr-SN" w:eastAsia="fr-SN"/>
               </w:rPr>
-              <w:t>genre</w:t>
-            </w:r>
-            <w:proofErr w:type="spellEnd"/>
-            <w:proofErr w:type="gramEnd"/>
-            <w:r>
-              <w:rPr>
-                <w:rFonts w:ascii="Times New Roman" w:eastAsia="Times New Roman" w:hAnsi="Times New Roman"/>
-                <w:b/>
-                <w:bCs/>
-                <w:sz w:val="16"/>
-                <w:szCs w:val="16"/>
-                <w:lang w:val="fr-SN" w:eastAsia="fr-SN"/>
-              </w:rPr>
-              <w:t>}</w:t>
+              <w:t>genre}</w:t>
             </w:r>
           </w:p>
         </w:tc>
@@ -5136,8 +4269,6 @@
               </w:rPr>
               <w:t>${</w:t>
             </w:r>
-            <w:proofErr w:type="spellStart"/>
-            <w:proofErr w:type="gramStart"/>
             <w:r>
               <w:rPr>
                 <w:rFonts w:ascii="Times New Roman" w:eastAsia="Times New Roman" w:hAnsi="Times New Roman"/>
@@ -5158,20 +4289,7 @@
                 <w:szCs w:val="16"/>
                 <w:lang w:val="fr-SN" w:eastAsia="fr-SN"/>
               </w:rPr>
-              <w:t>marque</w:t>
-            </w:r>
-            <w:proofErr w:type="spellEnd"/>
-            <w:proofErr w:type="gramEnd"/>
-            <w:r>
-              <w:rPr>
-                <w:rFonts w:ascii="Times New Roman" w:eastAsia="Times New Roman" w:hAnsi="Times New Roman"/>
-                <w:b/>
-                <w:bCs/>
-                <w:sz w:val="16"/>
-                <w:szCs w:val="16"/>
-                <w:lang w:val="fr-SN" w:eastAsia="fr-SN"/>
-              </w:rPr>
-              <w:t>}</w:t>
+              <w:t>marque}</w:t>
             </w:r>
             <w:r>
               <w:rPr>
@@ -5265,8 +4383,6 @@
               </w:rPr>
               <w:t>${</w:t>
             </w:r>
-            <w:proofErr w:type="spellStart"/>
-            <w:proofErr w:type="gramStart"/>
             <w:r>
               <w:rPr>
                 <w:rFonts w:ascii="Times New Roman" w:eastAsia="Times New Roman" w:hAnsi="Times New Roman"/>
@@ -5287,20 +4403,7 @@
                 <w:szCs w:val="16"/>
                 <w:lang w:val="fr-SN" w:eastAsia="fr-SN"/>
               </w:rPr>
-              <w:t>model</w:t>
-            </w:r>
-            <w:proofErr w:type="spellEnd"/>
-            <w:proofErr w:type="gramEnd"/>
-            <w:r>
-              <w:rPr>
-                <w:rFonts w:ascii="Times New Roman" w:eastAsia="Times New Roman" w:hAnsi="Times New Roman"/>
-                <w:b/>
-                <w:bCs/>
-                <w:sz w:val="16"/>
-                <w:szCs w:val="16"/>
-                <w:lang w:val="fr-SN" w:eastAsia="fr-SN"/>
-              </w:rPr>
-              <w:t>}</w:t>
+              <w:t>model}</w:t>
             </w:r>
           </w:p>
         </w:tc>
@@ -5383,8 +4486,6 @@
               </w:rPr>
               <w:t>${</w:t>
             </w:r>
-            <w:proofErr w:type="spellStart"/>
-            <w:proofErr w:type="gramStart"/>
             <w:r>
               <w:rPr>
                 <w:rFonts w:ascii="Times New Roman" w:eastAsia="Times New Roman" w:hAnsi="Times New Roman"/>
@@ -5405,31 +4506,7 @@
                 <w:szCs w:val="16"/>
                 <w:lang w:val="fr-SN" w:eastAsia="fr-SN"/>
               </w:rPr>
-              <w:t>numero</w:t>
-            </w:r>
-            <w:proofErr w:type="gramEnd"/>
-            <w:r>
-              <w:rPr>
-                <w:rFonts w:ascii="Times New Roman" w:eastAsia="Times New Roman" w:hAnsi="Times New Roman"/>
-                <w:b/>
-                <w:bCs/>
-                <w:sz w:val="16"/>
-                <w:szCs w:val="16"/>
-                <w:lang w:val="fr-SN" w:eastAsia="fr-SN"/>
-              </w:rPr>
-              <w:t>_serie</w:t>
-            </w:r>
-            <w:proofErr w:type="spellEnd"/>
-            <w:r>
-              <w:rPr>
-                <w:rFonts w:ascii="Times New Roman" w:eastAsia="Times New Roman" w:hAnsi="Times New Roman"/>
-                <w:b/>
-                <w:bCs/>
-                <w:sz w:val="16"/>
-                <w:szCs w:val="16"/>
-                <w:lang w:val="fr-SN" w:eastAsia="fr-SN"/>
-              </w:rPr>
-              <w:t>}</w:t>
+              <w:t>numero_serie}</w:t>
             </w:r>
           </w:p>
         </w:tc>
@@ -5512,8 +4589,6 @@
               </w:rPr>
               <w:t>${</w:t>
             </w:r>
-            <w:proofErr w:type="spellStart"/>
-            <w:proofErr w:type="gramStart"/>
             <w:r>
               <w:rPr>
                 <w:rFonts w:ascii="Times New Roman" w:eastAsia="Times New Roman" w:hAnsi="Times New Roman"/>
@@ -5534,21 +4609,8 @@
                 <w:szCs w:val="16"/>
                 <w:lang w:val="fr-SN" w:eastAsia="fr-SN"/>
               </w:rPr>
-              <w:t>date</w:t>
+              <w:t>date_mise_en_circulation</w:t>
             </w:r>
-            <w:proofErr w:type="gramEnd"/>
-            <w:r>
-              <w:rPr>
-                <w:rFonts w:ascii="Times New Roman" w:eastAsia="Times New Roman" w:hAnsi="Times New Roman"/>
-                <w:b/>
-                <w:bCs/>
-                <w:sz w:val="16"/>
-                <w:szCs w:val="16"/>
-                <w:lang w:val="fr-SN" w:eastAsia="fr-SN"/>
-              </w:rPr>
-              <w:t>_mise_en_circulation</w:t>
-            </w:r>
-            <w:proofErr w:type="spellEnd"/>
             <w:r>
               <w:rPr>
                 <w:rFonts w:ascii="Times New Roman" w:eastAsia="Times New Roman" w:hAnsi="Times New Roman"/>
@@ -7201,50 +6263,17 @@
           <w:sz w:val="16"/>
           <w:szCs w:val="16"/>
         </w:rPr>
-        <w:t>${</w:t>
-      </w:r>
-      <w:proofErr w:type="spellStart"/>
-      <w:r>
-        <w:rPr>
-          <w:rFonts w:ascii="Times New Roman" w:hAnsi="Times New Roman"/>
-          <w:b/>
-          <w:bCs/>
-          <w:sz w:val="16"/>
-          <w:szCs w:val="16"/>
-        </w:rPr>
-        <w:t>current</w:t>
-      </w:r>
-      <w:r>
-        <w:rPr>
-          <w:rFonts w:ascii="Times New Roman" w:hAnsi="Times New Roman"/>
-          <w:b/>
-          <w:bCs/>
-          <w:sz w:val="16"/>
-          <w:szCs w:val="16"/>
-        </w:rPr>
-        <w:t>_</w:t>
-      </w:r>
-      <w:proofErr w:type="gramStart"/>
-      <w:r>
-        <w:rPr>
-          <w:rFonts w:ascii="Times New Roman" w:hAnsi="Times New Roman"/>
-          <w:b/>
-          <w:bCs/>
-          <w:sz w:val="16"/>
-          <w:szCs w:val="16"/>
-        </w:rPr>
-        <w:t>date</w:t>
-      </w:r>
-      <w:proofErr w:type="spellEnd"/>
-      <w:r>
-        <w:rPr>
-          <w:rFonts w:ascii="Times New Roman" w:hAnsi="Times New Roman"/>
-          <w:b/>
-          <w:bCs/>
-          <w:sz w:val="16"/>
-          <w:szCs w:val="16"/>
-        </w:rPr>
-        <w:t xml:space="preserve">} </w:t>
+        <w:t>${current</w:t>
+      </w:r>
+      <w:r>
+        <w:rPr>
+          <w:rFonts w:ascii="Times New Roman" w:hAnsi="Times New Roman"/>
+          <w:b/>
+          <w:bCs/>
+          <w:sz w:val="16"/>
+          <w:szCs w:val="16"/>
+        </w:rPr>
+        <w:t xml:space="preserve">_date} </w:t>
       </w:r>
       <w:r>
         <w:rPr>
@@ -7262,16 +6291,7 @@
           <w:sz w:val="16"/>
           <w:szCs w:val="16"/>
         </w:rPr>
-        <w:t>en</w:t>
-      </w:r>
-      <w:proofErr w:type="gramEnd"/>
-      <w:r>
-        <w:rPr>
-          <w:rFonts w:ascii="Times New Roman" w:hAnsi="Times New Roman"/>
-          <w:sz w:val="16"/>
-          <w:szCs w:val="16"/>
-        </w:rPr>
-        <w:t xml:space="preserve"> </w:t>
+        <w:t xml:space="preserve">en </w:t>
       </w:r>
       <w:r>
         <w:rPr>
